--- a/Harbin_manual.docx
+++ b/Harbin_manual.docx
@@ -2,6 +2,56 @@
 <file path=word/document.xml><?xml version="1.0" encoding="utf-8"?>
 <w:document xmlns:wpc="http://schemas.microsoft.com/office/word/2010/wordprocessingCanvas" xmlns:mo="http://schemas.microsoft.com/office/mac/office/2008/main" xmlns:mc="http://schemas.openxmlformats.org/markup-compatibility/2006" xmlns:mv="urn:schemas-microsoft-com:mac:vml" xmlns:o="urn:schemas-microsoft-com:office:office" xmlns:r="http://schemas.openxmlformats.org/officeDocument/2006/relationships" xmlns:m="http://schemas.openxmlformats.org/officeDocument/2006/math" xmlns:v="urn:schemas-microsoft-com:vml" xmlns:wp14="http://schemas.microsoft.com/office/word/2010/wordprocessingDrawing" xmlns:wp="http://schemas.openxmlformats.org/drawingml/2006/wordprocessingDrawing" xmlns:w10="urn:schemas-microsoft-com:office:word" xmlns:w="http://schemas.openxmlformats.org/wordprocessingml/2006/main" xmlns:w14="http://schemas.microsoft.com/office/word/2010/wordml" xmlns:wpg="http://schemas.microsoft.com/office/word/2010/wordprocessingGroup" xmlns:wpi="http://schemas.microsoft.com/office/word/2010/wordprocessingInk" xmlns:wne="http://schemas.microsoft.com/office/word/2006/wordml" xmlns:wps="http://schemas.microsoft.com/office/word/2010/wordprocessingShape" mc:Ignorable="w14 wp14">
   <w:body>
+    <w:p>
+      <w:pPr>
+        <w:jc w:val="center"/>
+        <w:rPr>
+          <w:rFonts w:ascii="Courier" w:hAnsi="Courier"/>
+          <w:b/>
+          <w:szCs w:val="22"/>
+          <w:lang w:val="en-GB"/>
+        </w:rPr>
+      </w:pPr>
+      <w:r>
+        <w:rPr>
+          <w:rFonts w:ascii="Courier" w:hAnsi="Courier"/>
+          <w:b/>
+          <w:szCs w:val="22"/>
+          <w:lang w:val="en-GB"/>
+        </w:rPr>
+        <w:t>HARBIN</w:t>
+      </w:r>
+    </w:p>
+    <w:p>
+      <w:pPr>
+        <w:jc w:val="center"/>
+        <w:rPr>
+          <w:rFonts w:ascii="Courier" w:hAnsi="Courier"/>
+          <w:szCs w:val="22"/>
+          <w:lang w:val="en-GB"/>
+        </w:rPr>
+      </w:pPr>
+      <w:r>
+        <w:rPr>
+          <w:rFonts w:ascii="Courier" w:hAnsi="Courier"/>
+          <w:sz w:val="22"/>
+          <w:szCs w:val="22"/>
+          <w:lang w:val="en-GB"/>
+        </w:rPr>
+        <w:t>Relative quantitation data analysis tool for real-time qPCR data</w:t>
+      </w:r>
+    </w:p>
+    <w:p>
+      <w:pPr>
+        <w:jc w:val="both"/>
+        <w:rPr>
+          <w:rFonts w:ascii="Courier" w:hAnsi="Courier"/>
+          <w:b/>
+          <w:szCs w:val="22"/>
+          <w:lang w:val="en-GB"/>
+        </w:rPr>
+      </w:pPr>
+    </w:p>
     <w:p>
       <w:pPr>
         <w:jc w:val="both"/>
@@ -680,16 +730,97 @@
           <w:szCs w:val="22"/>
           <w:lang w:val="en-GB"/>
         </w:rPr>
-        <w:t xml:space="preserve">Harbin: Interactive evaluation of real-time qPCR data using a quantile-based bootstrap test and relative quantitation for gene </w:t>
-      </w:r>
-      <w:r>
-        <w:rPr>
-          <w:rFonts w:ascii="Courier" w:hAnsi="Courier"/>
-          <w:sz w:val="22"/>
-          <w:szCs w:val="22"/>
-          <w:lang w:val="en-GB"/>
-        </w:rPr>
-        <w:t>expression</w:t>
+        <w:t>Harbin: An anal</w:t>
+      </w:r>
+      <w:r>
+        <w:rPr>
+          <w:rFonts w:ascii="Courier" w:hAnsi="Courier"/>
+          <w:sz w:val="22"/>
+          <w:szCs w:val="22"/>
+          <w:lang w:val="en-GB"/>
+        </w:rPr>
+        <w:t>ysis tool for relative quantita</w:t>
+      </w:r>
+      <w:r>
+        <w:rPr>
+          <w:rFonts w:ascii="Courier" w:hAnsi="Courier"/>
+          <w:sz w:val="22"/>
+          <w:szCs w:val="22"/>
+          <w:lang w:val="en-GB"/>
+        </w:rPr>
+        <w:t>tion of real-time qPCR data and a quantile-based bootstrap test for data pooling.</w:t>
+      </w:r>
+    </w:p>
+    <w:p>
+      <w:pPr>
+        <w:jc w:val="both"/>
+        <w:rPr>
+          <w:rFonts w:ascii="Courier" w:hAnsi="Courier"/>
+          <w:b/>
+          <w:szCs w:val="22"/>
+          <w:lang w:val="en-GB"/>
+        </w:rPr>
+      </w:pPr>
+    </w:p>
+    <w:p>
+      <w:pPr>
+        <w:jc w:val="both"/>
+        <w:rPr>
+          <w:rFonts w:ascii="Courier" w:hAnsi="Courier"/>
+          <w:b/>
+          <w:szCs w:val="22"/>
+          <w:lang w:val="en-GB"/>
+        </w:rPr>
+      </w:pPr>
+      <w:r>
+        <w:rPr>
+          <w:rFonts w:ascii="Courier" w:hAnsi="Courier"/>
+          <w:b/>
+          <w:szCs w:val="22"/>
+          <w:lang w:val="en-GB"/>
+        </w:rPr>
+        <w:t>DEPENDENCIES</w:t>
+      </w:r>
+    </w:p>
+    <w:p>
+      <w:pPr>
+        <w:jc w:val="both"/>
+        <w:rPr>
+          <w:rFonts w:ascii="Courier" w:hAnsi="Courier"/>
+          <w:b/>
+          <w:sz w:val="22"/>
+          <w:szCs w:val="22"/>
+          <w:lang w:val="en-GB"/>
+        </w:rPr>
+      </w:pPr>
+    </w:p>
+    <w:p>
+      <w:pPr>
+        <w:jc w:val="both"/>
+        <w:rPr>
+          <w:rFonts w:ascii="Courier" w:hAnsi="Courier"/>
+          <w:sz w:val="22"/>
+          <w:szCs w:val="22"/>
+          <w:lang w:val="en-GB"/>
+        </w:rPr>
+      </w:pPr>
+      <w:r>
+        <w:rPr>
+          <w:rFonts w:ascii="Courier" w:hAnsi="Courier"/>
+          <w:sz w:val="22"/>
+          <w:szCs w:val="22"/>
+          <w:lang w:val="en-GB"/>
+        </w:rPr>
+        <w:t>Harbin was developed for the R statistical computing environment and will run on all major platforms</w:t>
+      </w:r>
+      <w:r>
+        <w:rPr>
+          <w:rFonts w:ascii="Courier" w:hAnsi="Courier"/>
+          <w:sz w:val="22"/>
+          <w:szCs w:val="22"/>
+          <w:lang w:val="en-GB"/>
+        </w:rPr>
+        <w:t xml:space="preserve"> (Windows, Mac OS, and Linux distributions)</w:t>
       </w:r>
       <w:r>
         <w:rPr>
@@ -706,148 +837,67 @@
         <w:jc w:val="both"/>
         <w:rPr>
           <w:rFonts w:ascii="Courier" w:hAnsi="Courier"/>
+          <w:sz w:val="22"/>
+          <w:szCs w:val="22"/>
+          <w:lang w:val="en-GB"/>
+        </w:rPr>
+      </w:pPr>
+      <w:r>
+        <w:rPr>
+          <w:rFonts w:ascii="Courier" w:hAnsi="Courier"/>
+          <w:sz w:val="22"/>
+          <w:szCs w:val="22"/>
+          <w:lang w:val="en-GB"/>
+        </w:rPr>
+        <w:t xml:space="preserve">Harbin is dependent on base R and additional packages (psych, car, beeswarm) available from the Comprehensive R Archive Network (CRAN). Harbin can also be use independently from R (without installation of R and the additional packages) by using the shiny web application. A web browser and an </w:t>
+      </w:r>
+      <w:r>
+        <w:rPr>
+          <w:rFonts w:ascii="Courier" w:hAnsi="Courier"/>
+          <w:sz w:val="22"/>
+          <w:szCs w:val="22"/>
+          <w:lang w:val="en-GB"/>
+        </w:rPr>
+        <w:t>Internet</w:t>
+      </w:r>
+      <w:r>
+        <w:rPr>
+          <w:rFonts w:ascii="Courier" w:hAnsi="Courier"/>
+          <w:sz w:val="22"/>
+          <w:szCs w:val="22"/>
+          <w:lang w:val="en-GB"/>
+        </w:rPr>
+        <w:t xml:space="preserve"> connection is the only requirement.</w:t>
+      </w:r>
+    </w:p>
+    <w:p>
+      <w:pPr>
+        <w:jc w:val="both"/>
+        <w:rPr>
+          <w:rFonts w:ascii="Courier" w:hAnsi="Courier"/>
+          <w:sz w:val="22"/>
+          <w:szCs w:val="22"/>
+          <w:lang w:val="en-GB"/>
+        </w:rPr>
+      </w:pPr>
+    </w:p>
+    <w:p>
+      <w:pPr>
+        <w:jc w:val="both"/>
+        <w:rPr>
+          <w:rFonts w:ascii="Courier" w:hAnsi="Courier"/>
           <w:b/>
           <w:szCs w:val="22"/>
           <w:lang w:val="en-GB"/>
         </w:rPr>
       </w:pPr>
-    </w:p>
-    <w:p>
-      <w:pPr>
-        <w:jc w:val="both"/>
+      <w:r>
         <w:rPr>
           <w:rFonts w:ascii="Courier" w:hAnsi="Courier"/>
           <w:b/>
           <w:szCs w:val="22"/>
           <w:lang w:val="en-GB"/>
         </w:rPr>
-      </w:pPr>
-      <w:r>
-        <w:rPr>
-          <w:rFonts w:ascii="Courier" w:hAnsi="Courier"/>
-          <w:b/>
-          <w:szCs w:val="22"/>
-          <w:lang w:val="en-GB"/>
-        </w:rPr>
-        <w:t>DEPENDENCIES</w:t>
-      </w:r>
-    </w:p>
-    <w:p>
-      <w:pPr>
-        <w:jc w:val="both"/>
-        <w:rPr>
-          <w:rFonts w:ascii="Courier" w:hAnsi="Courier"/>
-          <w:b/>
-          <w:sz w:val="22"/>
-          <w:szCs w:val="22"/>
-          <w:lang w:val="en-GB"/>
-        </w:rPr>
-      </w:pPr>
-    </w:p>
-    <w:p>
-      <w:pPr>
-        <w:jc w:val="both"/>
-        <w:rPr>
-          <w:rFonts w:ascii="Courier" w:hAnsi="Courier"/>
-          <w:sz w:val="22"/>
-          <w:szCs w:val="22"/>
-          <w:lang w:val="en-GB"/>
-        </w:rPr>
-      </w:pPr>
-      <w:r>
-        <w:rPr>
-          <w:rFonts w:ascii="Courier" w:hAnsi="Courier"/>
-          <w:sz w:val="22"/>
-          <w:szCs w:val="22"/>
-          <w:lang w:val="en-GB"/>
-        </w:rPr>
-        <w:t>Harbin was developed for the R statistical computing environment and will run on all major platforms</w:t>
-      </w:r>
-      <w:r>
-        <w:rPr>
-          <w:rFonts w:ascii="Courier" w:hAnsi="Courier"/>
-          <w:sz w:val="22"/>
-          <w:szCs w:val="22"/>
-          <w:lang w:val="en-GB"/>
-        </w:rPr>
-        <w:t xml:space="preserve"> (Windows, Mac OS, and Linux distributions)</w:t>
-      </w:r>
-      <w:r>
-        <w:rPr>
-          <w:rFonts w:ascii="Courier" w:hAnsi="Courier"/>
-          <w:sz w:val="22"/>
-          <w:szCs w:val="22"/>
-          <w:lang w:val="en-GB"/>
-        </w:rPr>
-        <w:t>.</w:t>
-      </w:r>
-    </w:p>
-    <w:p>
-      <w:pPr>
-        <w:jc w:val="both"/>
-        <w:rPr>
-          <w:rFonts w:ascii="Courier" w:hAnsi="Courier"/>
-          <w:sz w:val="22"/>
-          <w:szCs w:val="22"/>
-          <w:lang w:val="en-GB"/>
-        </w:rPr>
-      </w:pPr>
-      <w:r>
-        <w:rPr>
-          <w:rFonts w:ascii="Courier" w:hAnsi="Courier"/>
-          <w:sz w:val="22"/>
-          <w:szCs w:val="22"/>
-          <w:lang w:val="en-GB"/>
-        </w:rPr>
-        <w:t xml:space="preserve">Harbin is dependent on base R and additional packages (psych, car, beeswarm) available from the Comprehensive R Archive Network (CRAN). Harbin can also be use independently from R (without installation of R and the additional packages) by using the shiny web application. A web browser and an </w:t>
-      </w:r>
-      <w:r>
-        <w:rPr>
-          <w:rFonts w:ascii="Courier" w:hAnsi="Courier"/>
-          <w:sz w:val="22"/>
-          <w:szCs w:val="22"/>
-          <w:lang w:val="en-GB"/>
-        </w:rPr>
-        <w:t>Internet</w:t>
-      </w:r>
-      <w:r>
-        <w:rPr>
-          <w:rFonts w:ascii="Courier" w:hAnsi="Courier"/>
-          <w:sz w:val="22"/>
-          <w:szCs w:val="22"/>
-          <w:lang w:val="en-GB"/>
-        </w:rPr>
-        <w:t xml:space="preserve"> connection is the only requirement.</w:t>
-      </w:r>
-    </w:p>
-    <w:p>
-      <w:pPr>
-        <w:jc w:val="both"/>
-        <w:rPr>
-          <w:rFonts w:ascii="Courier" w:hAnsi="Courier"/>
-          <w:sz w:val="22"/>
-          <w:szCs w:val="22"/>
-          <w:lang w:val="en-GB"/>
-        </w:rPr>
-      </w:pPr>
-    </w:p>
-    <w:p>
-      <w:pPr>
-        <w:jc w:val="both"/>
-        <w:rPr>
-          <w:rFonts w:ascii="Courier" w:hAnsi="Courier"/>
-          <w:b/>
-          <w:szCs w:val="22"/>
-          <w:lang w:val="en-GB"/>
-        </w:rPr>
-      </w:pPr>
-      <w:r>
-        <w:rPr>
-          <w:rFonts w:ascii="Courier" w:hAnsi="Courier"/>
-          <w:b/>
-          <w:szCs w:val="22"/>
-          <w:lang w:val="en-GB"/>
-        </w:rPr>
         <w:t>INSTALL</w:t>
       </w:r>
     </w:p>
@@ -879,6 +929,7 @@
           <w:szCs w:val="22"/>
           <w:lang w:val="en-GB"/>
         </w:rPr>
+        <w:lastRenderedPageBreak/>
         <w:t>For the web application:</w:t>
       </w:r>
     </w:p>
@@ -1161,35 +1212,18 @@
         </w:rPr>
         <w:t xml:space="preserve"> or </w:t>
       </w:r>
-      <w:r>
-        <w:fldChar w:fldCharType="begin"/>
-      </w:r>
-      <w:r>
-        <w:instrText xml:space="preserve"> HYPERLINK "https://www.rstudio.com/products/rstudio/download/" </w:instrText>
-      </w:r>
-      <w:r>
-        <w:fldChar w:fldCharType="separate"/>
-      </w:r>
-      <w:r>
-        <w:rPr>
-          <w:rStyle w:val="Hyperlink"/>
-          <w:rFonts w:ascii="Courier" w:hAnsi="Courier"/>
-          <w:sz w:val="22"/>
-          <w:szCs w:val="22"/>
-          <w:lang w:val="en-GB"/>
-        </w:rPr>
-        <w:t>https://www.rstudio.com/products/rstudio/download/</w:t>
-      </w:r>
-      <w:r>
-        <w:rPr>
-          <w:rStyle w:val="Hyperlink"/>
-          <w:rFonts w:ascii="Courier" w:hAnsi="Courier"/>
-          <w:sz w:val="22"/>
-          <w:szCs w:val="22"/>
-          <w:lang w:val="en-GB"/>
-        </w:rPr>
-        <w:fldChar w:fldCharType="end"/>
-      </w:r>
+      <w:hyperlink r:id="rId9" w:history="1">
+        <w:r>
+          <w:rPr>
+            <w:rStyle w:val="Hyperlink"/>
+            <w:rFonts w:ascii="Courier" w:hAnsi="Courier"/>
+            <w:sz w:val="22"/>
+            <w:szCs w:val="22"/>
+            <w:lang w:val="en-GB"/>
+          </w:rPr>
+          <w:t>https://www.rstudio.com/products/rstudio/download/</w:t>
+        </w:r>
+      </w:hyperlink>
     </w:p>
     <w:p>
       <w:pPr>
@@ -1448,7 +1482,7 @@
           <w:lang w:val="en-GB"/>
         </w:rPr>
       </w:pPr>
-      <w:hyperlink r:id="rId9" w:history="1">
+      <w:hyperlink r:id="rId10" w:history="1">
         <w:r>
           <w:rPr>
             <w:rStyle w:val="Hyperlink"/>
@@ -1985,7 +2019,54 @@
           <w:szCs w:val="22"/>
           <w:lang w:val="en-GB"/>
         </w:rPr>
-        <w:t>put of your gene of interest files and reference genes files from the Rotor-Gene Q software or manual import of Cq values from another platform.</w:t>
+        <w:t xml:space="preserve">put of your gene of interest files and reference genes files from the </w:t>
+      </w:r>
+      <w:bookmarkStart w:id="0" w:name="_GoBack"/>
+      <w:r>
+        <w:rPr>
+          <w:rFonts w:ascii="Courier" w:hAnsi="Courier"/>
+          <w:sz w:val="22"/>
+          <w:szCs w:val="22"/>
+          <w:lang w:val="en-GB"/>
+        </w:rPr>
+        <w:t>Rotor-Gene Q software</w:t>
+      </w:r>
+      <w:r>
+        <w:rPr>
+          <w:rFonts w:ascii="Courier" w:hAnsi="Courier"/>
+          <w:sz w:val="22"/>
+          <w:szCs w:val="22"/>
+          <w:lang w:val="en-GB"/>
+        </w:rPr>
+        <w:t xml:space="preserve"> (version </w:t>
+      </w:r>
+      <w:r>
+        <w:rPr>
+          <w:rFonts w:ascii="Courier" w:hAnsi="Courier"/>
+          <w:sz w:val="22"/>
+          <w:szCs w:val="22"/>
+          <w:lang w:val="en-GB"/>
+        </w:rPr>
+        <w:t>2.3.11</w:t>
+      </w:r>
+      <w:r>
+        <w:rPr>
+          <w:rFonts w:ascii="Courier" w:hAnsi="Courier"/>
+          <w:sz w:val="22"/>
+          <w:szCs w:val="22"/>
+          <w:lang w:val="en-GB"/>
+        </w:rPr>
+        <w:t xml:space="preserve"> and above)</w:t>
+      </w:r>
+      <w:bookmarkEnd w:id="0"/>
+      <w:r>
+        <w:rPr>
+          <w:rFonts w:ascii="Courier" w:hAnsi="Courier"/>
+          <w:sz w:val="22"/>
+          <w:szCs w:val="22"/>
+          <w:lang w:val="en-GB"/>
+        </w:rPr>
+        <w:t xml:space="preserve"> or manual import of Cq values from another platform.</w:t>
       </w:r>
     </w:p>
     <w:p>
@@ -2265,7 +2346,7 @@
           <w:lang w:val="en-GB"/>
         </w:rPr>
       </w:pPr>
-      <w:hyperlink r:id="rId10" w:history="1">
+      <w:hyperlink r:id="rId11" w:history="1">
         <w:r>
           <w:rPr>
             <w:rStyle w:val="Hyperlink"/>
@@ -2331,18 +2412,15 @@
           <w:lang w:val="en-GB"/>
         </w:rPr>
       </w:pPr>
-      <w:hyperlink r:id="rId11" w:history="1">
-        <w:r>
-          <w:rPr>
-            <w:rStyle w:val="Hyperlink"/>
-            <w:rFonts w:ascii="Courier" w:hAnsi="Courier"/>
-            <w:sz w:val="22"/>
-            <w:szCs w:val="22"/>
-            <w:lang w:val="en-GB"/>
-          </w:rPr>
-          <w:t>http://rbester18.github.com/harbin/</w:t>
-        </w:r>
-      </w:hyperlink>
+      <w:r>
+        <w:rPr>
+          <w:rFonts w:ascii="Courier" w:hAnsi="Courier"/>
+          <w:sz w:val="22"/>
+          <w:szCs w:val="22"/>
+          <w:lang w:val="en-GB"/>
+        </w:rPr>
+        <w:t>https://github.com/Rbester18/harbin</w:t>
+      </w:r>
     </w:p>
     <w:p>
       <w:pPr>
@@ -4488,8 +4566,6 @@
         </w:rPr>
         <w:t xml:space="preserve">results from </w:t>
       </w:r>
-      <w:bookmarkStart w:id="0" w:name="_GoBack"/>
-      <w:bookmarkEnd w:id="0"/>
       <w:r>
         <w:rPr>
           <w:rFonts w:ascii="Courier" w:hAnsi="Courier"/>
@@ -5346,16 +5422,7 @@
             <w:szCs w:val="28"/>
             <w:lang w:val="en-GB"/>
           </w:rPr>
-          <m:t xml:space="preserve"> </m:t>
-        </m:r>
-        <m:r>
-          <w:rPr>
-            <w:rFonts w:ascii="Cambria Math" w:hAnsi="Cambria Math"/>
-            <w:sz w:val="28"/>
-            <w:szCs w:val="28"/>
-            <w:lang w:val="en-GB"/>
-          </w:rPr>
-          <m:t>G</m:t>
+          <m:t xml:space="preserve"> G</m:t>
         </m:r>
         <m:d>
           <m:dPr>
@@ -5629,16 +5696,7 @@
             <w:szCs w:val="28"/>
             <w:lang w:val="en-GB"/>
           </w:rPr>
-          <m:t>x</m:t>
-        </m:r>
-        <m:r>
-          <w:rPr>
-            <w:rFonts w:ascii="Cambria Math" w:hAnsi="Cambria Math"/>
-            <w:sz w:val="28"/>
-            <w:szCs w:val="28"/>
-            <w:lang w:val="en-GB"/>
-          </w:rPr>
-          <m:t xml:space="preserve"> ∈</m:t>
+          <m:t>x ∈</m:t>
         </m:r>
         <m:d>
           <m:dPr>
@@ -6353,16 +6411,7 @@
                     <w:szCs w:val="28"/>
                     <w:lang w:val="en-GB"/>
                   </w:rPr>
-                  <m:t xml:space="preserve">1  </m:t>
-                </m:r>
-                <m:r>
-                  <w:rPr>
-                    <w:rFonts w:ascii="Cambria Math" w:hAnsi="Cambria Math"/>
-                    <w:sz w:val="28"/>
-                    <w:szCs w:val="28"/>
-                    <w:lang w:val="en-GB"/>
-                  </w:rPr>
-                  <m:t xml:space="preserve">  </m:t>
+                  <m:t xml:space="preserve">1    </m:t>
                 </m:r>
                 <m:r>
                   <m:rPr>
@@ -6482,34 +6531,7 @@
                     <w:szCs w:val="28"/>
                     <w:lang w:val="en-GB"/>
                   </w:rPr>
-                  <m:t>2</m:t>
-                </m:r>
-                <m:r>
-                  <w:rPr>
-                    <w:rFonts w:ascii="Cambria Math" w:hAnsi="Cambria Math"/>
-                    <w:sz w:val="28"/>
-                    <w:szCs w:val="28"/>
-                    <w:lang w:val="en-GB"/>
-                  </w:rPr>
-                  <m:t xml:space="preserve"> </m:t>
-                </m:r>
-                <m:r>
-                  <w:rPr>
-                    <w:rFonts w:ascii="Cambria Math" w:hAnsi="Cambria Math"/>
-                    <w:sz w:val="28"/>
-                    <w:szCs w:val="28"/>
-                    <w:lang w:val="en-GB"/>
-                  </w:rPr>
-                  <m:t xml:space="preserve">  </m:t>
-                </m:r>
-                <m:r>
-                  <w:rPr>
-                    <w:rFonts w:ascii="Cambria Math" w:hAnsi="Cambria Math"/>
-                    <w:sz w:val="28"/>
-                    <w:szCs w:val="28"/>
-                    <w:lang w:val="en-GB"/>
-                  </w:rPr>
-                  <m:t xml:space="preserve"> </m:t>
+                  <m:t xml:space="preserve">2    </m:t>
                 </m:r>
                 <m:r>
                   <m:rPr>
@@ -6609,25 +6631,7 @@
                     <w:szCs w:val="28"/>
                     <w:lang w:val="en-GB"/>
                   </w:rPr>
-                  <m:t xml:space="preserve"> </m:t>
-                </m:r>
-                <m:r>
-                  <w:rPr>
-                    <w:rFonts w:ascii="Cambria Math" w:hAnsi="Cambria Math"/>
-                    <w:sz w:val="28"/>
-                    <w:szCs w:val="28"/>
-                    <w:lang w:val="en-GB"/>
-                  </w:rPr>
-                  <m:t>≤</m:t>
-                </m:r>
-                <m:r>
-                  <w:rPr>
-                    <w:rFonts w:ascii="Cambria Math" w:hAnsi="Cambria Math"/>
-                    <w:sz w:val="28"/>
-                    <w:szCs w:val="28"/>
-                    <w:lang w:val="en-GB"/>
-                  </w:rPr>
-                  <m:t xml:space="preserve"> </m:t>
+                  <m:t xml:space="preserve"> ≤ </m:t>
                 </m:r>
                 <m:sSub>
                   <m:sSubPr>
@@ -7008,25 +7012,7 @@
                     <w:szCs w:val="28"/>
                     <w:lang w:val="en-GB"/>
                   </w:rPr>
-                  <m:t>5</m:t>
-                </m:r>
-                <m:r>
-                  <w:rPr>
-                    <w:rFonts w:ascii="Cambria Math" w:hAnsi="Cambria Math"/>
-                    <w:sz w:val="28"/>
-                    <w:szCs w:val="28"/>
-                    <w:lang w:val="en-GB"/>
-                  </w:rPr>
-                  <m:t xml:space="preserve"> </m:t>
-                </m:r>
-                <m:r>
-                  <w:rPr>
-                    <w:rFonts w:ascii="Cambria Math" w:hAnsi="Cambria Math"/>
-                    <w:sz w:val="28"/>
-                    <w:szCs w:val="28"/>
-                    <w:lang w:val="en-GB"/>
-                  </w:rPr>
-                  <m:t xml:space="preserve">  </m:t>
+                  <m:t xml:space="preserve">5   </m:t>
                 </m:r>
                 <m:r>
                   <m:rPr>
@@ -7091,16 +7077,7 @@
                     <w:szCs w:val="28"/>
                     <w:lang w:val="en-GB"/>
                   </w:rPr>
-                  <m:t xml:space="preserve"> &gt;</m:t>
-                </m:r>
-                <m:r>
-                  <w:rPr>
-                    <w:rFonts w:ascii="Cambria Math" w:hAnsi="Cambria Math"/>
-                    <w:sz w:val="28"/>
-                    <w:szCs w:val="28"/>
-                    <w:lang w:val="en-GB"/>
-                  </w:rPr>
-                  <m:t xml:space="preserve"> </m:t>
+                  <m:t xml:space="preserve"> &gt; </m:t>
                 </m:r>
                 <m:sSub>
                   <m:sSubPr>
@@ -9711,16 +9688,7 @@
               <w:szCs w:val="28"/>
               <w:lang w:val="en-GB"/>
             </w:rPr>
-            <m:t>,  j =1,.. . .,r,</m:t>
-          </m:r>
-          <m:r>
-            <w:rPr>
-              <w:rFonts w:ascii="Cambria Math" w:hAnsi="Cambria Math"/>
-              <w:sz w:val="28"/>
-              <w:szCs w:val="28"/>
-              <w:lang w:val="en-GB"/>
-            </w:rPr>
-            <m:t xml:space="preserve"> </m:t>
+            <m:t xml:space="preserve">,  j =1,.. . .,r, </m:t>
           </m:r>
         </m:oMath>
       </m:oMathPara>

--- a/Harbin_manual.docx
+++ b/Harbin_manual.docx
@@ -4,7 +4,6 @@
   <w:body>
     <w:p>
       <w:pPr>
-        <w:jc w:val="center"/>
         <w:rPr>
           <w:rFonts w:ascii="Courier" w:hAnsi="Courier"/>
           <w:b/>
@@ -24,26 +23,45 @@
     </w:p>
     <w:p>
       <w:pPr>
-        <w:jc w:val="center"/>
-        <w:rPr>
-          <w:rFonts w:ascii="Courier" w:hAnsi="Courier"/>
-          <w:szCs w:val="22"/>
-          <w:lang w:val="en-GB"/>
-        </w:rPr>
-      </w:pPr>
-      <w:r>
-        <w:rPr>
-          <w:rFonts w:ascii="Courier" w:hAnsi="Courier"/>
-          <w:sz w:val="22"/>
-          <w:szCs w:val="22"/>
-          <w:lang w:val="en-GB"/>
-        </w:rPr>
-        <w:t>Relative quantitation data analysis tool for real-time qPCR data</w:t>
-      </w:r>
-    </w:p>
-    <w:p>
-      <w:pPr>
-        <w:jc w:val="both"/>
+        <w:rPr>
+          <w:rFonts w:ascii="Courier" w:hAnsi="Courier"/>
+          <w:b/>
+          <w:szCs w:val="22"/>
+          <w:lang w:val="en-GB"/>
+        </w:rPr>
+      </w:pPr>
+      <w:r>
+        <w:rPr>
+          <w:rFonts w:ascii="Courier" w:hAnsi="Courier"/>
+          <w:sz w:val="22"/>
+          <w:szCs w:val="22"/>
+          <w:lang w:val="en-GB"/>
+        </w:rPr>
+        <w:t xml:space="preserve">Relative quantitation data analysis tool for real-time </w:t>
+      </w:r>
+      <w:proofErr w:type="spellStart"/>
+      <w:r>
+        <w:rPr>
+          <w:rFonts w:ascii="Courier" w:hAnsi="Courier"/>
+          <w:sz w:val="22"/>
+          <w:szCs w:val="22"/>
+          <w:lang w:val="en-GB"/>
+        </w:rPr>
+        <w:t>qPCR</w:t>
+      </w:r>
+      <w:proofErr w:type="spellEnd"/>
+      <w:r>
+        <w:rPr>
+          <w:rFonts w:ascii="Courier" w:hAnsi="Courier"/>
+          <w:sz w:val="22"/>
+          <w:szCs w:val="22"/>
+          <w:lang w:val="en-GB"/>
+        </w:rPr>
+        <w:t xml:space="preserve"> data</w:t>
+      </w:r>
+    </w:p>
+    <w:p>
+      <w:pPr>
         <w:rPr>
           <w:rFonts w:ascii="Courier" w:hAnsi="Courier"/>
           <w:b/>
@@ -185,7 +203,27 @@
           <w:szCs w:val="22"/>
           <w:lang w:val="en-GB"/>
         </w:rPr>
-        <w:t>Copyright© 2014-2016 Rachelle Bester, Pieter T Pepler, Johan T Burger, Hans J Maree</w:t>
+        <w:t xml:space="preserve">Copyright© 2014-2016 Rachelle Bester, Pieter T </w:t>
+      </w:r>
+      <w:proofErr w:type="spellStart"/>
+      <w:r>
+        <w:rPr>
+          <w:rFonts w:ascii="Courier" w:hAnsi="Courier" w:cs="Courier"/>
+          <w:sz w:val="22"/>
+          <w:szCs w:val="22"/>
+          <w:lang w:val="en-GB"/>
+        </w:rPr>
+        <w:t>Pepler</w:t>
+      </w:r>
+      <w:proofErr w:type="spellEnd"/>
+      <w:r>
+        <w:rPr>
+          <w:rFonts w:ascii="Courier" w:hAnsi="Courier" w:cs="Courier"/>
+          <w:sz w:val="22"/>
+          <w:szCs w:val="22"/>
+          <w:lang w:val="en-GB"/>
+        </w:rPr>
+        <w:t>, Johan T Burger, Hans J Maree</w:t>
       </w:r>
     </w:p>
     <w:p>
@@ -319,7 +357,27 @@
           <w:szCs w:val="22"/>
           <w:lang w:val="en-GB"/>
         </w:rPr>
-        <w:t>This program is distributed in the hope that it will be useful, but WITHOUT ANY WARRANTY; without even the implied warranty of     MERCHANTABILITY or FITNESS FOR A PARTICULAR PURPOSE.  See the GNU General Public License for more details.</w:t>
+        <w:t>This program is distributed in the hope that it will be useful, but WITHOUT ANY WARRANTY</w:t>
+      </w:r>
+      <w:proofErr w:type="gramStart"/>
+      <w:r>
+        <w:rPr>
+          <w:rFonts w:ascii="Courier" w:hAnsi="Courier" w:cs="Courier"/>
+          <w:sz w:val="22"/>
+          <w:szCs w:val="22"/>
+          <w:lang w:val="en-GB"/>
+        </w:rPr>
+        <w:t>;</w:t>
+      </w:r>
+      <w:proofErr w:type="gramEnd"/>
+      <w:r>
+        <w:rPr>
+          <w:rFonts w:ascii="Courier" w:hAnsi="Courier" w:cs="Courier"/>
+          <w:sz w:val="22"/>
+          <w:szCs w:val="22"/>
+          <w:lang w:val="en-GB"/>
+        </w:rPr>
+        <w:t xml:space="preserve"> without even the implied warranty of     MERCHANTABILITY or FITNESS FOR A PARTICULAR PURPOSE.  See the GNU General Public License for more details.</w:t>
       </w:r>
     </w:p>
     <w:p>
@@ -386,25 +444,7 @@
           <w:szCs w:val="22"/>
           <w:lang w:val="en-GB"/>
         </w:rPr>
-        <w:t>You should have received a copy of the GNU General Public License along w</w:t>
-      </w:r>
-      <w:r>
-        <w:rPr>
-          <w:rFonts w:ascii="Courier" w:hAnsi="Courier" w:cs="Courier"/>
-          <w:sz w:val="22"/>
-          <w:szCs w:val="22"/>
-          <w:lang w:val="en-GB"/>
-        </w:rPr>
-        <w:t>ith this program.  If not, see http://www.gnu.org/licenses/</w:t>
-      </w:r>
-      <w:r>
-        <w:rPr>
-          <w:rFonts w:ascii="Courier" w:hAnsi="Courier" w:cs="Courier"/>
-          <w:sz w:val="22"/>
-          <w:szCs w:val="22"/>
-          <w:lang w:val="en-GB"/>
-        </w:rPr>
-        <w:t>.</w:t>
+        <w:t>You should have received a copy of the GNU General Public License along with this program.  If not, see http://www.gnu.org/licenses/.</w:t>
       </w:r>
     </w:p>
     <w:p>
@@ -466,160 +506,47 @@
           <w:szCs w:val="22"/>
           <w:lang w:val="en-GB"/>
         </w:rPr>
-        <w:t xml:space="preserve">Harbin is a tool for interactive evaluation of real-time qPCR data. Gene expression analysis can be performed using a relative </w:t>
-      </w:r>
-      <w:r>
-        <w:rPr>
-          <w:rFonts w:ascii="Courier" w:hAnsi="Courier"/>
-          <w:sz w:val="22"/>
-          <w:szCs w:val="22"/>
-          <w:lang w:val="en-GB"/>
-        </w:rPr>
-        <w:t>quantitation</w:t>
-      </w:r>
-      <w:r>
-        <w:rPr>
-          <w:rFonts w:ascii="Courier" w:hAnsi="Courier"/>
-          <w:sz w:val="22"/>
-          <w:szCs w:val="22"/>
-          <w:lang w:val="en-GB"/>
-        </w:rPr>
-        <w:t xml:space="preserve"> strategy using the standard curve method and normalisation with a reference gene index. Harbin also allows for the pooling of different qPCR datasets</w:t>
-      </w:r>
-      <w:r>
-        <w:rPr>
-          <w:rFonts w:ascii="Courier" w:hAnsi="Courier"/>
-          <w:sz w:val="22"/>
-          <w:szCs w:val="22"/>
-          <w:lang w:val="en-GB"/>
-        </w:rPr>
-        <w:t>/experiments</w:t>
-      </w:r>
-      <w:r>
-        <w:rPr>
-          <w:rFonts w:ascii="Courier" w:hAnsi="Courier"/>
-          <w:sz w:val="22"/>
-          <w:szCs w:val="22"/>
-          <w:lang w:val="en-GB"/>
-        </w:rPr>
-        <w:t xml:space="preserve"> for further analysis</w:t>
-      </w:r>
-      <w:r>
-        <w:rPr>
-          <w:rFonts w:ascii="Courier" w:hAnsi="Courier"/>
-          <w:sz w:val="22"/>
-          <w:szCs w:val="22"/>
-          <w:lang w:val="en-GB"/>
-        </w:rPr>
-        <w:t xml:space="preserve"> by </w:t>
-      </w:r>
-      <w:r>
-        <w:rPr>
-          <w:rFonts w:ascii="Courier" w:hAnsi="Courier"/>
-          <w:sz w:val="22"/>
-          <w:szCs w:val="22"/>
-          <w:lang w:val="en-GB"/>
-        </w:rPr>
-        <w:t>assigning a sc</w:t>
-      </w:r>
-      <w:r>
-        <w:rPr>
-          <w:rFonts w:ascii="Courier" w:hAnsi="Courier"/>
-          <w:sz w:val="22"/>
-          <w:szCs w:val="22"/>
-          <w:lang w:val="en-GB"/>
-        </w:rPr>
-        <w:t xml:space="preserve">ore to each </w:t>
-      </w:r>
-      <w:r>
-        <w:rPr>
-          <w:rFonts w:ascii="Courier" w:hAnsi="Courier"/>
-          <w:sz w:val="22"/>
-          <w:szCs w:val="22"/>
-          <w:lang w:val="en-GB"/>
-        </w:rPr>
-        <w:t>concentration</w:t>
-      </w:r>
-      <w:r>
-        <w:rPr>
-          <w:rFonts w:ascii="Courier" w:hAnsi="Courier"/>
-          <w:sz w:val="22"/>
-          <w:szCs w:val="22"/>
-          <w:lang w:val="en-GB"/>
-        </w:rPr>
-        <w:t xml:space="preserve"> ratio and </w:t>
-      </w:r>
-      <w:r>
-        <w:rPr>
-          <w:rFonts w:ascii="Courier" w:hAnsi="Courier"/>
-          <w:sz w:val="22"/>
-          <w:szCs w:val="22"/>
-          <w:lang w:val="en-GB"/>
-        </w:rPr>
-        <w:t>subsequently</w:t>
-      </w:r>
-      <w:r>
-        <w:rPr>
-          <w:rFonts w:ascii="Courier" w:hAnsi="Courier"/>
-          <w:sz w:val="22"/>
-          <w:szCs w:val="22"/>
-          <w:lang w:val="en-GB"/>
-        </w:rPr>
-        <w:t xml:space="preserve"> </w:t>
-      </w:r>
-      <w:r>
-        <w:rPr>
-          <w:rFonts w:ascii="Courier" w:hAnsi="Courier"/>
-          <w:sz w:val="22"/>
-          <w:szCs w:val="22"/>
-          <w:lang w:val="en-GB"/>
-        </w:rPr>
-        <w:t>t</w:t>
-      </w:r>
-      <w:r>
-        <w:rPr>
-          <w:rFonts w:ascii="Courier" w:hAnsi="Courier"/>
-          <w:sz w:val="22"/>
-          <w:szCs w:val="22"/>
-          <w:lang w:val="en-GB"/>
-        </w:rPr>
-        <w:t>esting if</w:t>
-      </w:r>
-      <w:r>
-        <w:rPr>
-          <w:rFonts w:ascii="Courier" w:hAnsi="Courier"/>
-          <w:sz w:val="22"/>
-          <w:szCs w:val="22"/>
-          <w:lang w:val="en-GB"/>
-        </w:rPr>
-        <w:t xml:space="preserve"> the</w:t>
-      </w:r>
-      <w:r>
-        <w:rPr>
-          <w:rFonts w:ascii="Courier" w:hAnsi="Courier"/>
-          <w:sz w:val="22"/>
-          <w:szCs w:val="22"/>
-          <w:lang w:val="en-GB"/>
-        </w:rPr>
-        <w:t xml:space="preserve"> datasets are compatible before pooling them. Differential expression </w:t>
-      </w:r>
-      <w:r>
-        <w:rPr>
-          <w:rFonts w:ascii="Courier" w:hAnsi="Courier"/>
-          <w:sz w:val="22"/>
-          <w:szCs w:val="22"/>
-          <w:lang w:val="en-GB"/>
-        </w:rPr>
-        <w:t>analysis</w:t>
-      </w:r>
-      <w:r>
-        <w:rPr>
-          <w:rFonts w:ascii="Courier" w:hAnsi="Courier"/>
-          <w:sz w:val="22"/>
-          <w:szCs w:val="22"/>
-          <w:lang w:val="en-GB"/>
-        </w:rPr>
-        <w:t xml:space="preserve"> between biological conditions/groups is also possible.</w:t>
+        <w:t xml:space="preserve">Harbin is a tool for interactive evaluation of real-time </w:t>
+      </w:r>
+      <w:proofErr w:type="spellStart"/>
+      <w:r>
+        <w:rPr>
+          <w:rFonts w:ascii="Courier" w:hAnsi="Courier"/>
+          <w:sz w:val="22"/>
+          <w:szCs w:val="22"/>
+          <w:lang w:val="en-GB"/>
+        </w:rPr>
+        <w:t>qPCR</w:t>
+      </w:r>
+      <w:proofErr w:type="spellEnd"/>
+      <w:r>
+        <w:rPr>
+          <w:rFonts w:ascii="Courier" w:hAnsi="Courier"/>
+          <w:sz w:val="22"/>
+          <w:szCs w:val="22"/>
+          <w:lang w:val="en-GB"/>
+        </w:rPr>
+        <w:t xml:space="preserve"> data. Gene expression analysis can be performed with a relative quantitation strategy using the standard curve method and normalisation with a reference gene index. Harbin also allows for the pooling of different </w:t>
+      </w:r>
+      <w:proofErr w:type="spellStart"/>
+      <w:r>
+        <w:rPr>
+          <w:rFonts w:ascii="Courier" w:hAnsi="Courier"/>
+          <w:sz w:val="22"/>
+          <w:szCs w:val="22"/>
+          <w:lang w:val="en-GB"/>
+        </w:rPr>
+        <w:t>qPCR</w:t>
+      </w:r>
+      <w:proofErr w:type="spellEnd"/>
+      <w:r>
+        <w:rPr>
+          <w:rFonts w:ascii="Courier" w:hAnsi="Courier"/>
+          <w:sz w:val="22"/>
+          <w:szCs w:val="22"/>
+          <w:lang w:val="en-GB"/>
+        </w:rPr>
+        <w:t xml:space="preserve"> datasets/experiments for further analysis by assigning a score to each concentration ratio and subsequently testing if the datasets are sufficiently compatible before combining them. Differential expression analysis between biological conditions/groups is also possible.</w:t>
       </w:r>
     </w:p>
     <w:p>
@@ -681,47 +608,58 @@
           <w:szCs w:val="22"/>
           <w:lang w:val="en-GB"/>
         </w:rPr>
-        <w:t>If you use Harbin in your work, please cite</w:t>
-      </w:r>
-      <w:r>
-        <w:rPr>
-          <w:rFonts w:ascii="Courier" w:hAnsi="Courier"/>
-          <w:sz w:val="22"/>
-          <w:szCs w:val="22"/>
-          <w:lang w:val="en-GB"/>
-        </w:rPr>
-        <w:t>:</w:t>
-      </w:r>
-    </w:p>
-    <w:p>
-      <w:pPr>
-        <w:jc w:val="both"/>
-        <w:rPr>
-          <w:rFonts w:ascii="Courier" w:hAnsi="Courier"/>
-          <w:sz w:val="22"/>
-          <w:szCs w:val="22"/>
-          <w:lang w:val="en-GB"/>
-        </w:rPr>
-      </w:pPr>
-    </w:p>
-    <w:p>
-      <w:pPr>
-        <w:jc w:val="both"/>
-        <w:rPr>
-          <w:rFonts w:ascii="Courier" w:hAnsi="Courier"/>
-          <w:sz w:val="22"/>
-          <w:szCs w:val="22"/>
-          <w:lang w:val="en-GB"/>
-        </w:rPr>
-      </w:pPr>
-      <w:r>
-        <w:rPr>
-          <w:rFonts w:ascii="Courier" w:hAnsi="Courier"/>
-          <w:sz w:val="22"/>
-          <w:szCs w:val="22"/>
-          <w:lang w:val="en-GB"/>
-        </w:rPr>
-        <w:t xml:space="preserve">Bester, R., Pepler, P.T., Burger, J.T. and Maree, H.J. (2016) </w:t>
+        <w:t>If you use Harbin in your work, please cite:</w:t>
+      </w:r>
+    </w:p>
+    <w:p>
+      <w:pPr>
+        <w:jc w:val="both"/>
+        <w:rPr>
+          <w:rFonts w:ascii="Courier" w:hAnsi="Courier"/>
+          <w:sz w:val="22"/>
+          <w:szCs w:val="22"/>
+          <w:lang w:val="en-GB"/>
+        </w:rPr>
+      </w:pPr>
+    </w:p>
+    <w:p>
+      <w:pPr>
+        <w:jc w:val="both"/>
+        <w:rPr>
+          <w:rFonts w:ascii="Courier" w:hAnsi="Courier"/>
+          <w:sz w:val="22"/>
+          <w:szCs w:val="22"/>
+          <w:lang w:val="en-GB"/>
+        </w:rPr>
+      </w:pPr>
+      <w:r>
+        <w:rPr>
+          <w:rFonts w:ascii="Courier" w:hAnsi="Courier"/>
+          <w:sz w:val="22"/>
+          <w:szCs w:val="22"/>
+          <w:lang w:val="en-GB"/>
+        </w:rPr>
+        <w:t xml:space="preserve">Bester, R., </w:t>
+      </w:r>
+      <w:proofErr w:type="spellStart"/>
+      <w:r>
+        <w:rPr>
+          <w:rFonts w:ascii="Courier" w:hAnsi="Courier"/>
+          <w:sz w:val="22"/>
+          <w:szCs w:val="22"/>
+          <w:lang w:val="en-GB"/>
+        </w:rPr>
+        <w:t>Pepler</w:t>
+      </w:r>
+      <w:proofErr w:type="spellEnd"/>
+      <w:r>
+        <w:rPr>
+          <w:rFonts w:ascii="Courier" w:hAnsi="Courier"/>
+          <w:sz w:val="22"/>
+          <w:szCs w:val="22"/>
+          <w:lang w:val="en-GB"/>
+        </w:rPr>
+        <w:t xml:space="preserve">, P.T., Burger, J.T. and Maree, H.J. (2016) </w:t>
       </w:r>
       <w:r>
         <w:rPr>
@@ -748,7 +686,47 @@
           <w:szCs w:val="22"/>
           <w:lang w:val="en-GB"/>
         </w:rPr>
-        <w:t>tion of real-time qPCR data and a quantile-based bootstrap test for data pooling.</w:t>
+        <w:t xml:space="preserve">tion of real-time </w:t>
+      </w:r>
+      <w:proofErr w:type="spellStart"/>
+      <w:r>
+        <w:rPr>
+          <w:rFonts w:ascii="Courier" w:hAnsi="Courier"/>
+          <w:sz w:val="22"/>
+          <w:szCs w:val="22"/>
+          <w:lang w:val="en-GB"/>
+        </w:rPr>
+        <w:t>qPCR</w:t>
+      </w:r>
+      <w:proofErr w:type="spellEnd"/>
+      <w:r>
+        <w:rPr>
+          <w:rFonts w:ascii="Courier" w:hAnsi="Courier"/>
+          <w:sz w:val="22"/>
+          <w:szCs w:val="22"/>
+          <w:lang w:val="en-GB"/>
+        </w:rPr>
+        <w:t xml:space="preserve"> data and a </w:t>
+      </w:r>
+      <w:proofErr w:type="spellStart"/>
+      <w:r>
+        <w:rPr>
+          <w:rFonts w:ascii="Courier" w:hAnsi="Courier"/>
+          <w:sz w:val="22"/>
+          <w:szCs w:val="22"/>
+          <w:lang w:val="en-GB"/>
+        </w:rPr>
+        <w:t>quantile</w:t>
+      </w:r>
+      <w:proofErr w:type="spellEnd"/>
+      <w:r>
+        <w:rPr>
+          <w:rFonts w:ascii="Courier" w:hAnsi="Courier"/>
+          <w:sz w:val="22"/>
+          <w:szCs w:val="22"/>
+          <w:lang w:val="en-GB"/>
+        </w:rPr>
+        <w:t>-based bootstrap test for data pooling.</w:t>
       </w:r>
     </w:p>
     <w:p>
@@ -811,63 +789,49 @@
           <w:szCs w:val="22"/>
           <w:lang w:val="en-GB"/>
         </w:rPr>
-        <w:t>Harbin was developed for the R statistical computing environment and will run on all major platforms</w:t>
-      </w:r>
-      <w:r>
-        <w:rPr>
-          <w:rFonts w:ascii="Courier" w:hAnsi="Courier"/>
-          <w:sz w:val="22"/>
-          <w:szCs w:val="22"/>
-          <w:lang w:val="en-GB"/>
-        </w:rPr>
-        <w:t xml:space="preserve"> (Windows, Mac OS, and Linux distributions)</w:t>
-      </w:r>
-      <w:r>
-        <w:rPr>
-          <w:rFonts w:ascii="Courier" w:hAnsi="Courier"/>
-          <w:sz w:val="22"/>
-          <w:szCs w:val="22"/>
-          <w:lang w:val="en-GB"/>
-        </w:rPr>
-        <w:t>.</w:t>
-      </w:r>
-    </w:p>
-    <w:p>
-      <w:pPr>
-        <w:jc w:val="both"/>
-        <w:rPr>
-          <w:rFonts w:ascii="Courier" w:hAnsi="Courier"/>
-          <w:sz w:val="22"/>
-          <w:szCs w:val="22"/>
-          <w:lang w:val="en-GB"/>
-        </w:rPr>
-      </w:pPr>
-      <w:r>
-        <w:rPr>
-          <w:rFonts w:ascii="Courier" w:hAnsi="Courier"/>
-          <w:sz w:val="22"/>
-          <w:szCs w:val="22"/>
-          <w:lang w:val="en-GB"/>
-        </w:rPr>
-        <w:t xml:space="preserve">Harbin is dependent on base R and additional packages (psych, car, beeswarm) available from the Comprehensive R Archive Network (CRAN). Harbin can also be use independently from R (without installation of R and the additional packages) by using the shiny web application. A web browser and an </w:t>
-      </w:r>
-      <w:r>
-        <w:rPr>
-          <w:rFonts w:ascii="Courier" w:hAnsi="Courier"/>
-          <w:sz w:val="22"/>
-          <w:szCs w:val="22"/>
-          <w:lang w:val="en-GB"/>
-        </w:rPr>
-        <w:t>Internet</w:t>
-      </w:r>
-      <w:r>
-        <w:rPr>
-          <w:rFonts w:ascii="Courier" w:hAnsi="Courier"/>
-          <w:sz w:val="22"/>
-          <w:szCs w:val="22"/>
-          <w:lang w:val="en-GB"/>
-        </w:rPr>
-        <w:t xml:space="preserve"> connection is the only requirement.</w:t>
+        <w:t>Harbin was developed for the R statistical computing environment and will run on all major platforms (Windows, Mac OS, and Linux distributions).</w:t>
+      </w:r>
+    </w:p>
+    <w:p>
+      <w:pPr>
+        <w:jc w:val="both"/>
+        <w:rPr>
+          <w:rFonts w:ascii="Courier" w:hAnsi="Courier"/>
+          <w:sz w:val="22"/>
+          <w:szCs w:val="22"/>
+          <w:lang w:val="en-GB"/>
+        </w:rPr>
+      </w:pPr>
+      <w:r>
+        <w:rPr>
+          <w:rFonts w:ascii="Courier" w:hAnsi="Courier"/>
+          <w:sz w:val="22"/>
+          <w:szCs w:val="22"/>
+          <w:lang w:val="en-GB"/>
+        </w:rPr>
+        <w:t xml:space="preserve">Harbin is dependent on base R and additional packages (psych, car, </w:t>
+      </w:r>
+      <w:proofErr w:type="spellStart"/>
+      <w:proofErr w:type="gramStart"/>
+      <w:r>
+        <w:rPr>
+          <w:rFonts w:ascii="Courier" w:hAnsi="Courier"/>
+          <w:sz w:val="22"/>
+          <w:szCs w:val="22"/>
+          <w:lang w:val="en-GB"/>
+        </w:rPr>
+        <w:t>beeswarm</w:t>
+      </w:r>
+      <w:proofErr w:type="spellEnd"/>
+      <w:proofErr w:type="gramEnd"/>
+      <w:r>
+        <w:rPr>
+          <w:rFonts w:ascii="Courier" w:hAnsi="Courier"/>
+          <w:sz w:val="22"/>
+          <w:szCs w:val="22"/>
+          <w:lang w:val="en-GB"/>
+        </w:rPr>
+        <w:t>) available from the Comprehensive R Archive Network (CRAN). However, Harbin can also be used via the shiny web application, without a local installation of R. A web browser and an Internet connection are the only requirements.</w:t>
       </w:r>
     </w:p>
     <w:p>
@@ -961,25 +925,25 @@
           <w:szCs w:val="22"/>
           <w:lang w:val="en-GB"/>
         </w:rPr>
-        <w:t xml:space="preserve">1. Check to see if you have a valid </w:t>
-      </w:r>
-      <w:r>
-        <w:rPr>
-          <w:rFonts w:ascii="Courier" w:hAnsi="Courier"/>
-          <w:sz w:val="22"/>
-          <w:szCs w:val="22"/>
-          <w:lang w:val="en-GB"/>
-        </w:rPr>
-        <w:t>Internet</w:t>
-      </w:r>
-      <w:r>
-        <w:rPr>
-          <w:rFonts w:ascii="Courier" w:hAnsi="Courier"/>
-          <w:sz w:val="22"/>
-          <w:szCs w:val="22"/>
-          <w:lang w:val="en-GB"/>
-        </w:rPr>
-        <w:t xml:space="preserve"> connection.</w:t>
+        <w:t xml:space="preserve">1. Check to see if you have a </w:t>
+      </w:r>
+      <w:r>
+        <w:rPr>
+          <w:rFonts w:ascii="Courier" w:hAnsi="Courier"/>
+          <w:sz w:val="22"/>
+          <w:szCs w:val="22"/>
+          <w:lang w:val="en-GB"/>
+        </w:rPr>
+        <w:t xml:space="preserve">working </w:t>
+      </w:r>
+      <w:r>
+        <w:rPr>
+          <w:rFonts w:ascii="Courier" w:hAnsi="Courier"/>
+          <w:sz w:val="22"/>
+          <w:szCs w:val="22"/>
+          <w:lang w:val="en-GB"/>
+        </w:rPr>
+        <w:t>Internet connection.</w:t>
       </w:r>
     </w:p>
     <w:p>
@@ -1029,10 +993,13 @@
         <w:ind w:firstLine="720"/>
         <w:jc w:val="both"/>
         <w:rPr>
-          <w:rFonts w:ascii="Courier" w:hAnsi="Courier"/>
-          <w:sz w:val="22"/>
-          <w:szCs w:val="22"/>
-          <w:lang w:val="en-GB"/>
+          <w:rStyle w:val="VisitedInternetLink"/>
+          <w:rFonts w:ascii="Courier" w:hAnsi="Courier"/>
+          <w:color w:val="auto"/>
+          <w:sz w:val="22"/>
+          <w:szCs w:val="22"/>
+          <w:u w:val="none"/>
+          <w:lang w:val="en-GB" w:eastAsia="en-US" w:bidi="ar-SA"/>
         </w:rPr>
       </w:pPr>
       <w:hyperlink r:id="rId7" w:history="1">
@@ -1076,67 +1043,49 @@
           <w:szCs w:val="22"/>
           <w:lang w:val="en-GB"/>
         </w:rPr>
-        <w:t>3. Start data analysis (see USAGE)</w:t>
-      </w:r>
-      <w:r>
-        <w:rPr>
-          <w:rFonts w:ascii="Courier" w:hAnsi="Courier"/>
-          <w:sz w:val="22"/>
-          <w:szCs w:val="22"/>
-          <w:lang w:val="en-GB"/>
-        </w:rPr>
-        <w:t xml:space="preserve"> </w:t>
-      </w:r>
-    </w:p>
-    <w:p>
-      <w:pPr>
-        <w:jc w:val="both"/>
-        <w:rPr>
-          <w:rFonts w:ascii="Courier" w:hAnsi="Courier"/>
-          <w:sz w:val="22"/>
-          <w:szCs w:val="22"/>
-          <w:lang w:val="en-GB"/>
-        </w:rPr>
-      </w:pPr>
-    </w:p>
-    <w:p>
-      <w:pPr>
-        <w:jc w:val="both"/>
-        <w:rPr>
-          <w:rFonts w:ascii="Courier" w:hAnsi="Courier"/>
-          <w:sz w:val="22"/>
-          <w:szCs w:val="22"/>
-          <w:lang w:val="en-GB"/>
-        </w:rPr>
-      </w:pPr>
-    </w:p>
-    <w:p>
-      <w:pPr>
-        <w:jc w:val="both"/>
-        <w:rPr>
-          <w:rFonts w:ascii="Courier" w:hAnsi="Courier"/>
-          <w:sz w:val="22"/>
-          <w:szCs w:val="22"/>
-          <w:lang w:val="en-GB"/>
-        </w:rPr>
-      </w:pPr>
-      <w:r>
-        <w:rPr>
-          <w:rFonts w:ascii="Courier" w:hAnsi="Courier"/>
-          <w:sz w:val="22"/>
-          <w:szCs w:val="22"/>
-          <w:lang w:val="en-GB"/>
-        </w:rPr>
-        <w:t>If you are familiar with R and</w:t>
-      </w:r>
-      <w:r>
-        <w:rPr>
-          <w:rFonts w:ascii="Courier" w:hAnsi="Courier"/>
-          <w:sz w:val="22"/>
-          <w:szCs w:val="22"/>
-          <w:lang w:val="en-GB"/>
-        </w:rPr>
-        <w:t xml:space="preserve"> shiny, Harbin can be run directly from R:</w:t>
+        <w:t xml:space="preserve">3. Start data analysis (see USAGE) </w:t>
+      </w:r>
+    </w:p>
+    <w:p>
+      <w:pPr>
+        <w:jc w:val="both"/>
+        <w:rPr>
+          <w:rFonts w:ascii="Courier" w:hAnsi="Courier"/>
+          <w:sz w:val="22"/>
+          <w:szCs w:val="22"/>
+          <w:lang w:val="en-GB"/>
+        </w:rPr>
+      </w:pPr>
+    </w:p>
+    <w:p>
+      <w:pPr>
+        <w:jc w:val="both"/>
+        <w:rPr>
+          <w:rFonts w:ascii="Courier" w:hAnsi="Courier"/>
+          <w:sz w:val="22"/>
+          <w:szCs w:val="22"/>
+          <w:lang w:val="en-GB"/>
+        </w:rPr>
+      </w:pPr>
+    </w:p>
+    <w:p>
+      <w:pPr>
+        <w:jc w:val="both"/>
+        <w:rPr>
+          <w:rFonts w:ascii="Courier" w:hAnsi="Courier"/>
+          <w:sz w:val="22"/>
+          <w:szCs w:val="22"/>
+          <w:lang w:val="en-GB"/>
+        </w:rPr>
+      </w:pPr>
+      <w:r>
+        <w:rPr>
+          <w:rFonts w:ascii="Courier" w:hAnsi="Courier"/>
+          <w:sz w:val="22"/>
+          <w:szCs w:val="22"/>
+          <w:lang w:val="en-GB"/>
+        </w:rPr>
+        <w:t>If you are familiar with R and shiny, Harbin can be run directly from R:</w:t>
       </w:r>
     </w:p>
     <w:p>
@@ -1185,16 +1134,17 @@
       <w:pPr>
         <w:ind w:left="720"/>
         <w:rPr>
-          <w:rFonts w:ascii="Courier" w:hAnsi="Courier"/>
-          <w:sz w:val="22"/>
-          <w:szCs w:val="22"/>
-          <w:lang w:val="en-GB"/>
-        </w:rPr>
-      </w:pPr>
-      <w:hyperlink r:id="rId8" w:history="1">
+          <w:rStyle w:val="InternetLink"/>
+          <w:rFonts w:ascii="Courier" w:hAnsi="Courier"/>
+          <w:sz w:val="22"/>
+          <w:szCs w:val="22"/>
+          <w:lang w:val="en-GB"/>
+        </w:rPr>
+      </w:pPr>
+      <w:hyperlink r:id="rId8">
         <w:r>
           <w:rPr>
-            <w:rStyle w:val="Hyperlink"/>
+            <w:rStyle w:val="InternetLink"/>
             <w:rFonts w:ascii="Courier" w:hAnsi="Courier"/>
             <w:sz w:val="22"/>
             <w:szCs w:val="22"/>
@@ -1212,10 +1162,10 @@
         </w:rPr>
         <w:t xml:space="preserve"> or </w:t>
       </w:r>
-      <w:hyperlink r:id="rId9" w:history="1">
+      <w:hyperlink r:id="rId9">
         <w:r>
           <w:rPr>
-            <w:rStyle w:val="Hyperlink"/>
+            <w:rStyle w:val="InternetLink"/>
             <w:rFonts w:ascii="Courier" w:hAnsi="Courier"/>
             <w:sz w:val="22"/>
             <w:szCs w:val="22"/>
@@ -1284,7 +1234,27 @@
           <w:szCs w:val="22"/>
           <w:lang w:val="en-GB"/>
         </w:rPr>
-        <w:t>3. Use the following code in R/RStudio to check if packages are installed and install them if they are not:</w:t>
+        <w:t>3. Use the following code in R/</w:t>
+      </w:r>
+      <w:proofErr w:type="spellStart"/>
+      <w:r>
+        <w:rPr>
+          <w:rFonts w:ascii="Courier" w:hAnsi="Courier"/>
+          <w:sz w:val="22"/>
+          <w:szCs w:val="22"/>
+          <w:lang w:val="en-GB"/>
+        </w:rPr>
+        <w:t>RStudio</w:t>
+      </w:r>
+      <w:proofErr w:type="spellEnd"/>
+      <w:r>
+        <w:rPr>
+          <w:rFonts w:ascii="Courier" w:hAnsi="Courier"/>
+          <w:sz w:val="22"/>
+          <w:szCs w:val="22"/>
+          <w:lang w:val="en-GB"/>
+        </w:rPr>
+        <w:t xml:space="preserve"> to check if packages are installed and install them if they are not:</w:t>
       </w:r>
     </w:p>
     <w:p>
@@ -1309,14 +1279,47 @@
           <w:lang w:val="en-GB"/>
         </w:rPr>
       </w:pPr>
-      <w:r>
-        <w:rPr>
-          <w:rFonts w:ascii="Courier" w:hAnsi="Courier"/>
-          <w:sz w:val="22"/>
-          <w:szCs w:val="22"/>
-          <w:lang w:val="en-GB"/>
-        </w:rPr>
-        <w:t>pkg &lt;- c("shiny", "psych", "car", "beeswarm")</w:t>
+      <w:proofErr w:type="spellStart"/>
+      <w:proofErr w:type="gramStart"/>
+      <w:r>
+        <w:rPr>
+          <w:rFonts w:ascii="Courier" w:hAnsi="Courier"/>
+          <w:sz w:val="22"/>
+          <w:szCs w:val="22"/>
+          <w:lang w:val="en-GB"/>
+        </w:rPr>
+        <w:t>pkg</w:t>
+      </w:r>
+      <w:proofErr w:type="spellEnd"/>
+      <w:proofErr w:type="gramEnd"/>
+      <w:r>
+        <w:rPr>
+          <w:rFonts w:ascii="Courier" w:hAnsi="Courier"/>
+          <w:sz w:val="22"/>
+          <w:szCs w:val="22"/>
+          <w:lang w:val="en-GB"/>
+        </w:rPr>
+        <w:t xml:space="preserve"> &lt;- c("shiny", "psych", "car", "</w:t>
+      </w:r>
+      <w:proofErr w:type="spellStart"/>
+      <w:r>
+        <w:rPr>
+          <w:rFonts w:ascii="Courier" w:hAnsi="Courier"/>
+          <w:sz w:val="22"/>
+          <w:szCs w:val="22"/>
+          <w:lang w:val="en-GB"/>
+        </w:rPr>
+        <w:t>beeswarm</w:t>
+      </w:r>
+      <w:proofErr w:type="spellEnd"/>
+      <w:r>
+        <w:rPr>
+          <w:rFonts w:ascii="Courier" w:hAnsi="Courier"/>
+          <w:sz w:val="22"/>
+          <w:szCs w:val="22"/>
+          <w:lang w:val="en-GB"/>
+        </w:rPr>
+        <w:t>")</w:t>
       </w:r>
     </w:p>
     <w:p>
@@ -1330,14 +1333,87 @@
           <w:lang w:val="en-GB"/>
         </w:rPr>
       </w:pPr>
-      <w:r>
-        <w:rPr>
-          <w:rFonts w:ascii="Courier" w:hAnsi="Courier"/>
-          <w:sz w:val="22"/>
-          <w:szCs w:val="22"/>
-          <w:lang w:val="en-GB"/>
-        </w:rPr>
-        <w:t>new.pkg &lt;- pkg[!(pkg %in% installed.packages())]</w:t>
+      <w:proofErr w:type="spellStart"/>
+      <w:proofErr w:type="gramStart"/>
+      <w:r>
+        <w:rPr>
+          <w:rFonts w:ascii="Courier" w:hAnsi="Courier"/>
+          <w:sz w:val="22"/>
+          <w:szCs w:val="22"/>
+          <w:lang w:val="en-GB"/>
+        </w:rPr>
+        <w:t>new.pkg</w:t>
+      </w:r>
+      <w:proofErr w:type="spellEnd"/>
+      <w:proofErr w:type="gramEnd"/>
+      <w:r>
+        <w:rPr>
+          <w:rFonts w:ascii="Courier" w:hAnsi="Courier"/>
+          <w:sz w:val="22"/>
+          <w:szCs w:val="22"/>
+          <w:lang w:val="en-GB"/>
+        </w:rPr>
+        <w:t xml:space="preserve"> &lt;- </w:t>
+      </w:r>
+      <w:proofErr w:type="spellStart"/>
+      <w:r>
+        <w:rPr>
+          <w:rFonts w:ascii="Courier" w:hAnsi="Courier"/>
+          <w:sz w:val="22"/>
+          <w:szCs w:val="22"/>
+          <w:lang w:val="en-GB"/>
+        </w:rPr>
+        <w:t>pkg</w:t>
+      </w:r>
+      <w:proofErr w:type="spellEnd"/>
+      <w:r>
+        <w:rPr>
+          <w:rFonts w:ascii="Courier" w:hAnsi="Courier"/>
+          <w:sz w:val="22"/>
+          <w:szCs w:val="22"/>
+          <w:lang w:val="en-GB"/>
+        </w:rPr>
+        <w:t>[!(</w:t>
+      </w:r>
+      <w:proofErr w:type="spellStart"/>
+      <w:r>
+        <w:rPr>
+          <w:rFonts w:ascii="Courier" w:hAnsi="Courier"/>
+          <w:sz w:val="22"/>
+          <w:szCs w:val="22"/>
+          <w:lang w:val="en-GB"/>
+        </w:rPr>
+        <w:t>pkg</w:t>
+      </w:r>
+      <w:proofErr w:type="spellEnd"/>
+      <w:r>
+        <w:rPr>
+          <w:rFonts w:ascii="Courier" w:hAnsi="Courier"/>
+          <w:sz w:val="22"/>
+          <w:szCs w:val="22"/>
+          <w:lang w:val="en-GB"/>
+        </w:rPr>
+        <w:t xml:space="preserve"> %in% </w:t>
+      </w:r>
+      <w:proofErr w:type="spellStart"/>
+      <w:r>
+        <w:rPr>
+          <w:rFonts w:ascii="Courier" w:hAnsi="Courier"/>
+          <w:sz w:val="22"/>
+          <w:szCs w:val="22"/>
+          <w:lang w:val="en-GB"/>
+        </w:rPr>
+        <w:t>installed.packages</w:t>
+      </w:r>
+      <w:proofErr w:type="spellEnd"/>
+      <w:r>
+        <w:rPr>
+          <w:rFonts w:ascii="Courier" w:hAnsi="Courier"/>
+          <w:sz w:val="22"/>
+          <w:szCs w:val="22"/>
+          <w:lang w:val="en-GB"/>
+        </w:rPr>
+        <w:t>())]</w:t>
       </w:r>
     </w:p>
     <w:p>
@@ -1351,14 +1427,45 @@
           <w:lang w:val="en-GB"/>
         </w:rPr>
       </w:pPr>
-      <w:r>
-        <w:rPr>
-          <w:rFonts w:ascii="Courier" w:hAnsi="Courier"/>
-          <w:sz w:val="22"/>
-          <w:szCs w:val="22"/>
-          <w:lang w:val="en-GB"/>
-        </w:rPr>
-        <w:t>if (length(new.pkg)) {</w:t>
+      <w:proofErr w:type="gramStart"/>
+      <w:r>
+        <w:rPr>
+          <w:rFonts w:ascii="Courier" w:hAnsi="Courier"/>
+          <w:sz w:val="22"/>
+          <w:szCs w:val="22"/>
+          <w:lang w:val="en-GB"/>
+        </w:rPr>
+        <w:t>if</w:t>
+      </w:r>
+      <w:proofErr w:type="gramEnd"/>
+      <w:r>
+        <w:rPr>
+          <w:rFonts w:ascii="Courier" w:hAnsi="Courier"/>
+          <w:sz w:val="22"/>
+          <w:szCs w:val="22"/>
+          <w:lang w:val="en-GB"/>
+        </w:rPr>
+        <w:t xml:space="preserve"> (length(</w:t>
+      </w:r>
+      <w:proofErr w:type="spellStart"/>
+      <w:r>
+        <w:rPr>
+          <w:rFonts w:ascii="Courier" w:hAnsi="Courier"/>
+          <w:sz w:val="22"/>
+          <w:szCs w:val="22"/>
+          <w:lang w:val="en-GB"/>
+        </w:rPr>
+        <w:t>new.pkg</w:t>
+      </w:r>
+      <w:proofErr w:type="spellEnd"/>
+      <w:r>
+        <w:rPr>
+          <w:rFonts w:ascii="Courier" w:hAnsi="Courier"/>
+          <w:sz w:val="22"/>
+          <w:szCs w:val="22"/>
+          <w:lang w:val="en-GB"/>
+        </w:rPr>
+        <w:t>)) {</w:t>
       </w:r>
     </w:p>
     <w:p>
@@ -1389,14 +1496,47 @@
         </w:rPr>
         <w:tab/>
       </w:r>
-      <w:r>
-        <w:rPr>
-          <w:rFonts w:ascii="Courier" w:hAnsi="Courier"/>
-          <w:sz w:val="22"/>
-          <w:szCs w:val="22"/>
-          <w:lang w:val="en-GB"/>
-        </w:rPr>
-        <w:t>install.packages(new.pkg)</w:t>
+      <w:proofErr w:type="spellStart"/>
+      <w:proofErr w:type="gramStart"/>
+      <w:r>
+        <w:rPr>
+          <w:rFonts w:ascii="Courier" w:hAnsi="Courier"/>
+          <w:sz w:val="22"/>
+          <w:szCs w:val="22"/>
+          <w:lang w:val="en-GB"/>
+        </w:rPr>
+        <w:t>install.packages</w:t>
+      </w:r>
+      <w:proofErr w:type="spellEnd"/>
+      <w:proofErr w:type="gramEnd"/>
+      <w:r>
+        <w:rPr>
+          <w:rFonts w:ascii="Courier" w:hAnsi="Courier"/>
+          <w:sz w:val="22"/>
+          <w:szCs w:val="22"/>
+          <w:lang w:val="en-GB"/>
+        </w:rPr>
+        <w:t>(</w:t>
+      </w:r>
+      <w:proofErr w:type="spellStart"/>
+      <w:r>
+        <w:rPr>
+          <w:rFonts w:ascii="Courier" w:hAnsi="Courier"/>
+          <w:sz w:val="22"/>
+          <w:szCs w:val="22"/>
+          <w:lang w:val="en-GB"/>
+        </w:rPr>
+        <w:t>new.pkg</w:t>
+      </w:r>
+      <w:proofErr w:type="spellEnd"/>
+      <w:r>
+        <w:rPr>
+          <w:rFonts w:ascii="Courier" w:hAnsi="Courier"/>
+          <w:sz w:val="22"/>
+          <w:szCs w:val="22"/>
+          <w:lang w:val="en-GB"/>
+        </w:rPr>
+        <w:t>)</w:t>
       </w:r>
     </w:p>
     <w:p>
@@ -1448,16 +1588,27 @@
           <w:szCs w:val="22"/>
           <w:lang w:val="en-GB"/>
         </w:rPr>
-        <w:t>4.</w:t>
-      </w:r>
-      <w:r>
-        <w:rPr>
-          <w:rFonts w:ascii="Courier" w:hAnsi="Courier"/>
-          <w:sz w:val="22"/>
-          <w:szCs w:val="22"/>
-          <w:lang w:val="en-GB"/>
-        </w:rPr>
-        <w:t xml:space="preserve"> Download the zip Harbin directory from Github:</w:t>
+        <w:t xml:space="preserve">4. Download the zip Harbin directory from </w:t>
+      </w:r>
+      <w:proofErr w:type="spellStart"/>
+      <w:r>
+        <w:rPr>
+          <w:rFonts w:ascii="Courier" w:hAnsi="Courier"/>
+          <w:sz w:val="22"/>
+          <w:szCs w:val="22"/>
+          <w:lang w:val="en-GB"/>
+        </w:rPr>
+        <w:t>GitHub</w:t>
+      </w:r>
+      <w:proofErr w:type="spellEnd"/>
+      <w:r>
+        <w:rPr>
+          <w:rFonts w:ascii="Courier" w:hAnsi="Courier"/>
+          <w:sz w:val="22"/>
+          <w:szCs w:val="22"/>
+          <w:lang w:val="en-GB"/>
+        </w:rPr>
+        <w:t>:</w:t>
       </w:r>
     </w:p>
     <w:p>
@@ -1516,53 +1667,142 @@
           <w:lang w:val="en-GB"/>
         </w:rPr>
       </w:pPr>
-    </w:p>
-    <w:p>
-      <w:pPr>
-        <w:jc w:val="both"/>
-        <w:rPr>
-          <w:rFonts w:ascii="Courier" w:hAnsi="Courier"/>
-          <w:sz w:val="22"/>
-          <w:szCs w:val="22"/>
-          <w:lang w:val="en-GB"/>
-        </w:rPr>
-      </w:pPr>
-      <w:r>
-        <w:rPr>
-          <w:rFonts w:ascii="Courier" w:hAnsi="Courier"/>
-          <w:sz w:val="22"/>
-          <w:szCs w:val="22"/>
-          <w:lang w:val="en-GB"/>
-        </w:rPr>
-        <w:t xml:space="preserve">5. After download, UNZIP the Harbin directory and </w:t>
-      </w:r>
-      <w:r>
-        <w:rPr>
-          <w:rFonts w:ascii="Courier" w:hAnsi="Courier"/>
-          <w:sz w:val="22"/>
-          <w:szCs w:val="22"/>
-          <w:lang w:val="en-GB"/>
-        </w:rPr>
-        <w:t>set your working path in R or RS</w:t>
-      </w:r>
-      <w:r>
-        <w:rPr>
-          <w:rFonts w:ascii="Courier" w:hAnsi="Courier"/>
-          <w:sz w:val="22"/>
-          <w:szCs w:val="22"/>
-          <w:lang w:val="en-GB"/>
-        </w:rPr>
-        <w:t xml:space="preserve">tudio to the Harbin </w:t>
-      </w:r>
-      <w:r>
-        <w:rPr>
-          <w:rFonts w:ascii="Courier" w:hAnsi="Courier"/>
-          <w:sz w:val="22"/>
-          <w:szCs w:val="22"/>
-          <w:lang w:val="en-GB"/>
-        </w:rPr>
-        <w:t>directory</w:t>
-      </w:r>
+      <w:r>
+        <w:rPr>
+          <w:rFonts w:ascii="Courier" w:hAnsi="Courier"/>
+          <w:sz w:val="22"/>
+          <w:szCs w:val="22"/>
+          <w:lang w:val="en-GB"/>
+        </w:rPr>
+        <w:t xml:space="preserve">5. After download, UNZIP the Harbin directory and set your working path in R or </w:t>
+      </w:r>
+      <w:proofErr w:type="spellStart"/>
+      <w:r>
+        <w:rPr>
+          <w:rFonts w:ascii="Courier" w:hAnsi="Courier"/>
+          <w:sz w:val="22"/>
+          <w:szCs w:val="22"/>
+          <w:lang w:val="en-GB"/>
+        </w:rPr>
+        <w:t>RStudio</w:t>
+      </w:r>
+      <w:proofErr w:type="spellEnd"/>
+      <w:r>
+        <w:rPr>
+          <w:rFonts w:ascii="Courier" w:hAnsi="Courier"/>
+          <w:sz w:val="22"/>
+          <w:szCs w:val="22"/>
+          <w:lang w:val="en-GB"/>
+        </w:rPr>
+        <w:t xml:space="preserve"> to the Harbin directory:</w:t>
+      </w:r>
+    </w:p>
+    <w:p>
+      <w:pPr>
+        <w:jc w:val="both"/>
+        <w:rPr>
+          <w:rFonts w:ascii="Courier" w:hAnsi="Courier"/>
+          <w:sz w:val="22"/>
+          <w:szCs w:val="22"/>
+          <w:lang w:val="en-GB"/>
+        </w:rPr>
+      </w:pPr>
+    </w:p>
+    <w:p>
+      <w:pPr>
+        <w:ind w:firstLine="720"/>
+        <w:jc w:val="both"/>
+        <w:rPr>
+          <w:rFonts w:ascii="Courier" w:hAnsi="Courier"/>
+          <w:sz w:val="22"/>
+          <w:szCs w:val="22"/>
+          <w:lang w:val="en-GB"/>
+        </w:rPr>
+      </w:pPr>
+      <w:proofErr w:type="spellStart"/>
+      <w:proofErr w:type="gramStart"/>
+      <w:r>
+        <w:rPr>
+          <w:rFonts w:ascii="Courier" w:hAnsi="Courier"/>
+          <w:sz w:val="22"/>
+          <w:szCs w:val="22"/>
+          <w:lang w:val="en-GB"/>
+        </w:rPr>
+        <w:t>setwd</w:t>
+      </w:r>
+      <w:proofErr w:type="spellEnd"/>
+      <w:proofErr w:type="gramEnd"/>
+      <w:r>
+        <w:rPr>
+          <w:rFonts w:ascii="Courier" w:hAnsi="Courier"/>
+          <w:sz w:val="22"/>
+          <w:szCs w:val="22"/>
+          <w:lang w:val="en-GB"/>
+        </w:rPr>
+        <w:t>("</w:t>
+      </w:r>
+      <w:proofErr w:type="spellStart"/>
+      <w:r>
+        <w:rPr>
+          <w:rFonts w:ascii="Courier" w:hAnsi="Courier"/>
+          <w:sz w:val="22"/>
+          <w:szCs w:val="22"/>
+          <w:lang w:val="en-GB"/>
+        </w:rPr>
+        <w:t>Path_to_the_unzipped_harbin_directory</w:t>
+      </w:r>
+      <w:proofErr w:type="spellEnd"/>
+      <w:r>
+        <w:rPr>
+          <w:rFonts w:ascii="Courier" w:hAnsi="Courier"/>
+          <w:sz w:val="22"/>
+          <w:szCs w:val="22"/>
+          <w:lang w:val="en-GB"/>
+        </w:rPr>
+        <w:t>")</w:t>
+      </w:r>
+    </w:p>
+    <w:p>
+      <w:pPr>
+        <w:jc w:val="both"/>
+        <w:rPr>
+          <w:rFonts w:ascii="Courier" w:hAnsi="Courier"/>
+          <w:sz w:val="22"/>
+          <w:szCs w:val="22"/>
+          <w:lang w:val="en-GB"/>
+        </w:rPr>
+      </w:pPr>
+    </w:p>
+    <w:p>
+      <w:pPr>
+        <w:jc w:val="both"/>
+        <w:rPr>
+          <w:rFonts w:ascii="Courier" w:hAnsi="Courier"/>
+          <w:sz w:val="22"/>
+          <w:szCs w:val="22"/>
+          <w:lang w:val="en-GB"/>
+        </w:rPr>
+      </w:pPr>
+      <w:r>
+        <w:rPr>
+          <w:rFonts w:ascii="Courier" w:hAnsi="Courier"/>
+          <w:sz w:val="22"/>
+          <w:szCs w:val="22"/>
+          <w:lang w:val="en-GB"/>
+        </w:rPr>
+        <w:t>6. Load the shiny library in R/</w:t>
+      </w:r>
+      <w:proofErr w:type="spellStart"/>
+      <w:r>
+        <w:rPr>
+          <w:rFonts w:ascii="Courier" w:hAnsi="Courier"/>
+          <w:sz w:val="22"/>
+          <w:szCs w:val="22"/>
+          <w:lang w:val="en-GB"/>
+        </w:rPr>
+        <w:t>RStudio</w:t>
+      </w:r>
+      <w:proofErr w:type="spellEnd"/>
       <w:r>
         <w:rPr>
           <w:rFonts w:ascii="Courier" w:hAnsi="Courier"/>
@@ -1595,24 +1835,113 @@
           <w:lang w:val="en-GB"/>
         </w:rPr>
       </w:pPr>
-      <w:r>
-        <w:rPr>
-          <w:rFonts w:ascii="Courier" w:hAnsi="Courier"/>
-          <w:sz w:val="22"/>
-          <w:szCs w:val="22"/>
-          <w:lang w:val="en-GB"/>
-        </w:rPr>
-        <w:t>setwd("Path_to_the_</w:t>
-      </w:r>
-      <w:r>
-        <w:rPr>
-          <w:rFonts w:ascii="Courier" w:hAnsi="Courier"/>
-          <w:sz w:val="22"/>
-          <w:szCs w:val="22"/>
-          <w:lang w:val="en-GB"/>
-        </w:rPr>
-        <w:t>unzipped_harbin_directory</w:t>
-      </w:r>
+      <w:proofErr w:type="gramStart"/>
+      <w:r>
+        <w:rPr>
+          <w:rFonts w:ascii="Courier" w:hAnsi="Courier"/>
+          <w:sz w:val="22"/>
+          <w:szCs w:val="22"/>
+          <w:lang w:val="en-GB"/>
+        </w:rPr>
+        <w:t>library</w:t>
+      </w:r>
+      <w:proofErr w:type="gramEnd"/>
+      <w:r>
+        <w:rPr>
+          <w:rFonts w:ascii="Courier" w:hAnsi="Courier"/>
+          <w:sz w:val="22"/>
+          <w:szCs w:val="22"/>
+          <w:lang w:val="en-GB"/>
+        </w:rPr>
+        <w:t>(shiny)</w:t>
+      </w:r>
+    </w:p>
+    <w:p>
+      <w:pPr>
+        <w:jc w:val="both"/>
+        <w:rPr>
+          <w:rFonts w:ascii="Courier" w:hAnsi="Courier"/>
+          <w:sz w:val="22"/>
+          <w:szCs w:val="22"/>
+          <w:lang w:val="en-GB"/>
+        </w:rPr>
+      </w:pPr>
+    </w:p>
+    <w:p>
+      <w:pPr>
+        <w:jc w:val="both"/>
+        <w:rPr>
+          <w:rFonts w:ascii="Courier" w:hAnsi="Courier"/>
+          <w:sz w:val="22"/>
+          <w:szCs w:val="22"/>
+          <w:lang w:val="en-GB"/>
+        </w:rPr>
+      </w:pPr>
+      <w:r>
+        <w:rPr>
+          <w:rFonts w:ascii="Courier" w:hAnsi="Courier"/>
+          <w:sz w:val="22"/>
+          <w:szCs w:val="22"/>
+          <w:lang w:val="en-GB"/>
+        </w:rPr>
+        <w:t>7. Run the Harbin app:</w:t>
+      </w:r>
+    </w:p>
+    <w:p>
+      <w:pPr>
+        <w:jc w:val="both"/>
+        <w:rPr>
+          <w:rFonts w:ascii="Courier" w:hAnsi="Courier"/>
+          <w:sz w:val="22"/>
+          <w:szCs w:val="22"/>
+          <w:lang w:val="en-GB"/>
+        </w:rPr>
+      </w:pPr>
+    </w:p>
+    <w:p>
+      <w:pPr>
+        <w:ind w:firstLine="720"/>
+        <w:jc w:val="both"/>
+        <w:rPr>
+          <w:rFonts w:ascii="Courier" w:hAnsi="Courier"/>
+          <w:sz w:val="22"/>
+          <w:szCs w:val="22"/>
+          <w:lang w:val="en-GB"/>
+        </w:rPr>
+      </w:pPr>
+      <w:proofErr w:type="spellStart"/>
+      <w:proofErr w:type="gramStart"/>
+      <w:r>
+        <w:rPr>
+          <w:rFonts w:ascii="Courier" w:hAnsi="Courier"/>
+          <w:sz w:val="22"/>
+          <w:szCs w:val="22"/>
+          <w:lang w:val="en-GB"/>
+        </w:rPr>
+        <w:t>runApp</w:t>
+      </w:r>
+      <w:proofErr w:type="spellEnd"/>
+      <w:proofErr w:type="gramEnd"/>
+      <w:r>
+        <w:rPr>
+          <w:rFonts w:ascii="Courier" w:hAnsi="Courier"/>
+          <w:sz w:val="22"/>
+          <w:szCs w:val="22"/>
+          <w:lang w:val="en-GB"/>
+        </w:rPr>
+        <w:t>("</w:t>
+      </w:r>
+      <w:proofErr w:type="spellStart"/>
+      <w:r>
+        <w:rPr>
+          <w:rFonts w:ascii="Courier" w:hAnsi="Courier"/>
+          <w:sz w:val="22"/>
+          <w:szCs w:val="22"/>
+          <w:lang w:val="en-GB"/>
+        </w:rPr>
+        <w:t>Harbin_app_new_RG</w:t>
+      </w:r>
+      <w:proofErr w:type="spellEnd"/>
       <w:r>
         <w:rPr>
           <w:rFonts w:ascii="Courier" w:hAnsi="Courier"/>
@@ -1651,132 +1980,6 @@
           <w:szCs w:val="22"/>
           <w:lang w:val="en-GB"/>
         </w:rPr>
-        <w:t>6. Load the shiny library in R/RStudio:</w:t>
-      </w:r>
-    </w:p>
-    <w:p>
-      <w:pPr>
-        <w:jc w:val="both"/>
-        <w:rPr>
-          <w:rFonts w:ascii="Courier" w:hAnsi="Courier"/>
-          <w:sz w:val="22"/>
-          <w:szCs w:val="22"/>
-          <w:lang w:val="en-GB"/>
-        </w:rPr>
-      </w:pPr>
-    </w:p>
-    <w:p>
-      <w:pPr>
-        <w:ind w:firstLine="720"/>
-        <w:jc w:val="both"/>
-        <w:rPr>
-          <w:rFonts w:ascii="Courier" w:hAnsi="Courier"/>
-          <w:sz w:val="22"/>
-          <w:szCs w:val="22"/>
-          <w:lang w:val="en-GB"/>
-        </w:rPr>
-      </w:pPr>
-      <w:r>
-        <w:rPr>
-          <w:rFonts w:ascii="Courier" w:hAnsi="Courier"/>
-          <w:sz w:val="22"/>
-          <w:szCs w:val="22"/>
-          <w:lang w:val="en-GB"/>
-        </w:rPr>
-        <w:t>library(shiny)</w:t>
-      </w:r>
-    </w:p>
-    <w:p>
-      <w:pPr>
-        <w:jc w:val="both"/>
-        <w:rPr>
-          <w:rFonts w:ascii="Courier" w:hAnsi="Courier"/>
-          <w:sz w:val="22"/>
-          <w:szCs w:val="22"/>
-          <w:lang w:val="en-GB"/>
-        </w:rPr>
-      </w:pPr>
-    </w:p>
-    <w:p>
-      <w:pPr>
-        <w:jc w:val="both"/>
-        <w:rPr>
-          <w:rFonts w:ascii="Courier" w:hAnsi="Courier"/>
-          <w:sz w:val="22"/>
-          <w:szCs w:val="22"/>
-          <w:lang w:val="en-GB"/>
-        </w:rPr>
-      </w:pPr>
-      <w:r>
-        <w:rPr>
-          <w:rFonts w:ascii="Courier" w:hAnsi="Courier"/>
-          <w:sz w:val="22"/>
-          <w:szCs w:val="22"/>
-          <w:lang w:val="en-GB"/>
-        </w:rPr>
-        <w:t>7. Run the Harbin app:</w:t>
-      </w:r>
-    </w:p>
-    <w:p>
-      <w:pPr>
-        <w:jc w:val="both"/>
-        <w:rPr>
-          <w:rFonts w:ascii="Courier" w:hAnsi="Courier"/>
-          <w:sz w:val="22"/>
-          <w:szCs w:val="22"/>
-          <w:lang w:val="en-GB"/>
-        </w:rPr>
-      </w:pPr>
-    </w:p>
-    <w:p>
-      <w:pPr>
-        <w:ind w:firstLine="720"/>
-        <w:jc w:val="both"/>
-        <w:rPr>
-          <w:rFonts w:ascii="Courier" w:hAnsi="Courier"/>
-          <w:sz w:val="22"/>
-          <w:szCs w:val="22"/>
-          <w:lang w:val="en-GB"/>
-        </w:rPr>
-      </w:pPr>
-      <w:r>
-        <w:rPr>
-          <w:rFonts w:ascii="Courier" w:hAnsi="Courier"/>
-          <w:sz w:val="22"/>
-          <w:szCs w:val="22"/>
-          <w:lang w:val="en-GB"/>
-        </w:rPr>
-        <w:t>runApp("Harbin_app_new_RG")</w:t>
-      </w:r>
-    </w:p>
-    <w:p>
-      <w:pPr>
-        <w:jc w:val="both"/>
-        <w:rPr>
-          <w:rFonts w:ascii="Courier" w:hAnsi="Courier"/>
-          <w:sz w:val="22"/>
-          <w:szCs w:val="22"/>
-          <w:lang w:val="en-GB"/>
-        </w:rPr>
-      </w:pPr>
-    </w:p>
-    <w:p>
-      <w:pPr>
-        <w:jc w:val="both"/>
-        <w:rPr>
-          <w:rFonts w:ascii="Courier" w:hAnsi="Courier"/>
-          <w:sz w:val="22"/>
-          <w:szCs w:val="22"/>
-          <w:lang w:val="en-GB"/>
-        </w:rPr>
-      </w:pPr>
-      <w:r>
-        <w:rPr>
-          <w:rFonts w:ascii="Courier" w:hAnsi="Courier"/>
-          <w:sz w:val="22"/>
-          <w:szCs w:val="22"/>
-          <w:lang w:val="en-GB"/>
-        </w:rPr>
         <w:t>8. A second window will open with the Harbin application. Click on the “Open in Browser” button in the left upper corner to open the application in your default web browser for better visualisation.</w:t>
       </w:r>
     </w:p>
@@ -1945,383 +2148,269 @@
           <w:szCs w:val="22"/>
           <w:lang w:val="en-GB"/>
         </w:rPr>
-        <w:t xml:space="preserve">This is the default active tab </w:t>
-      </w:r>
-      <w:r>
-        <w:rPr>
-          <w:rFonts w:ascii="Courier" w:hAnsi="Courier"/>
-          <w:sz w:val="22"/>
-          <w:szCs w:val="22"/>
-          <w:lang w:val="en-GB"/>
-        </w:rPr>
-        <w:t xml:space="preserve">when </w:t>
-      </w:r>
-      <w:r>
-        <w:rPr>
-          <w:rFonts w:ascii="Courier" w:hAnsi="Courier"/>
-          <w:sz w:val="22"/>
-          <w:szCs w:val="22"/>
-          <w:lang w:val="en-GB"/>
-        </w:rPr>
-        <w:t xml:space="preserve">the </w:t>
-      </w:r>
-      <w:r>
-        <w:rPr>
-          <w:rFonts w:ascii="Courier" w:hAnsi="Courier"/>
-          <w:sz w:val="22"/>
-          <w:szCs w:val="22"/>
-          <w:lang w:val="en-GB"/>
-        </w:rPr>
-        <w:t>application starts</w:t>
-      </w:r>
-      <w:r>
-        <w:rPr>
-          <w:rFonts w:ascii="Courier" w:hAnsi="Courier"/>
-          <w:sz w:val="22"/>
-          <w:szCs w:val="22"/>
-          <w:lang w:val="en-GB"/>
-        </w:rPr>
-        <w:t>.</w:t>
-      </w:r>
-    </w:p>
-    <w:p>
-      <w:pPr>
-        <w:jc w:val="both"/>
-        <w:rPr>
-          <w:rFonts w:ascii="Courier" w:hAnsi="Courier"/>
-          <w:sz w:val="22"/>
-          <w:szCs w:val="22"/>
-          <w:lang w:val="en-GB"/>
-        </w:rPr>
-      </w:pPr>
-      <w:r>
-        <w:rPr>
-          <w:rFonts w:ascii="Courier" w:hAnsi="Courier"/>
-          <w:sz w:val="22"/>
-          <w:szCs w:val="22"/>
-          <w:lang w:val="en-GB"/>
-        </w:rPr>
-        <w:t>Two options</w:t>
-      </w:r>
-      <w:r>
-        <w:rPr>
-          <w:rFonts w:ascii="Courier" w:hAnsi="Courier"/>
-          <w:sz w:val="22"/>
-          <w:szCs w:val="22"/>
-          <w:lang w:val="en-GB"/>
-        </w:rPr>
-        <w:t xml:space="preserve"> are available, either direct in</w:t>
-      </w:r>
-      <w:r>
-        <w:rPr>
-          <w:rFonts w:ascii="Courier" w:hAnsi="Courier"/>
-          <w:sz w:val="22"/>
-          <w:szCs w:val="22"/>
-          <w:lang w:val="en-GB"/>
-        </w:rPr>
-        <w:t xml:space="preserve">put of your gene of interest files and reference genes files from the </w:t>
-      </w:r>
-      <w:bookmarkStart w:id="0" w:name="_GoBack"/>
-      <w:r>
-        <w:rPr>
-          <w:rFonts w:ascii="Courier" w:hAnsi="Courier"/>
-          <w:sz w:val="22"/>
-          <w:szCs w:val="22"/>
-          <w:lang w:val="en-GB"/>
-        </w:rPr>
-        <w:t>Rotor-Gene Q software</w:t>
-      </w:r>
-      <w:r>
-        <w:rPr>
-          <w:rFonts w:ascii="Courier" w:hAnsi="Courier"/>
-          <w:sz w:val="22"/>
-          <w:szCs w:val="22"/>
-          <w:lang w:val="en-GB"/>
-        </w:rPr>
-        <w:t xml:space="preserve"> (version </w:t>
-      </w:r>
-      <w:r>
-        <w:rPr>
-          <w:rFonts w:ascii="Courier" w:hAnsi="Courier"/>
-          <w:sz w:val="22"/>
-          <w:szCs w:val="22"/>
-          <w:lang w:val="en-GB"/>
-        </w:rPr>
-        <w:t>2.3.11</w:t>
-      </w:r>
-      <w:r>
-        <w:rPr>
-          <w:rFonts w:ascii="Courier" w:hAnsi="Courier"/>
-          <w:sz w:val="22"/>
-          <w:szCs w:val="22"/>
-          <w:lang w:val="en-GB"/>
-        </w:rPr>
-        <w:t xml:space="preserve"> and above)</w:t>
-      </w:r>
-      <w:bookmarkEnd w:id="0"/>
-      <w:r>
-        <w:rPr>
-          <w:rFonts w:ascii="Courier" w:hAnsi="Courier"/>
-          <w:sz w:val="22"/>
-          <w:szCs w:val="22"/>
-          <w:lang w:val="en-GB"/>
-        </w:rPr>
-        <w:t xml:space="preserve"> or manual import of Cq values from another platform.</w:t>
-      </w:r>
-    </w:p>
-    <w:p>
-      <w:pPr>
-        <w:jc w:val="both"/>
-        <w:rPr>
-          <w:rFonts w:ascii="Courier" w:hAnsi="Courier"/>
-          <w:sz w:val="22"/>
-          <w:szCs w:val="22"/>
-          <w:lang w:val="en-GB"/>
-        </w:rPr>
-      </w:pPr>
-    </w:p>
-    <w:p>
-      <w:pPr>
-        <w:jc w:val="both"/>
-        <w:rPr>
-          <w:rFonts w:ascii="Courier" w:hAnsi="Courier"/>
-          <w:sz w:val="22"/>
-          <w:szCs w:val="22"/>
-          <w:lang w:val="en-GB"/>
-        </w:rPr>
-      </w:pPr>
-      <w:r>
-        <w:rPr>
-          <w:rFonts w:ascii="Courier" w:hAnsi="Courier"/>
-          <w:sz w:val="22"/>
-          <w:szCs w:val="22"/>
-          <w:lang w:val="en-GB"/>
-        </w:rPr>
-        <w:t xml:space="preserve">For the Rotor-Gene option, at </w:t>
-      </w:r>
-      <w:r>
-        <w:rPr>
-          <w:rFonts w:ascii="Courier" w:hAnsi="Courier"/>
-          <w:sz w:val="22"/>
-          <w:szCs w:val="22"/>
-          <w:lang w:val="en-GB"/>
-        </w:rPr>
-        <w:t>least</w:t>
-      </w:r>
-      <w:r>
-        <w:rPr>
-          <w:rFonts w:ascii="Courier" w:hAnsi="Courier"/>
-          <w:sz w:val="22"/>
-          <w:szCs w:val="22"/>
-          <w:lang w:val="en-GB"/>
-        </w:rPr>
-        <w:t xml:space="preserve"> one gene of interest file and one reference gene file need to be provided. </w:t>
-      </w:r>
-    </w:p>
-    <w:p>
-      <w:pPr>
-        <w:jc w:val="both"/>
-        <w:rPr>
-          <w:rFonts w:ascii="Courier" w:hAnsi="Courier"/>
-          <w:sz w:val="22"/>
-          <w:szCs w:val="22"/>
-          <w:lang w:val="en-GB"/>
-        </w:rPr>
-      </w:pPr>
-      <w:r>
-        <w:rPr>
-          <w:rFonts w:ascii="Courier" w:hAnsi="Courier"/>
-          <w:sz w:val="22"/>
-          <w:szCs w:val="22"/>
-          <w:lang w:val="en-GB"/>
-        </w:rPr>
-        <w:t xml:space="preserve">If data for one gene is split over multiple .csv files, </w:t>
-      </w:r>
-      <w:r>
-        <w:rPr>
-          <w:rFonts w:ascii="Courier" w:hAnsi="Courier"/>
-          <w:sz w:val="22"/>
-          <w:szCs w:val="22"/>
-          <w:lang w:val="en-GB"/>
-        </w:rPr>
-        <w:t>multiple files can be selected for upload.</w:t>
-      </w:r>
-    </w:p>
-    <w:p>
-      <w:pPr>
-        <w:jc w:val="both"/>
-        <w:rPr>
-          <w:rFonts w:ascii="Courier" w:hAnsi="Courier"/>
-          <w:sz w:val="22"/>
-          <w:szCs w:val="22"/>
-          <w:lang w:val="en-GB"/>
-        </w:rPr>
-      </w:pPr>
-      <w:r>
-        <w:rPr>
-          <w:rFonts w:ascii="Courier" w:hAnsi="Courier"/>
-          <w:sz w:val="22"/>
-          <w:szCs w:val="22"/>
-          <w:lang w:val="en-GB"/>
-        </w:rPr>
-        <w:t>For each gene, standard curve data and s</w:t>
-      </w:r>
-      <w:r>
-        <w:rPr>
-          <w:rFonts w:ascii="Courier" w:hAnsi="Courier"/>
-          <w:sz w:val="22"/>
-          <w:szCs w:val="22"/>
-          <w:lang w:val="en-GB"/>
-        </w:rPr>
-        <w:t xml:space="preserve">ample data need to be available </w:t>
-      </w:r>
-      <w:r>
-        <w:rPr>
-          <w:rFonts w:ascii="Courier" w:hAnsi="Courier"/>
-          <w:sz w:val="22"/>
-          <w:szCs w:val="22"/>
-          <w:lang w:val="en-GB"/>
-        </w:rPr>
-        <w:t xml:space="preserve">in one of the files selected for upload. Standard curve </w:t>
-      </w:r>
-      <w:r>
-        <w:rPr>
-          <w:rFonts w:ascii="Courier" w:hAnsi="Courier"/>
-          <w:sz w:val="22"/>
-          <w:szCs w:val="22"/>
-          <w:lang w:val="en-GB"/>
-        </w:rPr>
-        <w:t>samples</w:t>
-      </w:r>
-      <w:r>
-        <w:rPr>
-          <w:rFonts w:ascii="Courier" w:hAnsi="Courier"/>
-          <w:sz w:val="22"/>
-          <w:szCs w:val="22"/>
-          <w:lang w:val="en-GB"/>
-        </w:rPr>
-        <w:t xml:space="preserve"> need to be tagged as “Standard” and samples to be included in the analysis need to be tagged as “Unknown” in the “Type” column</w:t>
-      </w:r>
-      <w:r>
-        <w:rPr>
-          <w:rFonts w:ascii="Courier" w:hAnsi="Courier"/>
-          <w:sz w:val="22"/>
-          <w:szCs w:val="22"/>
-          <w:lang w:val="en-GB"/>
-        </w:rPr>
-        <w:t xml:space="preserve"> (Automatic tagging </w:t>
-      </w:r>
-      <w:r>
-        <w:rPr>
-          <w:rFonts w:ascii="Courier" w:hAnsi="Courier"/>
-          <w:sz w:val="22"/>
-          <w:szCs w:val="22"/>
-          <w:lang w:val="en-GB"/>
-        </w:rPr>
-        <w:t>system</w:t>
-      </w:r>
-      <w:r>
-        <w:rPr>
-          <w:rFonts w:ascii="Courier" w:hAnsi="Courier"/>
-          <w:sz w:val="22"/>
-          <w:szCs w:val="22"/>
-          <w:lang w:val="en-GB"/>
-        </w:rPr>
-        <w:t xml:space="preserve"> of the Rotor-Gene Q software</w:t>
-      </w:r>
-      <w:r>
-        <w:rPr>
-          <w:rFonts w:ascii="Courier" w:hAnsi="Courier"/>
-          <w:sz w:val="22"/>
-          <w:szCs w:val="22"/>
-          <w:lang w:val="en-GB"/>
-        </w:rPr>
-        <w:t>)</w:t>
-      </w:r>
-      <w:r>
-        <w:rPr>
-          <w:rFonts w:ascii="Courier" w:hAnsi="Courier"/>
-          <w:sz w:val="22"/>
-          <w:szCs w:val="22"/>
-          <w:lang w:val="en-GB"/>
-        </w:rPr>
-        <w:t xml:space="preserve">. The values for the “Standard” tagged samples will be used to set the minimum and maximum valid Cq value to prevent extrapolation of concentrations from the standard curve beyond the standard curve range. </w:t>
-      </w:r>
-      <w:r>
-        <w:rPr>
-          <w:rFonts w:ascii="Courier" w:hAnsi="Courier"/>
-          <w:sz w:val="22"/>
-          <w:szCs w:val="22"/>
-          <w:lang w:val="en-GB"/>
-        </w:rPr>
-        <w:t>Please note that the Rotor-Gene Q format change</w:t>
-      </w:r>
-      <w:r>
-        <w:rPr>
-          <w:rFonts w:ascii="Courier" w:hAnsi="Courier"/>
-          <w:sz w:val="22"/>
-          <w:szCs w:val="22"/>
-          <w:lang w:val="en-GB"/>
-        </w:rPr>
-        <w:t>d</w:t>
-      </w:r>
-      <w:r>
-        <w:rPr>
-          <w:rFonts w:ascii="Courier" w:hAnsi="Courier"/>
-          <w:sz w:val="22"/>
-          <w:szCs w:val="22"/>
-          <w:lang w:val="en-GB"/>
-        </w:rPr>
-        <w:t xml:space="preserve"> in version 2.3.11 and additional rows in the header of the file and a “Color” column was added to the </w:t>
-      </w:r>
-      <w:r>
-        <w:rPr>
-          <w:rFonts w:ascii="Courier" w:hAnsi="Courier"/>
-          <w:sz w:val="22"/>
-          <w:szCs w:val="22"/>
-          <w:lang w:val="en-GB"/>
-        </w:rPr>
-        <w:t>.csv file.</w:t>
-      </w:r>
-    </w:p>
-    <w:p>
-      <w:pPr>
-        <w:jc w:val="both"/>
-        <w:rPr>
-          <w:rFonts w:ascii="Courier" w:hAnsi="Courier"/>
-          <w:sz w:val="22"/>
-          <w:szCs w:val="22"/>
-          <w:lang w:val="en-GB"/>
-        </w:rPr>
-      </w:pPr>
-    </w:p>
-    <w:p>
-      <w:pPr>
-        <w:jc w:val="both"/>
-        <w:rPr>
-          <w:rFonts w:ascii="Courier" w:hAnsi="Courier"/>
-          <w:sz w:val="22"/>
-          <w:szCs w:val="22"/>
-          <w:lang w:val="en-GB"/>
-        </w:rPr>
-      </w:pPr>
-      <w:r>
-        <w:rPr>
-          <w:rFonts w:ascii="Courier" w:hAnsi="Courier"/>
-          <w:sz w:val="22"/>
-          <w:szCs w:val="22"/>
-          <w:lang w:val="en-GB"/>
-        </w:rPr>
-        <w:t>For generation of the .csv file from the Rotor-Gene Q software please visit</w:t>
-      </w:r>
-      <w:r>
-        <w:rPr>
-          <w:rFonts w:ascii="Courier" w:hAnsi="Courier"/>
-          <w:sz w:val="22"/>
-          <w:szCs w:val="22"/>
-          <w:lang w:val="en-GB"/>
-        </w:rPr>
-        <w:t>:</w:t>
+        <w:t>This is the default active tab when the application starts.</w:t>
+      </w:r>
+    </w:p>
+    <w:p>
+      <w:pPr>
+        <w:jc w:val="both"/>
+        <w:rPr>
+          <w:rFonts w:ascii="Courier" w:hAnsi="Courier"/>
+          <w:sz w:val="22"/>
+          <w:szCs w:val="22"/>
+          <w:lang w:val="en-GB"/>
+        </w:rPr>
+      </w:pPr>
+      <w:r>
+        <w:rPr>
+          <w:rFonts w:ascii="Courier" w:hAnsi="Courier"/>
+          <w:sz w:val="22"/>
+          <w:szCs w:val="22"/>
+          <w:lang w:val="en-GB"/>
+        </w:rPr>
+        <w:t xml:space="preserve">Two options are available, either direct input of your gene of interest files and reference genes files from the Rotor-Gene Q software or manual import of </w:t>
+      </w:r>
+      <w:proofErr w:type="spellStart"/>
+      <w:r>
+        <w:rPr>
+          <w:rFonts w:ascii="Courier" w:hAnsi="Courier"/>
+          <w:sz w:val="22"/>
+          <w:szCs w:val="22"/>
+          <w:lang w:val="en-GB"/>
+        </w:rPr>
+        <w:t>Cq</w:t>
+      </w:r>
+      <w:proofErr w:type="spellEnd"/>
+      <w:r>
+        <w:rPr>
+          <w:rFonts w:ascii="Courier" w:hAnsi="Courier"/>
+          <w:sz w:val="22"/>
+          <w:szCs w:val="22"/>
+          <w:lang w:val="en-GB"/>
+        </w:rPr>
+        <w:t xml:space="preserve"> values from another platform.</w:t>
+      </w:r>
+    </w:p>
+    <w:p>
+      <w:pPr>
+        <w:jc w:val="both"/>
+        <w:rPr>
+          <w:rFonts w:ascii="Courier" w:hAnsi="Courier"/>
+          <w:sz w:val="22"/>
+          <w:szCs w:val="22"/>
+          <w:lang w:val="en-GB"/>
+        </w:rPr>
+      </w:pPr>
+    </w:p>
+    <w:p>
+      <w:pPr>
+        <w:jc w:val="both"/>
+        <w:rPr>
+          <w:rFonts w:ascii="Courier" w:hAnsi="Courier"/>
+          <w:sz w:val="22"/>
+          <w:szCs w:val="22"/>
+          <w:lang w:val="en-GB"/>
+        </w:rPr>
+      </w:pPr>
+      <w:r>
+        <w:rPr>
+          <w:rFonts w:ascii="Courier" w:hAnsi="Courier"/>
+          <w:sz w:val="22"/>
+          <w:szCs w:val="22"/>
+          <w:lang w:val="en-GB"/>
+        </w:rPr>
+        <w:t xml:space="preserve">For the Rotor-Gene option, at least one gene of interest file and one reference gene file need to be provided. </w:t>
+      </w:r>
+    </w:p>
+    <w:p>
+      <w:pPr>
+        <w:jc w:val="both"/>
+        <w:rPr>
+          <w:rFonts w:ascii="Courier" w:hAnsi="Courier"/>
+          <w:sz w:val="22"/>
+          <w:szCs w:val="22"/>
+          <w:lang w:val="en-GB"/>
+        </w:rPr>
+      </w:pPr>
+      <w:r>
+        <w:rPr>
+          <w:rFonts w:ascii="Courier" w:hAnsi="Courier"/>
+          <w:sz w:val="22"/>
+          <w:szCs w:val="22"/>
+          <w:lang w:val="en-GB"/>
+        </w:rPr>
+        <w:t>If data for one gene is split over multiple .</w:t>
+      </w:r>
+      <w:proofErr w:type="spellStart"/>
+      <w:r>
+        <w:rPr>
+          <w:rFonts w:ascii="Courier" w:hAnsi="Courier"/>
+          <w:sz w:val="22"/>
+          <w:szCs w:val="22"/>
+          <w:lang w:val="en-GB"/>
+        </w:rPr>
+        <w:t>csv</w:t>
+      </w:r>
+      <w:proofErr w:type="spellEnd"/>
+      <w:r>
+        <w:rPr>
+          <w:rFonts w:ascii="Courier" w:hAnsi="Courier"/>
+          <w:sz w:val="22"/>
+          <w:szCs w:val="22"/>
+          <w:lang w:val="en-GB"/>
+        </w:rPr>
+        <w:t xml:space="preserve"> files, multiple files can be selected for upload.</w:t>
+      </w:r>
+    </w:p>
+    <w:p>
+      <w:pPr>
+        <w:jc w:val="both"/>
+        <w:rPr>
+          <w:rFonts w:ascii="Courier" w:hAnsi="Courier"/>
+          <w:sz w:val="22"/>
+          <w:szCs w:val="22"/>
+          <w:lang w:val="en-GB"/>
+        </w:rPr>
+      </w:pPr>
+      <w:r>
+        <w:rPr>
+          <w:rFonts w:ascii="Courier" w:hAnsi="Courier"/>
+          <w:sz w:val="22"/>
+          <w:szCs w:val="22"/>
+          <w:lang w:val="en-GB"/>
+        </w:rPr>
+        <w:t xml:space="preserve">For each gene, standard curve data and sample data need to be available in one of the files selected for upload. Standard curve samples need to be tagged </w:t>
+      </w:r>
+      <w:proofErr w:type="gramStart"/>
+      <w:r>
+        <w:rPr>
+          <w:rFonts w:ascii="Courier" w:hAnsi="Courier"/>
+          <w:sz w:val="22"/>
+          <w:szCs w:val="22"/>
+          <w:lang w:val="en-GB"/>
+        </w:rPr>
+        <w:t>as “Standard” and samples to be included in the analysis need to be tagged as “Unknown” in the “Type” column</w:t>
+      </w:r>
+      <w:proofErr w:type="gramEnd"/>
+      <w:r>
+        <w:rPr>
+          <w:rFonts w:ascii="Courier" w:hAnsi="Courier"/>
+          <w:sz w:val="22"/>
+          <w:szCs w:val="22"/>
+          <w:lang w:val="en-GB"/>
+        </w:rPr>
+        <w:t xml:space="preserve"> (Automatic tagging system of the Rotor-Gene Q software). The values for the “Standard” tagged samples will be used to set the minimum and maximum valid </w:t>
+      </w:r>
+      <w:proofErr w:type="spellStart"/>
+      <w:r>
+        <w:rPr>
+          <w:rFonts w:ascii="Courier" w:hAnsi="Courier"/>
+          <w:sz w:val="22"/>
+          <w:szCs w:val="22"/>
+          <w:lang w:val="en-GB"/>
+        </w:rPr>
+        <w:t>Cq</w:t>
+      </w:r>
+      <w:proofErr w:type="spellEnd"/>
+      <w:r>
+        <w:rPr>
+          <w:rFonts w:ascii="Courier" w:hAnsi="Courier"/>
+          <w:sz w:val="22"/>
+          <w:szCs w:val="22"/>
+          <w:lang w:val="en-GB"/>
+        </w:rPr>
+        <w:t xml:space="preserve"> value to prevent extrapolation of concentrations from the standard curve beyond the standard curve range. Please note that the Rotor-Gene Q format changed in version 2.3.11 and additional rows in the header of the file and a “</w:t>
+      </w:r>
+      <w:proofErr w:type="spellStart"/>
+      <w:r>
+        <w:rPr>
+          <w:rFonts w:ascii="Courier" w:hAnsi="Courier"/>
+          <w:sz w:val="22"/>
+          <w:szCs w:val="22"/>
+          <w:lang w:val="en-GB"/>
+        </w:rPr>
+        <w:t>Color</w:t>
+      </w:r>
+      <w:proofErr w:type="spellEnd"/>
+      <w:r>
+        <w:rPr>
+          <w:rFonts w:ascii="Courier" w:hAnsi="Courier"/>
+          <w:sz w:val="22"/>
+          <w:szCs w:val="22"/>
+          <w:lang w:val="en-GB"/>
+        </w:rPr>
+        <w:t>” column was added to the .</w:t>
+      </w:r>
+      <w:proofErr w:type="spellStart"/>
+      <w:r>
+        <w:rPr>
+          <w:rFonts w:ascii="Courier" w:hAnsi="Courier"/>
+          <w:sz w:val="22"/>
+          <w:szCs w:val="22"/>
+          <w:lang w:val="en-GB"/>
+        </w:rPr>
+        <w:t>csv</w:t>
+      </w:r>
+      <w:proofErr w:type="spellEnd"/>
+      <w:r>
+        <w:rPr>
+          <w:rFonts w:ascii="Courier" w:hAnsi="Courier"/>
+          <w:sz w:val="22"/>
+          <w:szCs w:val="22"/>
+          <w:lang w:val="en-GB"/>
+        </w:rPr>
+        <w:t xml:space="preserve"> file.</w:t>
+      </w:r>
+    </w:p>
+    <w:p>
+      <w:pPr>
+        <w:jc w:val="both"/>
+        <w:rPr>
+          <w:rFonts w:ascii="Courier" w:hAnsi="Courier"/>
+          <w:sz w:val="22"/>
+          <w:szCs w:val="22"/>
+          <w:lang w:val="en-GB"/>
+        </w:rPr>
+      </w:pPr>
+    </w:p>
+    <w:p>
+      <w:pPr>
+        <w:jc w:val="both"/>
+        <w:rPr>
+          <w:rFonts w:ascii="Courier" w:hAnsi="Courier"/>
+          <w:sz w:val="22"/>
+          <w:szCs w:val="22"/>
+          <w:lang w:val="en-GB"/>
+        </w:rPr>
+      </w:pPr>
+      <w:r>
+        <w:rPr>
+          <w:rFonts w:ascii="Courier" w:hAnsi="Courier"/>
+          <w:sz w:val="22"/>
+          <w:szCs w:val="22"/>
+          <w:lang w:val="en-GB"/>
+        </w:rPr>
+        <w:t>For generation of the .</w:t>
+      </w:r>
+      <w:proofErr w:type="spellStart"/>
+      <w:r>
+        <w:rPr>
+          <w:rFonts w:ascii="Courier" w:hAnsi="Courier"/>
+          <w:sz w:val="22"/>
+          <w:szCs w:val="22"/>
+          <w:lang w:val="en-GB"/>
+        </w:rPr>
+        <w:t>csv</w:t>
+      </w:r>
+      <w:proofErr w:type="spellEnd"/>
+      <w:r>
+        <w:rPr>
+          <w:rFonts w:ascii="Courier" w:hAnsi="Courier"/>
+          <w:sz w:val="22"/>
+          <w:szCs w:val="22"/>
+          <w:lang w:val="en-GB"/>
+        </w:rPr>
+        <w:t xml:space="preserve"> file from the Rotor-Gene Q software please visit:</w:t>
       </w:r>
     </w:p>
     <w:p>
@@ -2340,16 +2429,17 @@
         <w:ind w:left="720"/>
         <w:jc w:val="both"/>
         <w:rPr>
-          <w:rFonts w:ascii="Courier" w:hAnsi="Courier"/>
-          <w:sz w:val="22"/>
-          <w:szCs w:val="22"/>
-          <w:lang w:val="en-GB"/>
-        </w:rPr>
-      </w:pPr>
-      <w:hyperlink r:id="rId11" w:history="1">
+          <w:rStyle w:val="InternetLink"/>
+          <w:rFonts w:ascii="Courier" w:hAnsi="Courier"/>
+          <w:sz w:val="22"/>
+          <w:szCs w:val="22"/>
+          <w:lang w:val="en-GB"/>
+        </w:rPr>
+      </w:pPr>
+      <w:hyperlink r:id="rId11">
         <w:r>
           <w:rPr>
-            <w:rStyle w:val="Hyperlink"/>
+            <w:rStyle w:val="InternetLink"/>
             <w:rFonts w:ascii="Courier" w:hAnsi="Courier"/>
             <w:sz w:val="22"/>
             <w:szCs w:val="22"/>
@@ -2380,14 +2470,45 @@
           <w:lang w:val="en-GB"/>
         </w:rPr>
       </w:pPr>
-      <w:r>
-        <w:rPr>
-          <w:rFonts w:ascii="Courier" w:hAnsi="Courier"/>
-          <w:sz w:val="22"/>
-          <w:szCs w:val="22"/>
-          <w:lang w:val="en-GB"/>
-        </w:rPr>
-        <w:t>or see the Rotor-Gene Q manual included in the github directory at:</w:t>
+      <w:proofErr w:type="gramStart"/>
+      <w:r>
+        <w:rPr>
+          <w:rFonts w:ascii="Courier" w:hAnsi="Courier"/>
+          <w:sz w:val="22"/>
+          <w:szCs w:val="22"/>
+          <w:lang w:val="en-GB"/>
+        </w:rPr>
+        <w:t>or</w:t>
+      </w:r>
+      <w:proofErr w:type="gramEnd"/>
+      <w:r>
+        <w:rPr>
+          <w:rFonts w:ascii="Courier" w:hAnsi="Courier"/>
+          <w:sz w:val="22"/>
+          <w:szCs w:val="22"/>
+          <w:lang w:val="en-GB"/>
+        </w:rPr>
+        <w:t xml:space="preserve"> see the Rotor-Gene Q manual included in the </w:t>
+      </w:r>
+      <w:proofErr w:type="spellStart"/>
+      <w:r>
+        <w:rPr>
+          <w:rFonts w:ascii="Courier" w:hAnsi="Courier"/>
+          <w:sz w:val="22"/>
+          <w:szCs w:val="22"/>
+          <w:lang w:val="en-GB"/>
+        </w:rPr>
+        <w:t>GitHub</w:t>
+      </w:r>
+      <w:proofErr w:type="spellEnd"/>
+      <w:r>
+        <w:rPr>
+          <w:rFonts w:ascii="Courier" w:hAnsi="Courier"/>
+          <w:sz w:val="22"/>
+          <w:szCs w:val="22"/>
+          <w:lang w:val="en-GB"/>
+        </w:rPr>
+        <w:t xml:space="preserve"> directory at:</w:t>
       </w:r>
     </w:p>
     <w:p>
@@ -2406,51 +2527,95 @@
         <w:ind w:firstLine="720"/>
         <w:jc w:val="both"/>
         <w:rPr>
-          <w:rFonts w:ascii="Courier" w:hAnsi="Courier"/>
-          <w:sz w:val="22"/>
-          <w:szCs w:val="22"/>
-          <w:lang w:val="en-GB"/>
-        </w:rPr>
-      </w:pPr>
-      <w:r>
-        <w:rPr>
-          <w:rFonts w:ascii="Courier" w:hAnsi="Courier"/>
-          <w:sz w:val="22"/>
-          <w:szCs w:val="22"/>
-          <w:lang w:val="en-GB"/>
-        </w:rPr>
-        <w:t>https://github.com/Rbester18/harbin</w:t>
-      </w:r>
-    </w:p>
-    <w:p>
-      <w:pPr>
-        <w:jc w:val="both"/>
-        <w:rPr>
-          <w:rFonts w:ascii="Courier" w:hAnsi="Courier"/>
-          <w:sz w:val="22"/>
-          <w:szCs w:val="22"/>
-          <w:lang w:val="en-GB"/>
-        </w:rPr>
-      </w:pPr>
-    </w:p>
-    <w:p>
-      <w:pPr>
-        <w:jc w:val="both"/>
-        <w:rPr>
-          <w:rFonts w:ascii="Courier" w:hAnsi="Courier"/>
-          <w:sz w:val="22"/>
-          <w:szCs w:val="22"/>
-          <w:lang w:val="en-GB"/>
-        </w:rPr>
-      </w:pPr>
-      <w:r>
-        <w:rPr>
-          <w:rFonts w:ascii="Courier" w:hAnsi="Courier"/>
-          <w:sz w:val="22"/>
-          <w:szCs w:val="22"/>
-          <w:lang w:val="en-GB"/>
-        </w:rPr>
-        <w:t>An example .csv file is available for download in the application or in the github directory.</w:t>
+          <w:rStyle w:val="InternetLink"/>
+          <w:rFonts w:ascii="Courier" w:hAnsi="Courier"/>
+          <w:sz w:val="22"/>
+          <w:szCs w:val="22"/>
+          <w:lang w:val="en-GB"/>
+        </w:rPr>
+      </w:pPr>
+      <w:hyperlink r:id="rId12">
+        <w:r>
+          <w:rPr>
+            <w:rStyle w:val="InternetLink"/>
+            <w:rFonts w:ascii="Courier" w:hAnsi="Courier"/>
+            <w:sz w:val="22"/>
+            <w:szCs w:val="22"/>
+            <w:lang w:val="en-GB"/>
+          </w:rPr>
+          <w:t>http://rbester18.github.com/harbin/</w:t>
+        </w:r>
+      </w:hyperlink>
+    </w:p>
+    <w:p>
+      <w:pPr>
+        <w:jc w:val="both"/>
+        <w:rPr>
+          <w:rFonts w:ascii="Courier" w:hAnsi="Courier"/>
+          <w:sz w:val="22"/>
+          <w:szCs w:val="22"/>
+          <w:lang w:val="en-GB"/>
+        </w:rPr>
+      </w:pPr>
+    </w:p>
+    <w:p>
+      <w:pPr>
+        <w:jc w:val="both"/>
+        <w:rPr>
+          <w:rFonts w:ascii="Courier" w:hAnsi="Courier"/>
+          <w:sz w:val="22"/>
+          <w:szCs w:val="22"/>
+          <w:lang w:val="en-GB"/>
+        </w:rPr>
+      </w:pPr>
+      <w:r>
+        <w:rPr>
+          <w:rFonts w:ascii="Courier" w:hAnsi="Courier"/>
+          <w:sz w:val="22"/>
+          <w:szCs w:val="22"/>
+          <w:lang w:val="en-GB"/>
+        </w:rPr>
+        <w:t>An example .</w:t>
+      </w:r>
+      <w:proofErr w:type="spellStart"/>
+      <w:r>
+        <w:rPr>
+          <w:rFonts w:ascii="Courier" w:hAnsi="Courier"/>
+          <w:sz w:val="22"/>
+          <w:szCs w:val="22"/>
+          <w:lang w:val="en-GB"/>
+        </w:rPr>
+        <w:t>csv</w:t>
+      </w:r>
+      <w:proofErr w:type="spellEnd"/>
+      <w:r>
+        <w:rPr>
+          <w:rFonts w:ascii="Courier" w:hAnsi="Courier"/>
+          <w:sz w:val="22"/>
+          <w:szCs w:val="22"/>
+          <w:lang w:val="en-GB"/>
+        </w:rPr>
+        <w:t xml:space="preserve"> file is available for download in the application or in the </w:t>
+      </w:r>
+      <w:proofErr w:type="spellStart"/>
+      <w:r>
+        <w:rPr>
+          <w:rFonts w:ascii="Courier" w:hAnsi="Courier"/>
+          <w:sz w:val="22"/>
+          <w:szCs w:val="22"/>
+          <w:lang w:val="en-GB"/>
+        </w:rPr>
+        <w:t>GitHub</w:t>
+      </w:r>
+      <w:proofErr w:type="spellEnd"/>
+      <w:r>
+        <w:rPr>
+          <w:rFonts w:ascii="Courier" w:hAnsi="Courier"/>
+          <w:sz w:val="22"/>
+          <w:szCs w:val="22"/>
+          <w:lang w:val="en-GB"/>
+        </w:rPr>
+        <w:t xml:space="preserve"> directory.</w:t>
       </w:r>
     </w:p>
     <w:p>
@@ -2501,222 +2666,219 @@
           <w:szCs w:val="22"/>
           <w:lang w:val="en-GB"/>
         </w:rPr>
-        <w:t>For normalisation to occur</w:t>
-      </w:r>
-      <w:r>
-        <w:rPr>
-          <w:rFonts w:ascii="Courier" w:hAnsi="Courier"/>
-          <w:sz w:val="22"/>
-          <w:szCs w:val="22"/>
-          <w:lang w:val="en-GB"/>
-        </w:rPr>
-        <w:t>,</w:t>
-      </w:r>
-      <w:r>
-        <w:rPr>
-          <w:rFonts w:ascii="Courier" w:hAnsi="Courier"/>
-          <w:sz w:val="22"/>
-          <w:szCs w:val="22"/>
-          <w:lang w:val="en-GB"/>
-        </w:rPr>
-        <w:t xml:space="preserve"> every sample name in the gene of interest file(s) need to be present in all the reference gene files and every sample need to have a concentration value in the </w:t>
-      </w:r>
-      <w:r>
-        <w:rPr>
-          <w:rFonts w:ascii="Courier" w:hAnsi="Courier"/>
-          <w:sz w:val="22"/>
-          <w:szCs w:val="22"/>
-          <w:lang w:val="en-GB"/>
-        </w:rPr>
-        <w:t>“</w:t>
-      </w:r>
-      <w:r>
-        <w:rPr>
-          <w:rFonts w:ascii="Courier" w:hAnsi="Courier"/>
-          <w:sz w:val="22"/>
-          <w:szCs w:val="22"/>
-          <w:lang w:val="en-GB"/>
-        </w:rPr>
-        <w:t>Rep. Calc. Conc.</w:t>
-      </w:r>
-      <w:r>
-        <w:rPr>
-          <w:rFonts w:ascii="Courier" w:hAnsi="Courier"/>
-          <w:sz w:val="22"/>
-          <w:szCs w:val="22"/>
-          <w:lang w:val="en-GB"/>
-        </w:rPr>
-        <w:t>” column.</w:t>
-      </w:r>
-      <w:r>
-        <w:rPr>
-          <w:rFonts w:ascii="Courier" w:hAnsi="Courier"/>
-          <w:sz w:val="22"/>
-          <w:szCs w:val="22"/>
-          <w:lang w:val="en-GB"/>
-        </w:rPr>
-        <w:t xml:space="preserve"> If </w:t>
-      </w:r>
-      <w:r>
-        <w:rPr>
-          <w:rFonts w:ascii="Courier" w:hAnsi="Courier"/>
-          <w:sz w:val="22"/>
-          <w:szCs w:val="22"/>
-          <w:lang w:val="en-GB"/>
-        </w:rPr>
-        <w:t xml:space="preserve">an </w:t>
-      </w:r>
-      <w:r>
-        <w:rPr>
-          <w:rFonts w:ascii="Courier" w:hAnsi="Courier"/>
-          <w:sz w:val="22"/>
-          <w:szCs w:val="22"/>
-          <w:lang w:val="en-GB"/>
-        </w:rPr>
-        <w:t>inconsistency is detected, a warning and/or error will be shown in the “Data upload” panel.</w:t>
-      </w:r>
-    </w:p>
-    <w:p>
-      <w:pPr>
-        <w:jc w:val="both"/>
-        <w:rPr>
-          <w:rFonts w:ascii="Courier" w:hAnsi="Courier"/>
-          <w:sz w:val="22"/>
-          <w:szCs w:val="22"/>
-          <w:lang w:val="en-GB"/>
-        </w:rPr>
-      </w:pPr>
-    </w:p>
-    <w:p>
-      <w:pPr>
-        <w:jc w:val="both"/>
-        <w:rPr>
-          <w:rFonts w:ascii="Courier" w:hAnsi="Courier"/>
-          <w:sz w:val="22"/>
-          <w:szCs w:val="22"/>
-          <w:lang w:val="en-GB"/>
-        </w:rPr>
-      </w:pPr>
-      <w:r>
-        <w:rPr>
-          <w:rFonts w:ascii="Courier" w:hAnsi="Courier"/>
-          <w:sz w:val="22"/>
-          <w:szCs w:val="22"/>
-          <w:lang w:val="en-GB"/>
-        </w:rPr>
-        <w:t xml:space="preserve">For manual importing of Cq values from a different qPCR platform than Rotor-Gene Q, Cq values need to </w:t>
-      </w:r>
-      <w:r>
-        <w:rPr>
-          <w:rFonts w:ascii="Courier" w:hAnsi="Courier"/>
-          <w:sz w:val="22"/>
-          <w:szCs w:val="22"/>
-          <w:lang w:val="en-GB"/>
-        </w:rPr>
-        <w:t xml:space="preserve">be </w:t>
-      </w:r>
-      <w:r>
-        <w:rPr>
-          <w:rFonts w:ascii="Courier" w:hAnsi="Courier"/>
-          <w:sz w:val="22"/>
-          <w:szCs w:val="22"/>
-          <w:lang w:val="en-GB"/>
-        </w:rPr>
-        <w:t xml:space="preserve">provided in </w:t>
-      </w:r>
-      <w:r>
-        <w:rPr>
-          <w:rFonts w:ascii="Courier" w:hAnsi="Courier"/>
-          <w:sz w:val="22"/>
-          <w:szCs w:val="22"/>
-          <w:lang w:val="en-GB"/>
-        </w:rPr>
-        <w:t xml:space="preserve">a single </w:t>
-      </w:r>
-      <w:r>
-        <w:rPr>
-          <w:rFonts w:ascii="Courier" w:hAnsi="Courier"/>
-          <w:sz w:val="22"/>
-          <w:szCs w:val="22"/>
-          <w:lang w:val="en-GB"/>
-        </w:rPr>
-        <w:t>comma-</w:t>
-      </w:r>
-      <w:r>
-        <w:rPr>
-          <w:rFonts w:ascii="Courier" w:hAnsi="Courier"/>
-          <w:sz w:val="22"/>
-          <w:szCs w:val="22"/>
-          <w:lang w:val="en-GB"/>
-        </w:rPr>
-        <w:t>separated</w:t>
-      </w:r>
-      <w:r>
-        <w:rPr>
-          <w:rFonts w:ascii="Courier" w:hAnsi="Courier"/>
-          <w:sz w:val="22"/>
-          <w:szCs w:val="22"/>
-          <w:lang w:val="en-GB"/>
-        </w:rPr>
-        <w:t xml:space="preserve"> file (.csv). Column one should contain the names of the samples, column two the gene of interest Cq values and then column three onwards the Cq values per reference gene used. </w:t>
-      </w:r>
-      <w:r>
-        <w:rPr>
-          <w:rFonts w:ascii="Courier" w:hAnsi="Courier"/>
-          <w:sz w:val="22"/>
-          <w:szCs w:val="22"/>
-          <w:lang w:val="en-GB"/>
-        </w:rPr>
-        <w:t xml:space="preserve">Every sample in the gene of interest column will need to have a value in each of the reference gene columns. </w:t>
-      </w:r>
-      <w:r>
-        <w:rPr>
-          <w:rFonts w:ascii="Courier" w:hAnsi="Courier"/>
-          <w:sz w:val="22"/>
-          <w:szCs w:val="22"/>
-          <w:lang w:val="en-GB"/>
-        </w:rPr>
-        <w:t>An example file is available for downloa</w:t>
-      </w:r>
-      <w:r>
-        <w:rPr>
-          <w:rFonts w:ascii="Courier" w:hAnsi="Courier"/>
-          <w:sz w:val="22"/>
-          <w:szCs w:val="22"/>
-          <w:lang w:val="en-GB"/>
-        </w:rPr>
-        <w:t>d in the application or in the github directory.</w:t>
-      </w:r>
-    </w:p>
-    <w:p>
-      <w:pPr>
-        <w:jc w:val="both"/>
-        <w:rPr>
-          <w:rFonts w:ascii="Courier" w:hAnsi="Courier"/>
-          <w:sz w:val="22"/>
-          <w:szCs w:val="22"/>
-          <w:lang w:val="en-GB"/>
-        </w:rPr>
-      </w:pPr>
-    </w:p>
-    <w:p>
-      <w:pPr>
-        <w:jc w:val="both"/>
-        <w:rPr>
-          <w:rFonts w:ascii="Courier" w:hAnsi="Courier"/>
-          <w:sz w:val="22"/>
-          <w:szCs w:val="22"/>
-          <w:lang w:val="en-GB"/>
-        </w:rPr>
-      </w:pPr>
-      <w:r>
-        <w:rPr>
-          <w:rFonts w:ascii="Courier" w:hAnsi="Courier"/>
-          <w:sz w:val="22"/>
-          <w:szCs w:val="22"/>
-          <w:lang w:val="en-GB"/>
-        </w:rPr>
-        <w:t xml:space="preserve">After upload of files are complete, normalisation will happen in the background by dividing the gene of interest value per sample by the reference gene index (geometric mean of the reference gene concentrations for each sample). The uploaded files and the normalised values can be viewed by selecting the “Rotor-Gene data output” or “Manual import data output” panels. </w:t>
+        <w:t>To perform normalisation, every sample name in the gene of interest file(s) need to be present in all the reference gene file(s) and every sample need to have a concentration value in the “Rep. Calc. Conc.” column. If inconsistencies are detected, a warning and/or error will be shown in the “Data upload” panel.</w:t>
+      </w:r>
+    </w:p>
+    <w:p>
+      <w:pPr>
+        <w:jc w:val="both"/>
+        <w:rPr>
+          <w:rFonts w:ascii="Courier" w:hAnsi="Courier"/>
+          <w:sz w:val="22"/>
+          <w:szCs w:val="22"/>
+          <w:lang w:val="en-GB"/>
+        </w:rPr>
+      </w:pPr>
+    </w:p>
+    <w:p>
+      <w:pPr>
+        <w:jc w:val="both"/>
+        <w:rPr>
+          <w:rFonts w:ascii="Courier" w:hAnsi="Courier"/>
+          <w:sz w:val="22"/>
+          <w:szCs w:val="22"/>
+          <w:lang w:val="en-GB"/>
+        </w:rPr>
+      </w:pPr>
+      <w:r>
+        <w:rPr>
+          <w:rFonts w:ascii="Courier" w:hAnsi="Courier"/>
+          <w:sz w:val="22"/>
+          <w:szCs w:val="22"/>
+          <w:lang w:val="en-GB"/>
+        </w:rPr>
+        <w:t xml:space="preserve">For manual importing of </w:t>
+      </w:r>
+      <w:proofErr w:type="spellStart"/>
+      <w:r>
+        <w:rPr>
+          <w:rFonts w:ascii="Courier" w:hAnsi="Courier"/>
+          <w:sz w:val="22"/>
+          <w:szCs w:val="22"/>
+          <w:lang w:val="en-GB"/>
+        </w:rPr>
+        <w:t>Cq</w:t>
+      </w:r>
+      <w:proofErr w:type="spellEnd"/>
+      <w:r>
+        <w:rPr>
+          <w:rFonts w:ascii="Courier" w:hAnsi="Courier"/>
+          <w:sz w:val="22"/>
+          <w:szCs w:val="22"/>
+          <w:lang w:val="en-GB"/>
+        </w:rPr>
+        <w:t xml:space="preserve"> values from a different </w:t>
+      </w:r>
+      <w:proofErr w:type="spellStart"/>
+      <w:r>
+        <w:rPr>
+          <w:rFonts w:ascii="Courier" w:hAnsi="Courier"/>
+          <w:sz w:val="22"/>
+          <w:szCs w:val="22"/>
+          <w:lang w:val="en-GB"/>
+        </w:rPr>
+        <w:t>qPCR</w:t>
+      </w:r>
+      <w:proofErr w:type="spellEnd"/>
+      <w:r>
+        <w:rPr>
+          <w:rFonts w:ascii="Courier" w:hAnsi="Courier"/>
+          <w:sz w:val="22"/>
+          <w:szCs w:val="22"/>
+          <w:lang w:val="en-GB"/>
+        </w:rPr>
+        <w:t xml:space="preserve"> platform than Rotor-Gene Q, </w:t>
+      </w:r>
+      <w:proofErr w:type="spellStart"/>
+      <w:r>
+        <w:rPr>
+          <w:rFonts w:ascii="Courier" w:hAnsi="Courier"/>
+          <w:sz w:val="22"/>
+          <w:szCs w:val="22"/>
+          <w:lang w:val="en-GB"/>
+        </w:rPr>
+        <w:t>Cq</w:t>
+      </w:r>
+      <w:proofErr w:type="spellEnd"/>
+      <w:r>
+        <w:rPr>
+          <w:rFonts w:ascii="Courier" w:hAnsi="Courier"/>
+          <w:sz w:val="22"/>
+          <w:szCs w:val="22"/>
+          <w:lang w:val="en-GB"/>
+        </w:rPr>
+        <w:t xml:space="preserve"> values need to be provided in a single comma-separated file (.</w:t>
+      </w:r>
+      <w:proofErr w:type="spellStart"/>
+      <w:r>
+        <w:rPr>
+          <w:rFonts w:ascii="Courier" w:hAnsi="Courier"/>
+          <w:sz w:val="22"/>
+          <w:szCs w:val="22"/>
+          <w:lang w:val="en-GB"/>
+        </w:rPr>
+        <w:t>csv</w:t>
+      </w:r>
+      <w:proofErr w:type="spellEnd"/>
+      <w:r>
+        <w:rPr>
+          <w:rFonts w:ascii="Courier" w:hAnsi="Courier"/>
+          <w:sz w:val="22"/>
+          <w:szCs w:val="22"/>
+          <w:lang w:val="en-GB"/>
+        </w:rPr>
+        <w:t xml:space="preserve">). Column one should contain the names of the samples, column two the gene of interest </w:t>
+      </w:r>
+      <w:proofErr w:type="spellStart"/>
+      <w:r>
+        <w:rPr>
+          <w:rFonts w:ascii="Courier" w:hAnsi="Courier"/>
+          <w:sz w:val="22"/>
+          <w:szCs w:val="22"/>
+          <w:lang w:val="en-GB"/>
+        </w:rPr>
+        <w:t>Cq</w:t>
+      </w:r>
+      <w:proofErr w:type="spellEnd"/>
+      <w:r>
+        <w:rPr>
+          <w:rFonts w:ascii="Courier" w:hAnsi="Courier"/>
+          <w:sz w:val="22"/>
+          <w:szCs w:val="22"/>
+          <w:lang w:val="en-GB"/>
+        </w:rPr>
+        <w:t xml:space="preserve"> values and then column three onwards the </w:t>
+      </w:r>
+      <w:proofErr w:type="spellStart"/>
+      <w:r>
+        <w:rPr>
+          <w:rFonts w:ascii="Courier" w:hAnsi="Courier"/>
+          <w:sz w:val="22"/>
+          <w:szCs w:val="22"/>
+          <w:lang w:val="en-GB"/>
+        </w:rPr>
+        <w:t>Cq</w:t>
+      </w:r>
+      <w:proofErr w:type="spellEnd"/>
+      <w:r>
+        <w:rPr>
+          <w:rFonts w:ascii="Courier" w:hAnsi="Courier"/>
+          <w:sz w:val="22"/>
+          <w:szCs w:val="22"/>
+          <w:lang w:val="en-GB"/>
+        </w:rPr>
+        <w:t xml:space="preserve"> values per reference gene used. Every sample in the gene of interest column will need to have a value in each of the reference gene columns. An example file is available for download in the application or in the </w:t>
+      </w:r>
+      <w:proofErr w:type="spellStart"/>
+      <w:r>
+        <w:rPr>
+          <w:rFonts w:ascii="Courier" w:hAnsi="Courier"/>
+          <w:sz w:val="22"/>
+          <w:szCs w:val="22"/>
+          <w:lang w:val="en-GB"/>
+        </w:rPr>
+        <w:t>GitHub</w:t>
+      </w:r>
+      <w:proofErr w:type="spellEnd"/>
+      <w:r>
+        <w:rPr>
+          <w:rFonts w:ascii="Courier" w:hAnsi="Courier"/>
+          <w:sz w:val="22"/>
+          <w:szCs w:val="22"/>
+          <w:lang w:val="en-GB"/>
+        </w:rPr>
+        <w:t xml:space="preserve"> directory.</w:t>
+      </w:r>
+    </w:p>
+    <w:p>
+      <w:pPr>
+        <w:jc w:val="both"/>
+        <w:rPr>
+          <w:rFonts w:ascii="Courier" w:hAnsi="Courier"/>
+          <w:sz w:val="22"/>
+          <w:szCs w:val="22"/>
+          <w:lang w:val="en-GB"/>
+        </w:rPr>
+      </w:pPr>
+    </w:p>
+    <w:p>
+      <w:pPr>
+        <w:jc w:val="both"/>
+        <w:rPr>
+          <w:rFonts w:ascii="Courier" w:hAnsi="Courier"/>
+          <w:sz w:val="22"/>
+          <w:szCs w:val="22"/>
+          <w:lang w:val="en-GB"/>
+        </w:rPr>
+      </w:pPr>
+      <w:r>
+        <w:rPr>
+          <w:rFonts w:ascii="Courier" w:hAnsi="Courier"/>
+          <w:sz w:val="22"/>
+          <w:szCs w:val="22"/>
+          <w:lang w:val="en-GB"/>
+        </w:rPr>
+        <w:t xml:space="preserve">After upload of files are complete, normalisation will be done in the background by dividing the gene of interest value per sample by the reference gene index (geometric mean of the reference gene </w:t>
+      </w:r>
+      <w:r>
+        <w:rPr>
+          <w:rFonts w:ascii="Courier" w:hAnsi="Courier"/>
+          <w:sz w:val="22"/>
+          <w:szCs w:val="22"/>
+          <w:lang w:val="en-GB"/>
+        </w:rPr>
+        <w:lastRenderedPageBreak/>
+        <w:t xml:space="preserve">concentrations for each sample). The uploaded files and the normalised values can be viewed by selecting the “Rotor-Gene data output” or “Manual import data output” panels. </w:t>
       </w:r>
     </w:p>
     <w:p>
@@ -2780,34 +2942,433 @@
           <w:szCs w:val="22"/>
           <w:lang w:val="en-GB"/>
         </w:rPr>
-        <w:t xml:space="preserve">After normalisation, each concentration </w:t>
-      </w:r>
-      <w:r>
-        <w:rPr>
-          <w:rFonts w:ascii="Courier" w:hAnsi="Courier"/>
-          <w:sz w:val="22"/>
-          <w:szCs w:val="22"/>
-          <w:lang w:val="en-GB"/>
-        </w:rPr>
-        <w:t>ratio (CR) is assigned a score based on the distribution of the data. T</w:t>
-      </w:r>
-      <w:r>
-        <w:rPr>
-          <w:rFonts w:ascii="Courier" w:hAnsi="Courier"/>
-          <w:sz w:val="22"/>
-          <w:szCs w:val="22"/>
-          <w:lang w:val="en-GB"/>
-        </w:rPr>
-        <w:t>he 20th, 40th, 60th and 80th percentiles of the CRs distribution are calculated and assigned a score (1–5). A CR in the lowest quantile (0–20%) is assigned a “1”, and a CR in the highest quan</w:t>
-      </w:r>
-      <w:r>
-        <w:rPr>
-          <w:rFonts w:ascii="Courier" w:hAnsi="Courier"/>
-          <w:sz w:val="22"/>
-          <w:szCs w:val="22"/>
-          <w:lang w:val="en-GB"/>
-        </w:rPr>
-        <w:t>tile (80–100%) is assigned a “5”</w:t>
+        <w:t xml:space="preserve">After normalisation, each concentration ratio (CR) is assigned a score based on the distribution of the data. The 20th, 40th, 60th and 80th percentiles of the CRs distribution are calculated and assigned a score (1–5). A CR in the lowest </w:t>
+      </w:r>
+      <w:proofErr w:type="spellStart"/>
+      <w:r>
+        <w:rPr>
+          <w:rFonts w:ascii="Courier" w:hAnsi="Courier"/>
+          <w:sz w:val="22"/>
+          <w:szCs w:val="22"/>
+          <w:lang w:val="en-GB"/>
+        </w:rPr>
+        <w:t>quantile</w:t>
+      </w:r>
+      <w:proofErr w:type="spellEnd"/>
+      <w:r>
+        <w:rPr>
+          <w:rFonts w:ascii="Courier" w:hAnsi="Courier"/>
+          <w:sz w:val="22"/>
+          <w:szCs w:val="22"/>
+          <w:lang w:val="en-GB"/>
+        </w:rPr>
+        <w:t xml:space="preserve"> (0–20%) is assigned a “1”, and a CR in the highest </w:t>
+      </w:r>
+      <w:proofErr w:type="spellStart"/>
+      <w:r>
+        <w:rPr>
+          <w:rFonts w:ascii="Courier" w:hAnsi="Courier"/>
+          <w:sz w:val="22"/>
+          <w:szCs w:val="22"/>
+          <w:lang w:val="en-GB"/>
+        </w:rPr>
+        <w:t>quantile</w:t>
+      </w:r>
+      <w:proofErr w:type="spellEnd"/>
+      <w:r>
+        <w:rPr>
+          <w:rFonts w:ascii="Courier" w:hAnsi="Courier"/>
+          <w:sz w:val="22"/>
+          <w:szCs w:val="22"/>
+          <w:lang w:val="en-GB"/>
+        </w:rPr>
+        <w:t xml:space="preserve"> (80–100%) is assigned a “5”.</w:t>
+      </w:r>
+    </w:p>
+    <w:p>
+      <w:pPr>
+        <w:jc w:val="both"/>
+        <w:rPr>
+          <w:rFonts w:ascii="Courier" w:hAnsi="Courier"/>
+          <w:sz w:val="22"/>
+          <w:szCs w:val="22"/>
+          <w:lang w:val="en-GB"/>
+        </w:rPr>
+      </w:pPr>
+      <w:r>
+        <w:rPr>
+          <w:rFonts w:ascii="Courier" w:hAnsi="Courier"/>
+          <w:sz w:val="22"/>
+          <w:szCs w:val="22"/>
+          <w:lang w:val="en-GB"/>
+        </w:rPr>
+        <w:t>The normalised values and the interval scores can be downloaded at the bottom of the page.</w:t>
+      </w:r>
+    </w:p>
+    <w:p>
+      <w:pPr>
+        <w:jc w:val="both"/>
+        <w:rPr>
+          <w:rFonts w:ascii="Courier" w:hAnsi="Courier"/>
+          <w:sz w:val="22"/>
+          <w:szCs w:val="22"/>
+          <w:lang w:val="en-GB"/>
+        </w:rPr>
+      </w:pPr>
+    </w:p>
+    <w:p>
+      <w:pPr>
+        <w:jc w:val="both"/>
+        <w:rPr>
+          <w:rFonts w:ascii="Courier" w:hAnsi="Courier"/>
+          <w:sz w:val="22"/>
+          <w:szCs w:val="22"/>
+          <w:lang w:val="en-GB"/>
+        </w:rPr>
+      </w:pPr>
+      <w:r>
+        <w:rPr>
+          <w:rFonts w:ascii="Courier" w:hAnsi="Courier"/>
+          <w:sz w:val="22"/>
+          <w:szCs w:val="22"/>
+          <w:lang w:val="en-GB"/>
+        </w:rPr>
+        <w:t xml:space="preserve">If a previous experiment (reference </w:t>
+      </w:r>
+      <w:r>
+        <w:rPr>
+          <w:rFonts w:ascii="Courier" w:hAnsi="Courier"/>
+          <w:sz w:val="22"/>
+          <w:szCs w:val="22"/>
+          <w:lang w:val="en-GB"/>
+        </w:rPr>
+        <w:t>data set</w:t>
+      </w:r>
+      <w:r>
+        <w:rPr>
+          <w:rFonts w:ascii="Courier" w:hAnsi="Courier"/>
+          <w:sz w:val="22"/>
+          <w:szCs w:val="22"/>
+          <w:lang w:val="en-GB"/>
+        </w:rPr>
+        <w:t xml:space="preserve">) is available and you want to add the new data to the previous experiment, the two data sets can be compared to see if the data is compatible based on the distribution functions of the two data sets. A reference </w:t>
+      </w:r>
+      <w:r>
+        <w:rPr>
+          <w:rFonts w:ascii="Courier" w:hAnsi="Courier"/>
+          <w:sz w:val="22"/>
+          <w:szCs w:val="22"/>
+          <w:lang w:val="en-GB"/>
+        </w:rPr>
+        <w:t>data set</w:t>
+      </w:r>
+      <w:r>
+        <w:rPr>
+          <w:rFonts w:ascii="Courier" w:hAnsi="Courier"/>
+          <w:sz w:val="22"/>
+          <w:szCs w:val="22"/>
+          <w:lang w:val="en-GB"/>
+        </w:rPr>
+        <w:t xml:space="preserve"> example file is available for download in the app or in the </w:t>
+      </w:r>
+      <w:proofErr w:type="spellStart"/>
+      <w:r>
+        <w:rPr>
+          <w:rFonts w:ascii="Courier" w:hAnsi="Courier"/>
+          <w:sz w:val="22"/>
+          <w:szCs w:val="22"/>
+          <w:lang w:val="en-GB"/>
+        </w:rPr>
+        <w:t>GitHub</w:t>
+      </w:r>
+      <w:proofErr w:type="spellEnd"/>
+      <w:r>
+        <w:rPr>
+          <w:rFonts w:ascii="Courier" w:hAnsi="Courier"/>
+          <w:sz w:val="22"/>
+          <w:szCs w:val="22"/>
+          <w:lang w:val="en-GB"/>
+        </w:rPr>
+        <w:t xml:space="preserve"> directory. Either the Kolmogorov-Smirnov test or the Harbin test can be performed to compare data sets. </w:t>
+      </w:r>
+    </w:p>
+    <w:p>
+      <w:pPr>
+        <w:jc w:val="both"/>
+        <w:rPr>
+          <w:rFonts w:ascii="Courier" w:hAnsi="Courier"/>
+          <w:sz w:val="22"/>
+          <w:szCs w:val="22"/>
+          <w:lang w:val="en-GB"/>
+        </w:rPr>
+      </w:pPr>
+    </w:p>
+    <w:p>
+      <w:pPr>
+        <w:jc w:val="both"/>
+        <w:rPr>
+          <w:rFonts w:ascii="Courier" w:hAnsi="Courier"/>
+          <w:sz w:val="22"/>
+          <w:szCs w:val="22"/>
+          <w:lang w:val="en-GB"/>
+        </w:rPr>
+      </w:pPr>
+      <w:r>
+        <w:rPr>
+          <w:rFonts w:ascii="Courier" w:hAnsi="Courier"/>
+          <w:sz w:val="22"/>
+          <w:szCs w:val="22"/>
+          <w:lang w:val="en-GB"/>
+        </w:rPr>
+        <w:t xml:space="preserve">The Kolmogorov-Smirnov test is a well-known test to assess the location, scale or shape of the empirical distribution functions of data sets and is the default option to compare data sets in the Harbin application. The Harbin test is proposed for a more conservative approach to avoid considering samples from two different distributions as originating from populations with the same distribution. The Harbin test is also applicable for scenarios with a larger reference </w:t>
+      </w:r>
+      <w:r>
+        <w:rPr>
+          <w:rFonts w:ascii="Courier" w:hAnsi="Courier"/>
+          <w:sz w:val="22"/>
+          <w:szCs w:val="22"/>
+          <w:lang w:val="en-GB"/>
+        </w:rPr>
+        <w:t>data set</w:t>
+      </w:r>
+      <w:r>
+        <w:rPr>
+          <w:rFonts w:ascii="Courier" w:hAnsi="Courier"/>
+          <w:sz w:val="22"/>
+          <w:szCs w:val="22"/>
+          <w:lang w:val="en-GB"/>
+        </w:rPr>
+        <w:t xml:space="preserve"> than the test data set.</w:t>
+      </w:r>
+    </w:p>
+    <w:p>
+      <w:pPr>
+        <w:jc w:val="both"/>
+        <w:rPr>
+          <w:rFonts w:ascii="Courier" w:hAnsi="Courier"/>
+          <w:sz w:val="22"/>
+          <w:szCs w:val="22"/>
+          <w:lang w:val="en-GB"/>
+        </w:rPr>
+      </w:pPr>
+    </w:p>
+    <w:p>
+      <w:pPr>
+        <w:jc w:val="both"/>
+        <w:rPr>
+          <w:rFonts w:ascii="Courier" w:hAnsi="Courier"/>
+          <w:sz w:val="22"/>
+          <w:szCs w:val="22"/>
+          <w:lang w:val="en-GB"/>
+        </w:rPr>
+      </w:pPr>
+      <w:r>
+        <w:rPr>
+          <w:rFonts w:ascii="Courier" w:hAnsi="Courier"/>
+          <w:sz w:val="22"/>
+          <w:szCs w:val="22"/>
+          <w:lang w:val="en-GB"/>
+        </w:rPr>
+        <w:t>Both tests will produce a p value to assess the null hypothesis that both data sets have the same distribution function. If the p value is smaller than a chosen significance level (e.g. 0.05), the statistical evidence is considered sufficient to reject the null hypothesis and conclude that the data distribution</w:t>
+      </w:r>
+      <w:r>
+        <w:rPr>
+          <w:rFonts w:ascii="Courier" w:hAnsi="Courier"/>
+          <w:sz w:val="22"/>
+          <w:szCs w:val="22"/>
+          <w:lang w:val="en-GB"/>
+        </w:rPr>
+        <w:t xml:space="preserve"> functions</w:t>
+      </w:r>
+      <w:r>
+        <w:rPr>
+          <w:rFonts w:ascii="Courier" w:hAnsi="Courier"/>
+          <w:sz w:val="22"/>
+          <w:szCs w:val="22"/>
+          <w:lang w:val="en-GB"/>
+        </w:rPr>
+        <w:t xml:space="preserve"> differ from each other. For more details on the Harbin test, please see the end of this document.</w:t>
+      </w:r>
+    </w:p>
+    <w:p>
+      <w:pPr>
+        <w:jc w:val="both"/>
+        <w:rPr>
+          <w:rFonts w:ascii="Courier" w:hAnsi="Courier"/>
+          <w:sz w:val="22"/>
+          <w:szCs w:val="22"/>
+          <w:lang w:val="en-GB"/>
+        </w:rPr>
+      </w:pPr>
+      <w:r>
+        <w:rPr>
+          <w:rFonts w:ascii="Courier" w:hAnsi="Courier"/>
+          <w:sz w:val="22"/>
+          <w:szCs w:val="22"/>
+          <w:lang w:val="en-GB"/>
+        </w:rPr>
+        <w:t xml:space="preserve">The </w:t>
+      </w:r>
+      <w:proofErr w:type="gramStart"/>
+      <w:r>
+        <w:rPr>
+          <w:rFonts w:ascii="Courier" w:hAnsi="Courier"/>
+          <w:sz w:val="22"/>
+          <w:szCs w:val="22"/>
+          <w:lang w:val="en-GB"/>
+        </w:rPr>
+        <w:t>percentage</w:t>
+      </w:r>
+      <w:proofErr w:type="gramEnd"/>
+      <w:r>
+        <w:rPr>
+          <w:rFonts w:ascii="Courier" w:hAnsi="Courier"/>
+          <w:sz w:val="22"/>
+          <w:szCs w:val="22"/>
+          <w:lang w:val="en-GB"/>
+        </w:rPr>
+        <w:t xml:space="preserve"> of the elements in the reference data set for which the “labels” (1–5) have changed are also calculated for both tests.</w:t>
+      </w:r>
+    </w:p>
+    <w:p>
+      <w:pPr>
+        <w:jc w:val="both"/>
+        <w:rPr>
+          <w:rFonts w:ascii="Courier" w:hAnsi="Courier"/>
+          <w:sz w:val="22"/>
+          <w:szCs w:val="22"/>
+          <w:lang w:val="en-GB"/>
+        </w:rPr>
+      </w:pPr>
+    </w:p>
+    <w:p>
+      <w:pPr>
+        <w:jc w:val="both"/>
+        <w:rPr>
+          <w:rFonts w:ascii="Courier" w:hAnsi="Courier"/>
+          <w:sz w:val="22"/>
+          <w:szCs w:val="22"/>
+          <w:lang w:val="en-GB"/>
+        </w:rPr>
+      </w:pPr>
+    </w:p>
+    <w:p>
+      <w:pPr>
+        <w:jc w:val="both"/>
+        <w:rPr>
+          <w:rFonts w:ascii="Courier" w:hAnsi="Courier"/>
+          <w:sz w:val="22"/>
+          <w:szCs w:val="22"/>
+          <w:lang w:val="en-GB"/>
+        </w:rPr>
+      </w:pPr>
+      <w:r>
+        <w:rPr>
+          <w:rFonts w:ascii="Courier" w:hAnsi="Courier"/>
+          <w:sz w:val="22"/>
+          <w:szCs w:val="22"/>
+          <w:lang w:val="en-GB"/>
+        </w:rPr>
+        <w:t xml:space="preserve">Even though the analysis was performed using the combined data set, the new data has not been added to the </w:t>
+      </w:r>
+      <w:r>
+        <w:rPr>
+          <w:rFonts w:ascii="Courier" w:hAnsi="Courier"/>
+          <w:sz w:val="22"/>
+          <w:szCs w:val="22"/>
+          <w:lang w:val="en-GB"/>
+        </w:rPr>
+        <w:t>reference data set</w:t>
+      </w:r>
+      <w:r>
+        <w:rPr>
+          <w:rFonts w:ascii="Courier" w:hAnsi="Courier"/>
+          <w:sz w:val="22"/>
+          <w:szCs w:val="22"/>
+          <w:lang w:val="en-GB"/>
+        </w:rPr>
+        <w:t xml:space="preserve"> until the option to add it has been selected. </w:t>
+      </w:r>
+      <w:r>
+        <w:rPr>
+          <w:rFonts w:ascii="Courier" w:hAnsi="Courier"/>
+          <w:sz w:val="22"/>
+          <w:szCs w:val="22"/>
+          <w:lang w:val="en-GB"/>
+        </w:rPr>
+        <w:t xml:space="preserve">The data in the reference data set will be updated according to the new combined data distribution. </w:t>
+      </w:r>
+      <w:r>
+        <w:rPr>
+          <w:rFonts w:ascii="Courier" w:hAnsi="Courier"/>
+          <w:sz w:val="22"/>
+          <w:szCs w:val="22"/>
+          <w:lang w:val="en-GB"/>
+        </w:rPr>
+        <w:t xml:space="preserve">After selecting this option, the new </w:t>
+      </w:r>
+      <w:r>
+        <w:rPr>
+          <w:rFonts w:ascii="Courier" w:hAnsi="Courier"/>
+          <w:sz w:val="22"/>
+          <w:szCs w:val="22"/>
+          <w:lang w:val="en-GB"/>
+        </w:rPr>
+        <w:t>reference data set</w:t>
+      </w:r>
+      <w:r>
+        <w:rPr>
+          <w:rFonts w:ascii="Courier" w:hAnsi="Courier"/>
+          <w:sz w:val="22"/>
+          <w:szCs w:val="22"/>
+          <w:lang w:val="en-GB"/>
+        </w:rPr>
+        <w:t xml:space="preserve"> can be downloaded with the updated interval scores. The application will also check the names of the samples present the </w:t>
+      </w:r>
+      <w:r>
+        <w:rPr>
+          <w:rFonts w:ascii="Courier" w:hAnsi="Courier"/>
+          <w:sz w:val="22"/>
+          <w:szCs w:val="22"/>
+          <w:lang w:val="en-GB"/>
+        </w:rPr>
+        <w:t>reference data set</w:t>
+      </w:r>
+      <w:r>
+        <w:rPr>
+          <w:rFonts w:ascii="Courier" w:hAnsi="Courier"/>
+          <w:sz w:val="22"/>
+          <w:szCs w:val="22"/>
+          <w:lang w:val="en-GB"/>
+        </w:rPr>
+        <w:t xml:space="preserve">. If the new data set contains samples with the same names of samples in the reference </w:t>
+      </w:r>
+      <w:r>
+        <w:rPr>
+          <w:rFonts w:ascii="Courier" w:hAnsi="Courier"/>
+          <w:sz w:val="22"/>
+          <w:szCs w:val="22"/>
+          <w:lang w:val="en-GB"/>
+        </w:rPr>
+        <w:t>data set</w:t>
+      </w:r>
+      <w:r>
+        <w:rPr>
+          <w:rFonts w:ascii="Courier" w:hAnsi="Courier"/>
+          <w:sz w:val="22"/>
+          <w:szCs w:val="22"/>
+          <w:lang w:val="en-GB"/>
+        </w:rPr>
+        <w:t xml:space="preserve">, a warning will be shown to help avoid accidental duplication in the reference </w:t>
+      </w:r>
+      <w:r>
+        <w:rPr>
+          <w:rFonts w:ascii="Courier" w:hAnsi="Courier"/>
+          <w:sz w:val="22"/>
+          <w:szCs w:val="22"/>
+          <w:lang w:val="en-GB"/>
+        </w:rPr>
+        <w:t>data set</w:t>
       </w:r>
       <w:r>
         <w:rPr>
@@ -2829,702 +3390,118 @@
           <w:lang w:val="en-GB"/>
         </w:rPr>
       </w:pPr>
-      <w:r>
-        <w:rPr>
-          <w:rFonts w:ascii="Courier" w:hAnsi="Courier"/>
-          <w:sz w:val="22"/>
-          <w:szCs w:val="22"/>
-          <w:lang w:val="en-GB"/>
-        </w:rPr>
-        <w:t>The normalised values and the interval scores can be downloaded at the bottom of the page.</w:t>
-      </w:r>
-    </w:p>
-    <w:p>
-      <w:pPr>
-        <w:jc w:val="both"/>
-        <w:rPr>
-          <w:rFonts w:ascii="Courier" w:hAnsi="Courier"/>
-          <w:sz w:val="22"/>
-          <w:szCs w:val="22"/>
-          <w:lang w:val="en-GB"/>
-        </w:rPr>
-      </w:pPr>
-    </w:p>
-    <w:p>
-      <w:pPr>
-        <w:jc w:val="both"/>
-        <w:rPr>
-          <w:rFonts w:ascii="Courier" w:hAnsi="Courier"/>
-          <w:sz w:val="22"/>
-          <w:szCs w:val="22"/>
-          <w:lang w:val="en-GB"/>
-        </w:rPr>
-      </w:pPr>
-      <w:r>
-        <w:rPr>
-          <w:rFonts w:ascii="Courier" w:hAnsi="Courier"/>
-          <w:sz w:val="22"/>
-          <w:szCs w:val="22"/>
-          <w:lang w:val="en-GB"/>
-        </w:rPr>
-        <w:t>If a p</w:t>
-      </w:r>
-      <w:r>
-        <w:rPr>
-          <w:rFonts w:ascii="Courier" w:hAnsi="Courier"/>
-          <w:sz w:val="22"/>
-          <w:szCs w:val="22"/>
-          <w:lang w:val="en-GB"/>
-        </w:rPr>
-        <w:t xml:space="preserve">revious experiment (reference database) is available and you want to add the new data to the previous experiment, the two data sets can be compared to see if the data is compatible based on the </w:t>
-      </w:r>
-      <w:r>
-        <w:rPr>
-          <w:rFonts w:ascii="Courier" w:hAnsi="Courier"/>
-          <w:sz w:val="22"/>
-          <w:szCs w:val="22"/>
-          <w:lang w:val="en-GB"/>
-        </w:rPr>
-        <w:t>distribution functions</w:t>
-      </w:r>
-      <w:r>
-        <w:rPr>
-          <w:rFonts w:ascii="Courier" w:hAnsi="Courier"/>
-          <w:sz w:val="22"/>
-          <w:szCs w:val="22"/>
-          <w:lang w:val="en-GB"/>
-        </w:rPr>
-        <w:t xml:space="preserve"> of the two data sets. </w:t>
-      </w:r>
-      <w:r>
-        <w:rPr>
-          <w:rFonts w:ascii="Courier" w:hAnsi="Courier"/>
-          <w:sz w:val="22"/>
-          <w:szCs w:val="22"/>
-          <w:lang w:val="en-GB"/>
-        </w:rPr>
-        <w:t xml:space="preserve">A reference database example file is available for download in the app or in the github directory. </w:t>
-      </w:r>
-      <w:r>
-        <w:rPr>
-          <w:rFonts w:ascii="Courier" w:hAnsi="Courier"/>
-          <w:sz w:val="22"/>
-          <w:szCs w:val="22"/>
-          <w:lang w:val="en-GB"/>
-        </w:rPr>
-        <w:t xml:space="preserve">Either the </w:t>
-      </w:r>
-      <w:r>
-        <w:rPr>
-          <w:rFonts w:ascii="Courier" w:hAnsi="Courier"/>
-          <w:sz w:val="22"/>
-          <w:szCs w:val="22"/>
-          <w:lang w:val="en-GB"/>
-        </w:rPr>
-        <w:t>Kolmogorov-Smirnov test</w:t>
-      </w:r>
-      <w:r>
-        <w:rPr>
-          <w:rFonts w:ascii="Courier" w:hAnsi="Courier"/>
-          <w:sz w:val="22"/>
-          <w:szCs w:val="22"/>
-          <w:lang w:val="en-GB"/>
-        </w:rPr>
-        <w:t xml:space="preserve"> or the Harbin test can be performed to compare data sets. </w:t>
-      </w:r>
-    </w:p>
-    <w:p>
-      <w:pPr>
-        <w:jc w:val="both"/>
-        <w:rPr>
-          <w:rFonts w:ascii="Courier" w:hAnsi="Courier"/>
-          <w:sz w:val="22"/>
-          <w:szCs w:val="22"/>
-          <w:lang w:val="en-GB"/>
-        </w:rPr>
-      </w:pPr>
-    </w:p>
-    <w:p>
-      <w:pPr>
-        <w:jc w:val="both"/>
-        <w:rPr>
-          <w:rFonts w:ascii="Courier" w:hAnsi="Courier"/>
-          <w:sz w:val="22"/>
-          <w:szCs w:val="22"/>
-          <w:lang w:val="en-GB"/>
-        </w:rPr>
-      </w:pPr>
-      <w:r>
-        <w:rPr>
-          <w:rFonts w:ascii="Courier" w:hAnsi="Courier"/>
-          <w:sz w:val="22"/>
-          <w:szCs w:val="22"/>
-          <w:lang w:val="en-GB"/>
-        </w:rPr>
-        <w:t>For both test, the new data is added to the</w:t>
-      </w:r>
-      <w:r>
-        <w:rPr>
-          <w:rFonts w:ascii="Courier" w:hAnsi="Courier"/>
-          <w:sz w:val="22"/>
-          <w:szCs w:val="22"/>
-          <w:lang w:val="en-GB"/>
-        </w:rPr>
-        <w:t xml:space="preserve"> reference database and the </w:t>
-      </w:r>
-      <w:r>
-        <w:rPr>
-          <w:rFonts w:ascii="Courier" w:hAnsi="Courier"/>
-          <w:sz w:val="22"/>
-          <w:szCs w:val="22"/>
-          <w:lang w:val="en-GB"/>
-        </w:rPr>
-        <w:t>interval scores of the data in the reference database will adjust according to the new data distribution.</w:t>
-      </w:r>
-      <w:r>
-        <w:rPr>
-          <w:rFonts w:ascii="Courier" w:hAnsi="Courier"/>
-          <w:sz w:val="22"/>
-          <w:szCs w:val="22"/>
-          <w:lang w:val="en-GB"/>
-        </w:rPr>
-        <w:t xml:space="preserve"> The percentage of the </w:t>
-      </w:r>
-      <w:r>
-        <w:rPr>
-          <w:rFonts w:ascii="Courier" w:hAnsi="Courier"/>
-          <w:sz w:val="22"/>
-          <w:szCs w:val="22"/>
-          <w:lang w:val="en-GB"/>
-        </w:rPr>
-        <w:t xml:space="preserve">elements in the </w:t>
-      </w:r>
-      <w:r>
-        <w:rPr>
-          <w:rFonts w:ascii="Courier" w:hAnsi="Courier"/>
-          <w:sz w:val="22"/>
-          <w:szCs w:val="22"/>
-          <w:lang w:val="en-GB"/>
-        </w:rPr>
-        <w:t>reference database</w:t>
-      </w:r>
-      <w:r>
-        <w:rPr>
-          <w:rFonts w:ascii="Courier" w:hAnsi="Courier"/>
-          <w:sz w:val="22"/>
-          <w:szCs w:val="22"/>
-          <w:lang w:val="en-GB"/>
-        </w:rPr>
-        <w:t xml:space="preserve"> for which t</w:t>
-      </w:r>
-      <w:r>
-        <w:rPr>
-          <w:rFonts w:ascii="Courier" w:hAnsi="Courier"/>
-          <w:sz w:val="22"/>
-          <w:szCs w:val="22"/>
-          <w:lang w:val="en-GB"/>
-        </w:rPr>
-        <w:t>he “labels” (1–5) have changed are calculated.</w:t>
-      </w:r>
-    </w:p>
-    <w:p>
-      <w:pPr>
-        <w:jc w:val="both"/>
-        <w:rPr>
-          <w:rFonts w:ascii="Courier" w:hAnsi="Courier"/>
-          <w:sz w:val="22"/>
-          <w:szCs w:val="22"/>
-          <w:lang w:val="en-GB"/>
-        </w:rPr>
-      </w:pPr>
-      <w:r>
-        <w:rPr>
-          <w:rFonts w:ascii="Courier" w:hAnsi="Courier"/>
-          <w:sz w:val="22"/>
-          <w:szCs w:val="22"/>
-          <w:lang w:val="en-GB"/>
-        </w:rPr>
-        <w:t xml:space="preserve">The </w:t>
-      </w:r>
-      <w:r>
-        <w:rPr>
-          <w:rFonts w:ascii="Courier" w:hAnsi="Courier"/>
-          <w:sz w:val="22"/>
-          <w:szCs w:val="22"/>
-          <w:lang w:val="en-GB"/>
-        </w:rPr>
-        <w:t>Kolmogorov-Smirnov test</w:t>
-      </w:r>
-      <w:r>
-        <w:rPr>
-          <w:rFonts w:ascii="Courier" w:hAnsi="Courier"/>
-          <w:sz w:val="22"/>
-          <w:szCs w:val="22"/>
-          <w:lang w:val="en-GB"/>
-        </w:rPr>
-        <w:t xml:space="preserve"> is a </w:t>
-      </w:r>
-      <w:r>
-        <w:rPr>
-          <w:rFonts w:ascii="Courier" w:hAnsi="Courier"/>
-          <w:sz w:val="22"/>
-          <w:szCs w:val="22"/>
-          <w:lang w:val="en-GB"/>
-        </w:rPr>
-        <w:t>well-known</w:t>
-      </w:r>
-      <w:r>
-        <w:rPr>
-          <w:rFonts w:ascii="Courier" w:hAnsi="Courier"/>
-          <w:sz w:val="22"/>
-          <w:szCs w:val="22"/>
-          <w:lang w:val="en-GB"/>
-        </w:rPr>
-        <w:t xml:space="preserve"> test to </w:t>
-      </w:r>
-      <w:r>
-        <w:rPr>
-          <w:rFonts w:ascii="Courier" w:hAnsi="Courier"/>
-          <w:sz w:val="22"/>
-          <w:szCs w:val="22"/>
-          <w:lang w:val="en-GB"/>
-        </w:rPr>
-        <w:t>asses</w:t>
-      </w:r>
-      <w:r>
-        <w:rPr>
-          <w:rFonts w:ascii="Courier" w:hAnsi="Courier"/>
-          <w:sz w:val="22"/>
-          <w:szCs w:val="22"/>
-          <w:lang w:val="en-GB"/>
-        </w:rPr>
-        <w:t>s</w:t>
-      </w:r>
-      <w:r>
-        <w:rPr>
-          <w:rFonts w:ascii="Courier" w:hAnsi="Courier"/>
-          <w:sz w:val="22"/>
-          <w:szCs w:val="22"/>
-          <w:lang w:val="en-GB"/>
-        </w:rPr>
-        <w:t xml:space="preserve"> the </w:t>
-      </w:r>
-      <w:r>
-        <w:rPr>
-          <w:rFonts w:ascii="Courier" w:hAnsi="Courier"/>
-          <w:sz w:val="22"/>
-          <w:szCs w:val="22"/>
-          <w:lang w:val="en-GB"/>
-        </w:rPr>
-        <w:t>location, scale or shape</w:t>
-      </w:r>
-      <w:r>
-        <w:rPr>
-          <w:rFonts w:ascii="Courier" w:hAnsi="Courier"/>
-          <w:sz w:val="22"/>
-          <w:szCs w:val="22"/>
-          <w:lang w:val="en-GB"/>
-        </w:rPr>
-        <w:t xml:space="preserve"> of the empirical distribution functions</w:t>
-      </w:r>
-      <w:r>
-        <w:rPr>
-          <w:rFonts w:ascii="Courier" w:hAnsi="Courier"/>
-          <w:sz w:val="22"/>
-          <w:szCs w:val="22"/>
-          <w:lang w:val="en-GB"/>
-        </w:rPr>
-        <w:t xml:space="preserve"> of data sets and </w:t>
-      </w:r>
-      <w:r>
-        <w:rPr>
-          <w:rFonts w:ascii="Courier" w:hAnsi="Courier"/>
-          <w:sz w:val="22"/>
-          <w:szCs w:val="22"/>
-          <w:lang w:val="en-GB"/>
-        </w:rPr>
-        <w:t>is</w:t>
-      </w:r>
-      <w:r>
-        <w:rPr>
-          <w:rFonts w:ascii="Courier" w:hAnsi="Courier"/>
-          <w:sz w:val="22"/>
-          <w:szCs w:val="22"/>
-          <w:lang w:val="en-GB"/>
-        </w:rPr>
-        <w:t xml:space="preserve"> the default option to compare data sets in the Harbin application. The Harbin test is proposed </w:t>
-      </w:r>
-      <w:r>
-        <w:rPr>
-          <w:rFonts w:ascii="Courier" w:hAnsi="Courier"/>
-          <w:sz w:val="22"/>
-          <w:szCs w:val="22"/>
-          <w:lang w:val="en-GB"/>
-        </w:rPr>
-        <w:t>for a more conservative approach</w:t>
-      </w:r>
-      <w:r>
-        <w:rPr>
-          <w:rFonts w:ascii="Courier" w:hAnsi="Courier"/>
-          <w:sz w:val="22"/>
-          <w:szCs w:val="22"/>
-          <w:lang w:val="en-GB"/>
-        </w:rPr>
-        <w:t xml:space="preserve"> </w:t>
-      </w:r>
-      <w:r>
-        <w:rPr>
-          <w:rFonts w:ascii="Courier" w:hAnsi="Courier"/>
-          <w:sz w:val="22"/>
-          <w:szCs w:val="22"/>
-          <w:lang w:val="en-GB"/>
-        </w:rPr>
-        <w:t>to avoid considering samples from two diff</w:t>
-      </w:r>
-      <w:r>
-        <w:rPr>
-          <w:rFonts w:ascii="Courier" w:hAnsi="Courier"/>
-          <w:sz w:val="22"/>
-          <w:szCs w:val="22"/>
-          <w:lang w:val="en-GB"/>
-        </w:rPr>
-        <w:t>erent distributions as originat</w:t>
-      </w:r>
-      <w:r>
-        <w:rPr>
-          <w:rFonts w:ascii="Courier" w:hAnsi="Courier"/>
-          <w:sz w:val="22"/>
-          <w:szCs w:val="22"/>
-          <w:lang w:val="en-GB"/>
-        </w:rPr>
-        <w:t>ing from populations with the same distribution</w:t>
-      </w:r>
-      <w:r>
-        <w:rPr>
-          <w:rFonts w:ascii="Courier" w:hAnsi="Courier"/>
-          <w:sz w:val="22"/>
-          <w:szCs w:val="22"/>
-          <w:lang w:val="en-GB"/>
-        </w:rPr>
-        <w:t xml:space="preserve">. </w:t>
-      </w:r>
-      <w:r>
-        <w:rPr>
-          <w:rFonts w:ascii="Courier" w:hAnsi="Courier"/>
-          <w:sz w:val="22"/>
-          <w:szCs w:val="22"/>
-          <w:lang w:val="en-GB"/>
-        </w:rPr>
-        <w:t xml:space="preserve">The Harbin test is </w:t>
-      </w:r>
-      <w:r>
-        <w:rPr>
-          <w:rFonts w:ascii="Courier" w:hAnsi="Courier"/>
-          <w:sz w:val="22"/>
-          <w:szCs w:val="22"/>
-          <w:lang w:val="en-GB"/>
-        </w:rPr>
-        <w:t>also</w:t>
-      </w:r>
-      <w:r>
-        <w:rPr>
-          <w:rFonts w:ascii="Courier" w:hAnsi="Courier"/>
-          <w:sz w:val="22"/>
-          <w:szCs w:val="22"/>
-          <w:lang w:val="en-GB"/>
-        </w:rPr>
-        <w:t xml:space="preserve"> applicable for scenarios with a larger reference database than </w:t>
-      </w:r>
-      <w:r>
-        <w:rPr>
-          <w:rFonts w:ascii="Courier" w:hAnsi="Courier"/>
-          <w:sz w:val="22"/>
-          <w:szCs w:val="22"/>
-          <w:lang w:val="en-GB"/>
-        </w:rPr>
-        <w:t xml:space="preserve">the </w:t>
-      </w:r>
-      <w:r>
-        <w:rPr>
-          <w:rFonts w:ascii="Courier" w:hAnsi="Courier"/>
-          <w:sz w:val="22"/>
-          <w:szCs w:val="22"/>
-          <w:lang w:val="en-GB"/>
-        </w:rPr>
-        <w:t>test data set.</w:t>
-      </w:r>
-    </w:p>
-    <w:p>
-      <w:pPr>
-        <w:jc w:val="both"/>
-        <w:rPr>
-          <w:rFonts w:ascii="Courier" w:hAnsi="Courier"/>
-          <w:sz w:val="22"/>
-          <w:szCs w:val="22"/>
-          <w:lang w:val="en-GB"/>
-        </w:rPr>
-      </w:pPr>
-    </w:p>
-    <w:p>
-      <w:pPr>
-        <w:jc w:val="both"/>
-        <w:rPr>
-          <w:rFonts w:ascii="Courier" w:hAnsi="Courier"/>
-          <w:sz w:val="22"/>
-          <w:szCs w:val="22"/>
-          <w:lang w:val="en-GB"/>
-        </w:rPr>
-      </w:pPr>
-      <w:r>
-        <w:rPr>
-          <w:rFonts w:ascii="Courier" w:hAnsi="Courier"/>
-          <w:sz w:val="22"/>
-          <w:szCs w:val="22"/>
-          <w:lang w:val="en-GB"/>
-        </w:rPr>
-        <w:t>Both tests will produce a p value to asses</w:t>
-      </w:r>
-      <w:r>
-        <w:rPr>
-          <w:rFonts w:ascii="Courier" w:hAnsi="Courier"/>
-          <w:sz w:val="22"/>
-          <w:szCs w:val="22"/>
-          <w:lang w:val="en-GB"/>
-        </w:rPr>
-        <w:t>s</w:t>
-      </w:r>
-      <w:r>
-        <w:rPr>
-          <w:rFonts w:ascii="Courier" w:hAnsi="Courier"/>
-          <w:sz w:val="22"/>
-          <w:szCs w:val="22"/>
-          <w:lang w:val="en-GB"/>
-        </w:rPr>
-        <w:t xml:space="preserve"> the null hypothesis that both data sets have the same distribution function. If the p</w:t>
-      </w:r>
-      <w:r>
-        <w:rPr>
-          <w:rFonts w:ascii="Courier" w:hAnsi="Courier"/>
-          <w:sz w:val="22"/>
-          <w:szCs w:val="22"/>
-          <w:lang w:val="en-GB"/>
-        </w:rPr>
-        <w:t xml:space="preserve"> value is</w:t>
-      </w:r>
-      <w:r>
-        <w:rPr>
-          <w:rFonts w:ascii="Courier" w:hAnsi="Courier"/>
-          <w:sz w:val="22"/>
-          <w:szCs w:val="22"/>
-          <w:lang w:val="en-GB"/>
-        </w:rPr>
-        <w:t xml:space="preserve"> &lt; 0.05, the alternative hypothesis is true and the data distributions functions are different. </w:t>
-      </w:r>
-      <w:r>
-        <w:rPr>
-          <w:rFonts w:ascii="Courier" w:hAnsi="Courier"/>
-          <w:sz w:val="22"/>
-          <w:szCs w:val="22"/>
-          <w:lang w:val="en-GB"/>
-        </w:rPr>
-        <w:t>For more details on the Harbin test, please see the end of this document.</w:t>
-      </w:r>
-    </w:p>
-    <w:p>
-      <w:pPr>
-        <w:jc w:val="both"/>
-        <w:rPr>
-          <w:rFonts w:ascii="Courier" w:hAnsi="Courier"/>
-          <w:sz w:val="22"/>
-          <w:szCs w:val="22"/>
-          <w:lang w:val="en-GB"/>
-        </w:rPr>
-      </w:pPr>
-    </w:p>
-    <w:p>
-      <w:pPr>
-        <w:jc w:val="both"/>
-        <w:rPr>
-          <w:rFonts w:ascii="Courier" w:hAnsi="Courier"/>
-          <w:sz w:val="22"/>
-          <w:szCs w:val="22"/>
-          <w:lang w:val="en-GB"/>
-        </w:rPr>
-      </w:pPr>
-      <w:r>
-        <w:rPr>
-          <w:rFonts w:ascii="Courier" w:hAnsi="Courier"/>
-          <w:sz w:val="22"/>
-          <w:szCs w:val="22"/>
-          <w:lang w:val="en-GB"/>
-        </w:rPr>
-        <w:t xml:space="preserve">Even though the analysis was performed using the combined data set, the new data has not been added to the database until the option to add it has been selected. After selecting this option, the new database can be </w:t>
-      </w:r>
-      <w:r>
-        <w:rPr>
-          <w:rFonts w:ascii="Courier" w:hAnsi="Courier"/>
-          <w:sz w:val="22"/>
-          <w:szCs w:val="22"/>
-          <w:lang w:val="en-GB"/>
-        </w:rPr>
-        <w:t>downloaded with the updated interval scores.</w:t>
-      </w:r>
-      <w:r>
-        <w:rPr>
-          <w:rFonts w:ascii="Courier" w:hAnsi="Courier"/>
-          <w:sz w:val="22"/>
-          <w:szCs w:val="22"/>
-          <w:lang w:val="en-GB"/>
-        </w:rPr>
-        <w:t xml:space="preserve"> The application will also check the names of the samples present the database. If the new data set contains samples with the same names of samples in the reference database, a warning will be shown.</w:t>
-      </w:r>
-    </w:p>
-    <w:p>
-      <w:pPr>
-        <w:jc w:val="both"/>
-        <w:rPr>
-          <w:rFonts w:ascii="Courier" w:hAnsi="Courier"/>
-          <w:sz w:val="22"/>
-          <w:szCs w:val="22"/>
-          <w:lang w:val="en-GB"/>
-        </w:rPr>
-      </w:pPr>
-    </w:p>
-    <w:p>
-      <w:pPr>
-        <w:jc w:val="both"/>
-        <w:rPr>
-          <w:rFonts w:ascii="Courier" w:hAnsi="Courier"/>
-          <w:sz w:val="22"/>
-          <w:szCs w:val="22"/>
-          <w:lang w:val="en-GB"/>
-        </w:rPr>
-      </w:pPr>
-      <w:r>
-        <w:rPr>
-          <w:rFonts w:ascii="Courier" w:hAnsi="Courier"/>
-          <w:sz w:val="22"/>
-          <w:szCs w:val="22"/>
-          <w:lang w:val="en-GB"/>
-        </w:rPr>
-        <w:t xml:space="preserve">This panel also has a view option for the </w:t>
-      </w:r>
-      <w:r>
-        <w:rPr>
-          <w:rFonts w:ascii="Courier" w:hAnsi="Courier"/>
-          <w:sz w:val="22"/>
-          <w:szCs w:val="22"/>
-          <w:lang w:val="en-GB"/>
-        </w:rPr>
-        <w:t xml:space="preserve">data </w:t>
-      </w:r>
-      <w:r>
-        <w:rPr>
-          <w:rFonts w:ascii="Courier" w:hAnsi="Courier"/>
-          <w:sz w:val="22"/>
-          <w:szCs w:val="22"/>
-          <w:lang w:val="en-GB"/>
-        </w:rPr>
-        <w:t xml:space="preserve">intervals. By selecting “View intervals”, plots will be displayed for the new data, unchanged database (if option to compare to database was selected) and the new </w:t>
-      </w:r>
-      <w:r>
-        <w:rPr>
-          <w:rFonts w:ascii="Courier" w:hAnsi="Courier"/>
-          <w:sz w:val="22"/>
-          <w:szCs w:val="22"/>
-          <w:lang w:val="en-GB"/>
-        </w:rPr>
-        <w:t>database</w:t>
-      </w:r>
-      <w:r>
-        <w:rPr>
-          <w:rFonts w:ascii="Courier" w:hAnsi="Courier"/>
-          <w:sz w:val="22"/>
-          <w:szCs w:val="22"/>
-          <w:lang w:val="en-GB"/>
-        </w:rPr>
-        <w:t xml:space="preserve"> (if option to add to reference database was selected</w:t>
-      </w:r>
-      <w:r>
-        <w:rPr>
-          <w:rFonts w:ascii="Courier" w:hAnsi="Courier"/>
-          <w:sz w:val="22"/>
-          <w:szCs w:val="22"/>
-          <w:lang w:val="en-GB"/>
-        </w:rPr>
-        <w:t>)</w:t>
-      </w:r>
-      <w:r>
-        <w:rPr>
-          <w:rFonts w:ascii="Courier" w:hAnsi="Courier"/>
-          <w:sz w:val="22"/>
-          <w:szCs w:val="22"/>
-          <w:lang w:val="en-GB"/>
-        </w:rPr>
-        <w:t>. In these plot</w:t>
-      </w:r>
-      <w:r>
-        <w:rPr>
-          <w:rFonts w:ascii="Courier" w:hAnsi="Courier"/>
-          <w:sz w:val="22"/>
-          <w:szCs w:val="22"/>
-          <w:lang w:val="en-GB"/>
-        </w:rPr>
-        <w:t>s</w:t>
-      </w:r>
-      <w:r>
-        <w:rPr>
-          <w:rFonts w:ascii="Courier" w:hAnsi="Courier"/>
-          <w:sz w:val="22"/>
-          <w:szCs w:val="22"/>
-          <w:lang w:val="en-GB"/>
-        </w:rPr>
-        <w:t xml:space="preserve"> the different data distributions can be viewed and the influence</w:t>
-      </w:r>
-      <w:r>
-        <w:rPr>
-          <w:rFonts w:ascii="Courier" w:hAnsi="Courier"/>
-          <w:sz w:val="22"/>
-          <w:szCs w:val="22"/>
-          <w:lang w:val="en-GB"/>
-        </w:rPr>
-        <w:t xml:space="preserve"> of the distribution</w:t>
-      </w:r>
-      <w:r>
-        <w:rPr>
-          <w:rFonts w:ascii="Courier" w:hAnsi="Courier"/>
-          <w:sz w:val="22"/>
-          <w:szCs w:val="22"/>
-          <w:lang w:val="en-GB"/>
-        </w:rPr>
-        <w:t xml:space="preserve"> of each data set</w:t>
-      </w:r>
-      <w:r>
-        <w:rPr>
-          <w:rFonts w:ascii="Courier" w:hAnsi="Courier"/>
-          <w:sz w:val="22"/>
-          <w:szCs w:val="22"/>
-          <w:lang w:val="en-GB"/>
-        </w:rPr>
-        <w:t xml:space="preserve"> on</w:t>
-      </w:r>
-      <w:r>
-        <w:rPr>
-          <w:rFonts w:ascii="Courier" w:hAnsi="Courier"/>
-          <w:sz w:val="22"/>
-          <w:szCs w:val="22"/>
-          <w:lang w:val="en-GB"/>
-        </w:rPr>
-        <w:t xml:space="preserve"> the interval boundaries</w:t>
-      </w:r>
-      <w:r>
-        <w:rPr>
-          <w:rFonts w:ascii="Courier" w:hAnsi="Courier"/>
-          <w:sz w:val="22"/>
-          <w:szCs w:val="22"/>
-          <w:lang w:val="en-GB"/>
-        </w:rPr>
-        <w:t xml:space="preserve"> can be seen (indicated with dotted lines).</w:t>
+    </w:p>
+    <w:p>
+      <w:pPr>
+        <w:jc w:val="both"/>
+        <w:rPr>
+          <w:rFonts w:ascii="Courier" w:hAnsi="Courier"/>
+          <w:sz w:val="22"/>
+          <w:szCs w:val="22"/>
+          <w:lang w:val="en-GB"/>
+        </w:rPr>
+      </w:pPr>
+    </w:p>
+    <w:p>
+      <w:pPr>
+        <w:jc w:val="both"/>
+        <w:rPr>
+          <w:rFonts w:ascii="Courier" w:hAnsi="Courier"/>
+          <w:sz w:val="22"/>
+          <w:szCs w:val="22"/>
+          <w:lang w:val="en-GB"/>
+        </w:rPr>
+      </w:pPr>
+      <w:r>
+        <w:rPr>
+          <w:rFonts w:ascii="Courier" w:hAnsi="Courier"/>
+          <w:sz w:val="22"/>
+          <w:szCs w:val="22"/>
+          <w:lang w:val="en-GB"/>
+        </w:rPr>
+        <w:t xml:space="preserve">This panel also has a view option for the data intervals. By selecting “View intervals”, plots will be displayed for the new </w:t>
+      </w:r>
+      <w:r>
+        <w:rPr>
+          <w:rFonts w:ascii="Courier" w:hAnsi="Courier"/>
+          <w:sz w:val="22"/>
+          <w:szCs w:val="22"/>
+          <w:lang w:val="en-GB"/>
+        </w:rPr>
+        <w:lastRenderedPageBreak/>
+        <w:t xml:space="preserve">data, unchanged </w:t>
+      </w:r>
+      <w:r>
+        <w:rPr>
+          <w:rFonts w:ascii="Courier" w:hAnsi="Courier"/>
+          <w:sz w:val="22"/>
+          <w:szCs w:val="22"/>
+          <w:lang w:val="en-GB"/>
+        </w:rPr>
+        <w:t>reference data set</w:t>
+      </w:r>
+      <w:r>
+        <w:rPr>
+          <w:rFonts w:ascii="Courier" w:hAnsi="Courier"/>
+          <w:sz w:val="22"/>
+          <w:szCs w:val="22"/>
+          <w:lang w:val="en-GB"/>
+        </w:rPr>
+        <w:t xml:space="preserve"> (if option to compare to </w:t>
+      </w:r>
+      <w:r>
+        <w:rPr>
+          <w:rFonts w:ascii="Courier" w:hAnsi="Courier"/>
+          <w:sz w:val="22"/>
+          <w:szCs w:val="22"/>
+          <w:lang w:val="en-GB"/>
+        </w:rPr>
+        <w:t>reference data set</w:t>
+      </w:r>
+      <w:r>
+        <w:rPr>
+          <w:rFonts w:ascii="Courier" w:hAnsi="Courier"/>
+          <w:sz w:val="22"/>
+          <w:szCs w:val="22"/>
+          <w:lang w:val="en-GB"/>
+        </w:rPr>
+        <w:t xml:space="preserve"> was selected) and the new </w:t>
+      </w:r>
+      <w:r>
+        <w:rPr>
+          <w:rFonts w:ascii="Courier" w:hAnsi="Courier"/>
+          <w:sz w:val="22"/>
+          <w:szCs w:val="22"/>
+          <w:lang w:val="en-GB"/>
+        </w:rPr>
+        <w:t>reference data set</w:t>
+      </w:r>
+      <w:r>
+        <w:rPr>
+          <w:rFonts w:ascii="Courier" w:hAnsi="Courier"/>
+          <w:sz w:val="22"/>
+          <w:szCs w:val="22"/>
+          <w:lang w:val="en-GB"/>
+        </w:rPr>
+        <w:t xml:space="preserve"> (if option to add to reference </w:t>
+      </w:r>
+      <w:r>
+        <w:rPr>
+          <w:rFonts w:ascii="Courier" w:hAnsi="Courier"/>
+          <w:sz w:val="22"/>
+          <w:szCs w:val="22"/>
+          <w:lang w:val="en-GB"/>
+        </w:rPr>
+        <w:t>data set</w:t>
+      </w:r>
+      <w:r>
+        <w:rPr>
+          <w:rFonts w:ascii="Courier" w:hAnsi="Courier"/>
+          <w:sz w:val="22"/>
+          <w:szCs w:val="22"/>
+          <w:lang w:val="en-GB"/>
+        </w:rPr>
+        <w:t xml:space="preserve"> was selected). In these plots the different data distributions can be viewed and the influence of the distribution of each data set on the interval boundaries can be seen (indicated with dotted lines).</w:t>
       </w:r>
     </w:p>
     <w:p>
@@ -3599,334 +3576,131 @@
           <w:szCs w:val="22"/>
           <w:lang w:val="en-GB"/>
         </w:rPr>
-        <w:t>If applicable, the normalised data, the new reference database or a different file (formatted as reference database file) can be loaded and grouped into biological conditions/groups to perform statistical analysis.</w:t>
-      </w:r>
-      <w:r>
-        <w:rPr>
-          <w:rFonts w:ascii="Courier" w:hAnsi="Courier"/>
-          <w:sz w:val="22"/>
-          <w:szCs w:val="22"/>
-          <w:lang w:val="en-GB"/>
-        </w:rPr>
-        <w:t xml:space="preserve"> In this panel the user can select the number of groups to be compared and subsequently the same number of tables (sample name and sample value) will show up for selection of the individual samples to be classified into each group.</w:t>
-      </w:r>
-    </w:p>
-    <w:p>
-      <w:pPr>
-        <w:jc w:val="both"/>
-        <w:rPr>
-          <w:rFonts w:ascii="Courier" w:hAnsi="Courier"/>
-          <w:sz w:val="22"/>
-          <w:szCs w:val="22"/>
-          <w:lang w:val="en-GB"/>
-        </w:rPr>
-      </w:pPr>
-    </w:p>
-    <w:p>
-      <w:pPr>
-        <w:jc w:val="both"/>
-        <w:rPr>
-          <w:rFonts w:ascii="Courier" w:hAnsi="Courier"/>
-          <w:sz w:val="22"/>
-          <w:szCs w:val="22"/>
-          <w:lang w:val="en-GB"/>
-        </w:rPr>
-      </w:pPr>
-      <w:r>
-        <w:rPr>
-          <w:rFonts w:ascii="Courier" w:hAnsi="Courier"/>
-          <w:sz w:val="22"/>
-          <w:szCs w:val="22"/>
-          <w:lang w:val="en-GB"/>
-        </w:rPr>
-        <w:t>Parametric statistical test assume</w:t>
-      </w:r>
-      <w:r>
-        <w:rPr>
-          <w:rFonts w:ascii="Courier" w:hAnsi="Courier"/>
-          <w:sz w:val="22"/>
-          <w:szCs w:val="22"/>
-          <w:lang w:val="en-GB"/>
-        </w:rPr>
-        <w:t>s</w:t>
-      </w:r>
-      <w:r>
-        <w:rPr>
-          <w:rFonts w:ascii="Courier" w:hAnsi="Courier"/>
-          <w:sz w:val="22"/>
-          <w:szCs w:val="22"/>
-          <w:lang w:val="en-GB"/>
-        </w:rPr>
-        <w:t xml:space="preserve"> that the variables are normally distributed</w:t>
-      </w:r>
-      <w:r>
-        <w:rPr>
-          <w:rFonts w:ascii="Courier" w:hAnsi="Courier"/>
-          <w:sz w:val="22"/>
-          <w:szCs w:val="22"/>
-        </w:rPr>
-        <w:t xml:space="preserve"> </w:t>
-      </w:r>
-      <w:r>
-        <w:rPr>
-          <w:rFonts w:ascii="Courier" w:hAnsi="Courier"/>
-          <w:sz w:val="22"/>
-          <w:szCs w:val="22"/>
-        </w:rPr>
-        <w:t>and varia</w:t>
-      </w:r>
-      <w:r>
-        <w:rPr>
-          <w:rFonts w:ascii="Courier" w:hAnsi="Courier"/>
-          <w:sz w:val="22"/>
-          <w:szCs w:val="22"/>
-        </w:rPr>
-        <w:t xml:space="preserve">nace </w:t>
-      </w:r>
-      <w:r>
-        <w:rPr>
-          <w:rFonts w:ascii="Courier" w:hAnsi="Courier"/>
-          <w:sz w:val="22"/>
-          <w:szCs w:val="22"/>
-          <w:lang w:val="en-GB"/>
-        </w:rPr>
-        <w:t>homogeneous</w:t>
-      </w:r>
-      <w:r>
-        <w:rPr>
-          <w:rFonts w:ascii="Courier" w:hAnsi="Courier"/>
-          <w:sz w:val="22"/>
-          <w:szCs w:val="22"/>
-          <w:lang w:val="en-GB"/>
-        </w:rPr>
-        <w:t xml:space="preserve">.  A violation of the assumption of normality can seriously increase the chances of a Type I or II error. </w:t>
-      </w:r>
-      <w:r>
-        <w:rPr>
-          <w:rFonts w:ascii="Courier" w:hAnsi="Courier"/>
-          <w:sz w:val="22"/>
-          <w:szCs w:val="22"/>
-          <w:lang w:val="en-GB"/>
-        </w:rPr>
-        <w:t>B</w:t>
-      </w:r>
-      <w:r>
-        <w:rPr>
-          <w:rFonts w:ascii="Courier" w:hAnsi="Courier"/>
-          <w:sz w:val="22"/>
-          <w:szCs w:val="22"/>
-          <w:lang w:val="en-GB"/>
-        </w:rPr>
-        <w:t>y transforming</w:t>
-      </w:r>
-      <w:r>
-        <w:rPr>
-          <w:rFonts w:ascii="Courier" w:hAnsi="Courier"/>
-          <w:sz w:val="22"/>
-          <w:szCs w:val="22"/>
-          <w:lang w:val="en-GB"/>
-        </w:rPr>
-        <w:t xml:space="preserve"> </w:t>
-      </w:r>
-      <w:r>
-        <w:rPr>
-          <w:rFonts w:ascii="Courier" w:hAnsi="Courier"/>
-          <w:sz w:val="22"/>
-          <w:szCs w:val="22"/>
-          <w:lang w:val="en-GB"/>
-        </w:rPr>
-        <w:t xml:space="preserve">the </w:t>
-      </w:r>
-      <w:r>
-        <w:rPr>
-          <w:rFonts w:ascii="Courier" w:hAnsi="Courier"/>
-          <w:sz w:val="22"/>
-          <w:szCs w:val="22"/>
-          <w:lang w:val="en-GB"/>
-        </w:rPr>
-        <w:t xml:space="preserve">data </w:t>
-      </w:r>
-      <w:r>
-        <w:rPr>
-          <w:rFonts w:ascii="Courier" w:hAnsi="Courier"/>
-          <w:sz w:val="22"/>
-          <w:szCs w:val="22"/>
-          <w:lang w:val="en-GB"/>
-        </w:rPr>
-        <w:t>points</w:t>
-      </w:r>
-      <w:r>
-        <w:rPr>
-          <w:rFonts w:ascii="Courier" w:hAnsi="Courier"/>
-          <w:sz w:val="22"/>
-          <w:szCs w:val="22"/>
-          <w:lang w:val="en-GB"/>
-        </w:rPr>
-        <w:t xml:space="preserve"> </w:t>
-      </w:r>
-      <w:r>
-        <w:rPr>
-          <w:rFonts w:ascii="Courier" w:hAnsi="Courier"/>
-          <w:sz w:val="22"/>
-          <w:szCs w:val="22"/>
-          <w:lang w:val="en-GB"/>
-        </w:rPr>
-        <w:t>can imp</w:t>
-      </w:r>
-      <w:r>
-        <w:rPr>
-          <w:rFonts w:ascii="Courier" w:hAnsi="Courier"/>
-          <w:sz w:val="22"/>
-          <w:szCs w:val="22"/>
-          <w:lang w:val="en-GB"/>
-        </w:rPr>
-        <w:t xml:space="preserve">rove the normality </w:t>
-      </w:r>
-      <w:r>
-        <w:rPr>
-          <w:rFonts w:ascii="Courier" w:hAnsi="Courier"/>
-          <w:sz w:val="22"/>
-          <w:szCs w:val="22"/>
-          <w:lang w:val="en-GB"/>
-        </w:rPr>
-        <w:t xml:space="preserve">and variance </w:t>
-      </w:r>
-      <w:r>
-        <w:rPr>
-          <w:rFonts w:ascii="Courier" w:hAnsi="Courier"/>
-          <w:sz w:val="22"/>
-          <w:szCs w:val="22"/>
-          <w:lang w:val="en-GB"/>
-        </w:rPr>
-        <w:t>of variables</w:t>
-      </w:r>
-      <w:r>
-        <w:rPr>
-          <w:rFonts w:ascii="Courier" w:hAnsi="Courier"/>
-          <w:sz w:val="22"/>
-          <w:szCs w:val="22"/>
-          <w:lang w:val="en-GB"/>
-        </w:rPr>
-        <w:t>. T</w:t>
-      </w:r>
-      <w:r>
-        <w:rPr>
-          <w:rFonts w:ascii="Courier" w:hAnsi="Courier"/>
-          <w:sz w:val="22"/>
-          <w:szCs w:val="22"/>
-          <w:lang w:val="en-GB"/>
-        </w:rPr>
-        <w:t xml:space="preserve">hese transformed values </w:t>
-      </w:r>
-      <w:r>
-        <w:rPr>
-          <w:rFonts w:ascii="Courier" w:hAnsi="Courier"/>
-          <w:sz w:val="22"/>
-          <w:szCs w:val="22"/>
-          <w:lang w:val="en-GB"/>
-        </w:rPr>
-        <w:t xml:space="preserve">can then be used in </w:t>
-      </w:r>
-      <w:r>
-        <w:rPr>
-          <w:rFonts w:ascii="Courier" w:hAnsi="Courier"/>
-          <w:sz w:val="22"/>
-          <w:szCs w:val="22"/>
-          <w:lang w:val="en-GB"/>
-        </w:rPr>
-        <w:t>the</w:t>
-      </w:r>
-      <w:r>
-        <w:rPr>
-          <w:rFonts w:ascii="Courier" w:hAnsi="Courier"/>
-          <w:sz w:val="22"/>
-          <w:szCs w:val="22"/>
-          <w:lang w:val="en-GB"/>
-        </w:rPr>
-        <w:t xml:space="preserve"> statistical test</w:t>
-      </w:r>
-      <w:r>
-        <w:rPr>
-          <w:rFonts w:ascii="Courier" w:hAnsi="Courier"/>
-          <w:sz w:val="22"/>
-          <w:szCs w:val="22"/>
-          <w:lang w:val="en-GB"/>
-        </w:rPr>
-        <w:t>s.</w:t>
-      </w:r>
-    </w:p>
-    <w:p>
-      <w:pPr>
-        <w:jc w:val="both"/>
-        <w:rPr>
-          <w:rFonts w:ascii="Courier" w:hAnsi="Courier"/>
-          <w:sz w:val="22"/>
-          <w:szCs w:val="22"/>
-          <w:lang w:val="en-GB"/>
-        </w:rPr>
-      </w:pPr>
-      <w:r>
-        <w:rPr>
-          <w:rFonts w:ascii="Courier" w:hAnsi="Courier"/>
-          <w:sz w:val="22"/>
-          <w:szCs w:val="22"/>
-          <w:lang w:val="en-GB"/>
-        </w:rPr>
-        <w:t xml:space="preserve">The Harbin application allows for </w:t>
-      </w:r>
-      <w:r>
-        <w:rPr>
-          <w:rFonts w:ascii="Courier" w:hAnsi="Courier"/>
-          <w:sz w:val="22"/>
-          <w:szCs w:val="22"/>
-          <w:lang w:val="en-GB"/>
-        </w:rPr>
-        <w:t>d</w:t>
-      </w:r>
-      <w:r>
-        <w:rPr>
-          <w:rFonts w:ascii="Courier" w:hAnsi="Courier"/>
-          <w:sz w:val="22"/>
-          <w:szCs w:val="22"/>
-          <w:lang w:val="en-GB"/>
-        </w:rPr>
-        <w:t xml:space="preserve">ata </w:t>
-      </w:r>
-      <w:r>
-        <w:rPr>
-          <w:rFonts w:ascii="Courier" w:hAnsi="Courier"/>
-          <w:sz w:val="22"/>
-          <w:szCs w:val="22"/>
-          <w:lang w:val="en-GB"/>
-        </w:rPr>
-        <w:t>transformation</w:t>
-      </w:r>
-      <w:r>
-        <w:rPr>
-          <w:rFonts w:ascii="Courier" w:hAnsi="Courier"/>
-          <w:sz w:val="22"/>
-          <w:szCs w:val="22"/>
-          <w:lang w:val="en-GB"/>
-        </w:rPr>
-        <w:t xml:space="preserve"> using the </w:t>
-      </w:r>
-      <w:r>
-        <w:rPr>
-          <w:rFonts w:ascii="Courier" w:hAnsi="Courier"/>
-          <w:sz w:val="22"/>
-          <w:szCs w:val="22"/>
-          <w:lang w:val="en-GB"/>
-        </w:rPr>
-        <w:t>natural log or log base 10</w:t>
-      </w:r>
-      <w:r>
-        <w:rPr>
-          <w:rFonts w:ascii="Courier" w:hAnsi="Courier"/>
-          <w:sz w:val="22"/>
-          <w:szCs w:val="22"/>
-          <w:lang w:val="en-GB"/>
-        </w:rPr>
-        <w:t xml:space="preserve">. </w:t>
+        <w:t xml:space="preserve">If applicable, the normalised data, the new reference </w:t>
+      </w:r>
+      <w:r>
+        <w:rPr>
+          <w:rFonts w:ascii="Courier" w:hAnsi="Courier"/>
+          <w:sz w:val="22"/>
+          <w:szCs w:val="22"/>
+          <w:lang w:val="en-GB"/>
+        </w:rPr>
+        <w:t>data set</w:t>
+      </w:r>
+      <w:r>
+        <w:rPr>
+          <w:rFonts w:ascii="Courier" w:hAnsi="Courier"/>
+          <w:sz w:val="22"/>
+          <w:szCs w:val="22"/>
+          <w:lang w:val="en-GB"/>
+        </w:rPr>
+        <w:t xml:space="preserve"> or a different file (formatted as reference </w:t>
+      </w:r>
+      <w:r>
+        <w:rPr>
+          <w:rFonts w:ascii="Courier" w:hAnsi="Courier"/>
+          <w:sz w:val="22"/>
+          <w:szCs w:val="22"/>
+          <w:lang w:val="en-GB"/>
+        </w:rPr>
+        <w:t>data set</w:t>
+      </w:r>
+      <w:r>
+        <w:rPr>
+          <w:rFonts w:ascii="Courier" w:hAnsi="Courier"/>
+          <w:sz w:val="22"/>
+          <w:szCs w:val="22"/>
+          <w:lang w:val="en-GB"/>
+        </w:rPr>
+        <w:t xml:space="preserve"> file) can be loaded and grouped into biological conditions/groups to perform statistical analysis. In this panel the user can select the number of groups to be compared and subsequently the same number of tables (sample name and sample value) will show up for selection of the individual samples to be classified into each group.</w:t>
+      </w:r>
+    </w:p>
+    <w:p>
+      <w:pPr>
+        <w:jc w:val="both"/>
+        <w:rPr>
+          <w:rFonts w:ascii="Courier" w:hAnsi="Courier"/>
+          <w:sz w:val="22"/>
+          <w:szCs w:val="22"/>
+          <w:lang w:val="en-GB"/>
+        </w:rPr>
+      </w:pPr>
+    </w:p>
+    <w:p>
+      <w:pPr>
+        <w:jc w:val="both"/>
+        <w:rPr>
+          <w:rFonts w:ascii="Courier" w:hAnsi="Courier"/>
+          <w:sz w:val="22"/>
+          <w:szCs w:val="22"/>
+          <w:lang w:val="en-GB"/>
+        </w:rPr>
+      </w:pPr>
+      <w:r>
+        <w:rPr>
+          <w:rFonts w:ascii="Courier" w:hAnsi="Courier"/>
+          <w:sz w:val="22"/>
+          <w:szCs w:val="22"/>
+          <w:lang w:val="en-GB"/>
+        </w:rPr>
+        <w:t>The parametric statistical tests included within Harbin are based on the assumption that the variables are normally distributed</w:t>
+      </w:r>
+      <w:r>
+        <w:rPr>
+          <w:rFonts w:ascii="Courier" w:hAnsi="Courier"/>
+          <w:sz w:val="22"/>
+          <w:szCs w:val="22"/>
+        </w:rPr>
+        <w:t xml:space="preserve"> and group variances </w:t>
+      </w:r>
+      <w:r>
+        <w:rPr>
+          <w:rFonts w:ascii="Courier" w:hAnsi="Courier"/>
+          <w:sz w:val="22"/>
+          <w:szCs w:val="22"/>
+          <w:lang w:val="en-GB"/>
+        </w:rPr>
+        <w:t>equal.  A violation of the normality assumption can affect the nominal probability of a Type I or Type II error. Appropriate transformation of the data points can lessen the degree to which the assumptions are violated. These transformed values can then be used in the statistical tests.</w:t>
+      </w:r>
+    </w:p>
+    <w:p>
+      <w:pPr>
+        <w:jc w:val="both"/>
+        <w:rPr>
+          <w:rFonts w:ascii="Courier" w:hAnsi="Courier"/>
+          <w:sz w:val="22"/>
+          <w:szCs w:val="22"/>
+          <w:lang w:val="en-GB"/>
+        </w:rPr>
+      </w:pPr>
+      <w:r>
+        <w:rPr>
+          <w:rFonts w:ascii="Courier" w:hAnsi="Courier"/>
+          <w:sz w:val="22"/>
+          <w:szCs w:val="22"/>
+          <w:lang w:val="en-GB"/>
+        </w:rPr>
+        <w:t xml:space="preserve">The Harbin application allows for data transformation using the natural </w:t>
+      </w:r>
+      <w:proofErr w:type="gramStart"/>
+      <w:r>
+        <w:rPr>
+          <w:rFonts w:ascii="Courier" w:hAnsi="Courier"/>
+          <w:sz w:val="22"/>
+          <w:szCs w:val="22"/>
+          <w:lang w:val="en-GB"/>
+        </w:rPr>
+        <w:t>log</w:t>
+      </w:r>
+      <w:proofErr w:type="gramEnd"/>
+      <w:r>
+        <w:rPr>
+          <w:rFonts w:ascii="Courier" w:hAnsi="Courier"/>
+          <w:sz w:val="22"/>
+          <w:szCs w:val="22"/>
+          <w:lang w:val="en-GB"/>
+        </w:rPr>
+        <w:t xml:space="preserve"> or log base 10. </w:t>
       </w:r>
     </w:p>
     <w:p>
@@ -3959,9 +3733,185 @@
           <w:szCs w:val="22"/>
           <w:lang w:val="en-GB"/>
         </w:rPr>
-        <w:t>D</w:t>
-      </w:r>
-      <w:r>
+        <w:t>D: Data distribution</w:t>
+      </w:r>
+    </w:p>
+    <w:p>
+      <w:pPr>
+        <w:jc w:val="both"/>
+        <w:rPr>
+          <w:rFonts w:ascii="Courier" w:hAnsi="Courier"/>
+          <w:sz w:val="22"/>
+          <w:szCs w:val="22"/>
+          <w:lang w:val="en-GB"/>
+        </w:rPr>
+      </w:pPr>
+    </w:p>
+    <w:p>
+      <w:pPr>
+        <w:jc w:val="both"/>
+        <w:rPr>
+          <w:rFonts w:ascii="Courier" w:hAnsi="Courier"/>
+          <w:sz w:val="22"/>
+          <w:szCs w:val="22"/>
+          <w:lang w:val="en-GB"/>
+        </w:rPr>
+      </w:pPr>
+      <w:r>
+        <w:rPr>
+          <w:rFonts w:ascii="Courier" w:hAnsi="Courier"/>
+          <w:sz w:val="22"/>
+          <w:szCs w:val="22"/>
+          <w:lang w:val="en-GB"/>
+        </w:rPr>
+        <w:t xml:space="preserve">In this panel the basic statistics of each group selected in the previous panel will be displayed. A bar plot showing the data range and the mean of each group is also plotted, together with a box and whisker plot for better visualisation of each group’s distribution. </w:t>
+      </w:r>
+    </w:p>
+    <w:p>
+      <w:pPr>
+        <w:jc w:val="both"/>
+        <w:rPr>
+          <w:rFonts w:ascii="Courier" w:hAnsi="Courier"/>
+          <w:sz w:val="22"/>
+          <w:szCs w:val="22"/>
+          <w:lang w:val="en-GB"/>
+        </w:rPr>
+      </w:pPr>
+    </w:p>
+    <w:p>
+      <w:pPr>
+        <w:jc w:val="both"/>
+        <w:rPr>
+          <w:rFonts w:ascii="Courier" w:hAnsi="Courier"/>
+          <w:sz w:val="22"/>
+          <w:szCs w:val="22"/>
+          <w:lang w:val="en-GB"/>
+        </w:rPr>
+      </w:pPr>
+      <w:r>
+        <w:rPr>
+          <w:rFonts w:ascii="Courier" w:hAnsi="Courier"/>
+          <w:sz w:val="22"/>
+          <w:szCs w:val="22"/>
+          <w:lang w:val="en-GB"/>
+        </w:rPr>
+        <w:t xml:space="preserve">Two tests are performed for the hypothesis that the sample data comes from a population with a normal distribution. As a guideline, the normality assumption is not rejected if the p value for each test is greater than 0.05. </w:t>
+      </w:r>
+    </w:p>
+    <w:p>
+      <w:pPr>
+        <w:jc w:val="both"/>
+        <w:rPr>
+          <w:rFonts w:ascii="Courier" w:hAnsi="Courier"/>
+          <w:sz w:val="22"/>
+          <w:szCs w:val="22"/>
+          <w:lang w:val="en-GB"/>
+        </w:rPr>
+      </w:pPr>
+      <w:r>
+        <w:rPr>
+          <w:rFonts w:ascii="Courier" w:hAnsi="Courier"/>
+          <w:sz w:val="22"/>
+          <w:szCs w:val="22"/>
+          <w:lang w:val="en-GB"/>
+        </w:rPr>
+        <w:t>A test for homoscedasticity (</w:t>
+      </w:r>
+      <w:proofErr w:type="spellStart"/>
+      <w:r>
+        <w:rPr>
+          <w:rFonts w:ascii="Courier" w:hAnsi="Courier"/>
+          <w:sz w:val="22"/>
+          <w:szCs w:val="22"/>
+          <w:lang w:val="en-GB"/>
+        </w:rPr>
+        <w:t>Levene’s</w:t>
+      </w:r>
+      <w:proofErr w:type="spellEnd"/>
+      <w:r>
+        <w:rPr>
+          <w:rFonts w:ascii="Courier" w:hAnsi="Courier"/>
+          <w:sz w:val="22"/>
+          <w:szCs w:val="22"/>
+          <w:lang w:val="en-GB"/>
+        </w:rPr>
+        <w:t xml:space="preserve"> test) is performed to assess the variances of the groups. Group population variances are assumed to be equal if the p value for this test is greater than 0.05.</w:t>
+      </w:r>
+    </w:p>
+    <w:p>
+      <w:pPr>
+        <w:jc w:val="both"/>
+        <w:rPr>
+          <w:rFonts w:ascii="Courier" w:hAnsi="Courier"/>
+          <w:sz w:val="22"/>
+          <w:szCs w:val="22"/>
+          <w:lang w:val="en-GB"/>
+        </w:rPr>
+      </w:pPr>
+    </w:p>
+    <w:p>
+      <w:pPr>
+        <w:jc w:val="both"/>
+        <w:rPr>
+          <w:rFonts w:ascii="Courier" w:hAnsi="Courier"/>
+          <w:sz w:val="22"/>
+          <w:szCs w:val="22"/>
+          <w:lang w:val="en-GB"/>
+        </w:rPr>
+      </w:pPr>
+      <w:r>
+        <w:rPr>
+          <w:rFonts w:ascii="Courier" w:hAnsi="Courier"/>
+          <w:sz w:val="22"/>
+          <w:szCs w:val="22"/>
+          <w:lang w:val="en-GB"/>
+        </w:rPr>
+        <w:t>Even if a statistical test has been performed on a transformed variable, it is not recommended to report the basic statistics (means, standard deviation etc.) in transformed units. These statistics should be re-calculated using the untransformed data set</w:t>
+      </w:r>
+      <w:r>
+        <w:rPr>
+          <w:rFonts w:ascii="Courier" w:hAnsi="Courier"/>
+          <w:sz w:val="22"/>
+          <w:szCs w:val="22"/>
+          <w:lang w:val="en-GB"/>
+        </w:rPr>
+        <w:t xml:space="preserve"> by selecting the “do not transform option” in the “Group selection” panel. The “Data distribution” panel will refresh automatically</w:t>
+      </w:r>
+      <w:proofErr w:type="gramStart"/>
+      <w:r>
+        <w:rPr>
+          <w:rFonts w:ascii="Courier" w:hAnsi="Courier"/>
+          <w:sz w:val="22"/>
+          <w:szCs w:val="22"/>
+          <w:lang w:val="en-GB"/>
+        </w:rPr>
+        <w:t>.</w:t>
+      </w:r>
+      <w:r>
+        <w:rPr>
+          <w:rFonts w:ascii="Courier" w:hAnsi="Courier"/>
+          <w:sz w:val="22"/>
+          <w:szCs w:val="22"/>
+          <w:lang w:val="en-GB"/>
+        </w:rPr>
+        <w:t>.</w:t>
+      </w:r>
+      <w:proofErr w:type="gramEnd"/>
+    </w:p>
+    <w:p>
+      <w:pPr>
+        <w:jc w:val="both"/>
+        <w:rPr>
+          <w:rFonts w:ascii="Courier" w:hAnsi="Courier"/>
+          <w:sz w:val="22"/>
+          <w:szCs w:val="22"/>
+          <w:lang w:val="en-GB"/>
+        </w:rPr>
+      </w:pPr>
+    </w:p>
+    <w:p>
+      <w:pPr>
+        <w:jc w:val="both"/>
         <w:rPr>
           <w:rFonts w:ascii="Courier" w:hAnsi="Courier"/>
           <w:b/>
@@ -3969,208 +3919,8 @@
           <w:szCs w:val="22"/>
           <w:lang w:val="en-GB"/>
         </w:rPr>
-        <w:t>: Data distribution</w:t>
-      </w:r>
-    </w:p>
-    <w:p>
-      <w:pPr>
-        <w:jc w:val="both"/>
-        <w:rPr>
-          <w:rFonts w:ascii="Courier" w:hAnsi="Courier"/>
-          <w:sz w:val="22"/>
-          <w:szCs w:val="22"/>
-          <w:lang w:val="en-GB"/>
-        </w:rPr>
-      </w:pPr>
-    </w:p>
-    <w:p>
-      <w:pPr>
-        <w:jc w:val="both"/>
-        <w:rPr>
-          <w:rFonts w:ascii="Courier" w:hAnsi="Courier"/>
-          <w:sz w:val="22"/>
-          <w:szCs w:val="22"/>
-          <w:lang w:val="en-GB"/>
-        </w:rPr>
-      </w:pPr>
-      <w:r>
-        <w:rPr>
-          <w:rFonts w:ascii="Courier" w:hAnsi="Courier"/>
-          <w:sz w:val="22"/>
-          <w:szCs w:val="22"/>
-          <w:lang w:val="en-GB"/>
-        </w:rPr>
-        <w:t>In this panel the basic statistics of each group selected in the previous panel will be displayed.</w:t>
-      </w:r>
-      <w:r>
-        <w:rPr>
-          <w:rFonts w:ascii="Courier" w:hAnsi="Courier"/>
-          <w:sz w:val="22"/>
-          <w:szCs w:val="22"/>
-          <w:lang w:val="en-GB"/>
-        </w:rPr>
-        <w:t xml:space="preserve"> A bar plot showing the data range and the mean of each group is also plotted, together with a box and whisker plot for better visualisation of each group’s data distribution. </w:t>
-      </w:r>
-    </w:p>
-    <w:p>
-      <w:pPr>
-        <w:jc w:val="both"/>
-        <w:rPr>
-          <w:rFonts w:ascii="Courier" w:hAnsi="Courier"/>
-          <w:sz w:val="22"/>
-          <w:szCs w:val="22"/>
-          <w:lang w:val="en-GB"/>
-        </w:rPr>
-      </w:pPr>
-    </w:p>
-    <w:p>
-      <w:pPr>
-        <w:jc w:val="both"/>
-        <w:rPr>
-          <w:rFonts w:ascii="Courier" w:hAnsi="Courier"/>
-          <w:sz w:val="22"/>
-          <w:szCs w:val="22"/>
-          <w:lang w:val="en-GB"/>
-        </w:rPr>
-      </w:pPr>
-      <w:r>
-        <w:rPr>
-          <w:rFonts w:ascii="Courier" w:hAnsi="Courier"/>
-          <w:sz w:val="22"/>
-          <w:szCs w:val="22"/>
-          <w:lang w:val="en-GB"/>
-        </w:rPr>
-        <w:t xml:space="preserve">Two tests for normal distribution hypothesis testing are also performed. As a recommendation, the data is not normally distributed if the p value is &gt; 0.05. </w:t>
-      </w:r>
-    </w:p>
-    <w:p>
-      <w:pPr>
-        <w:jc w:val="both"/>
-        <w:rPr>
-          <w:rFonts w:ascii="Courier" w:hAnsi="Courier"/>
-          <w:sz w:val="22"/>
-          <w:szCs w:val="22"/>
-          <w:lang w:val="en-GB"/>
-        </w:rPr>
-      </w:pPr>
-      <w:r>
-        <w:rPr>
-          <w:rFonts w:ascii="Courier" w:hAnsi="Courier"/>
-          <w:sz w:val="22"/>
-          <w:szCs w:val="22"/>
-          <w:lang w:val="en-GB"/>
-        </w:rPr>
-        <w:t>A test for homoscedasticity (Levene’s test) is performed to assess the variance between groups. Variance is equal between groups if the p value is &gt; 0.05.</w:t>
-      </w:r>
-    </w:p>
-    <w:p>
-      <w:pPr>
-        <w:jc w:val="both"/>
-        <w:rPr>
-          <w:rFonts w:ascii="Courier" w:hAnsi="Courier"/>
-          <w:sz w:val="22"/>
-          <w:szCs w:val="22"/>
-          <w:lang w:val="en-GB"/>
-        </w:rPr>
-      </w:pPr>
-    </w:p>
-    <w:p>
-      <w:pPr>
-        <w:jc w:val="both"/>
-        <w:rPr>
-          <w:rFonts w:ascii="Courier" w:hAnsi="Courier"/>
-          <w:sz w:val="22"/>
-          <w:szCs w:val="22"/>
-          <w:lang w:val="en-GB"/>
-        </w:rPr>
-      </w:pPr>
-      <w:r>
-        <w:rPr>
-          <w:rFonts w:ascii="Courier" w:hAnsi="Courier"/>
-          <w:sz w:val="22"/>
-          <w:szCs w:val="22"/>
-          <w:lang w:val="en-GB"/>
-        </w:rPr>
-        <w:t>Even though you've done a statistical test on a transformed variable</w:t>
-      </w:r>
-      <w:r>
-        <w:rPr>
-          <w:rFonts w:ascii="Courier" w:hAnsi="Courier"/>
-          <w:sz w:val="22"/>
-          <w:szCs w:val="22"/>
-          <w:lang w:val="en-GB"/>
-        </w:rPr>
-        <w:t xml:space="preserve">, </w:t>
-      </w:r>
-      <w:r>
-        <w:rPr>
-          <w:rFonts w:ascii="Courier" w:hAnsi="Courier"/>
-          <w:sz w:val="22"/>
-          <w:szCs w:val="22"/>
-          <w:lang w:val="en-GB"/>
-        </w:rPr>
-        <w:t xml:space="preserve">it is not </w:t>
-      </w:r>
-      <w:r>
-        <w:rPr>
-          <w:rFonts w:ascii="Courier" w:hAnsi="Courier"/>
-          <w:sz w:val="22"/>
-          <w:szCs w:val="22"/>
-          <w:lang w:val="en-GB"/>
-        </w:rPr>
-        <w:t>recommended to report the basic statistics (means, standard deviation</w:t>
-      </w:r>
-      <w:r>
-        <w:rPr>
-          <w:rFonts w:ascii="Courier" w:hAnsi="Courier"/>
-          <w:sz w:val="22"/>
-          <w:szCs w:val="22"/>
-          <w:lang w:val="en-GB"/>
-        </w:rPr>
-        <w:t xml:space="preserve"> etc.</w:t>
-      </w:r>
-      <w:r>
-        <w:rPr>
-          <w:rFonts w:ascii="Courier" w:hAnsi="Courier"/>
-          <w:sz w:val="22"/>
-          <w:szCs w:val="22"/>
-          <w:lang w:val="en-GB"/>
-        </w:rPr>
-        <w:t>)</w:t>
-      </w:r>
-      <w:r>
-        <w:rPr>
-          <w:rFonts w:ascii="Courier" w:hAnsi="Courier"/>
-          <w:sz w:val="22"/>
-          <w:szCs w:val="22"/>
-          <w:lang w:val="en-GB"/>
-        </w:rPr>
-        <w:t xml:space="preserve"> in transformed units. </w:t>
-      </w:r>
-      <w:r>
-        <w:rPr>
-          <w:rFonts w:ascii="Courier" w:hAnsi="Courier"/>
-          <w:sz w:val="22"/>
-          <w:szCs w:val="22"/>
-          <w:lang w:val="en-GB"/>
-        </w:rPr>
-        <w:t>These statistics should be re-calculated using the untransformed data set.</w:t>
-      </w:r>
-    </w:p>
-    <w:p>
-      <w:pPr>
-        <w:jc w:val="both"/>
-        <w:rPr>
-          <w:rFonts w:ascii="Courier" w:hAnsi="Courier"/>
-          <w:sz w:val="22"/>
-          <w:szCs w:val="22"/>
-          <w:lang w:val="en-GB"/>
-        </w:rPr>
-      </w:pPr>
-    </w:p>
-    <w:p>
-      <w:pPr>
-        <w:jc w:val="both"/>
+      </w:pPr>
+      <w:r>
         <w:rPr>
           <w:rFonts w:ascii="Courier" w:hAnsi="Courier"/>
           <w:b/>
@@ -4178,242 +3928,306 @@
           <w:szCs w:val="22"/>
           <w:lang w:val="en-GB"/>
         </w:rPr>
-      </w:pPr>
-      <w:r>
+        <w:t>E: Statistical tests</w:t>
+      </w:r>
+    </w:p>
+    <w:p>
+      <w:pPr>
+        <w:jc w:val="both"/>
+        <w:rPr>
+          <w:rFonts w:ascii="Courier" w:hAnsi="Courier"/>
+          <w:sz w:val="22"/>
+          <w:szCs w:val="22"/>
+          <w:lang w:val="en-GB"/>
+        </w:rPr>
+      </w:pPr>
+    </w:p>
+    <w:p>
+      <w:pPr>
+        <w:jc w:val="both"/>
+        <w:rPr>
+          <w:rFonts w:ascii="Courier" w:hAnsi="Courier"/>
+          <w:sz w:val="22"/>
+          <w:szCs w:val="22"/>
+          <w:lang w:val="en-GB"/>
+        </w:rPr>
+      </w:pPr>
+      <w:r>
+        <w:rPr>
+          <w:rFonts w:ascii="Courier" w:hAnsi="Courier"/>
+          <w:sz w:val="22"/>
+          <w:szCs w:val="22"/>
+          <w:lang w:val="en-GB"/>
+        </w:rPr>
+        <w:t>In this panel the statistical significance testing results between the concentration ratios across biological conditions can be viewed.</w:t>
+      </w:r>
+    </w:p>
+    <w:p>
+      <w:pPr>
+        <w:jc w:val="both"/>
+        <w:rPr>
+          <w:rFonts w:ascii="Courier" w:hAnsi="Courier"/>
+          <w:sz w:val="22"/>
+          <w:szCs w:val="22"/>
+          <w:lang w:val="en-GB"/>
+        </w:rPr>
+      </w:pPr>
+    </w:p>
+    <w:p>
+      <w:pPr>
+        <w:jc w:val="both"/>
+        <w:rPr>
+          <w:rFonts w:ascii="Courier" w:hAnsi="Courier"/>
+          <w:sz w:val="22"/>
+          <w:szCs w:val="22"/>
+          <w:lang w:val="en-GB"/>
+        </w:rPr>
+      </w:pPr>
+      <w:r>
+        <w:rPr>
+          <w:rFonts w:ascii="Courier" w:hAnsi="Courier"/>
+          <w:sz w:val="22"/>
+          <w:szCs w:val="22"/>
+          <w:lang w:val="en-GB"/>
+        </w:rPr>
+        <w:t xml:space="preserve">If the normality assumption seems justified, the parametric test results can be used. For two independent sample groups, a t test is </w:t>
+      </w:r>
+      <w:proofErr w:type="gramStart"/>
+      <w:r>
+        <w:rPr>
+          <w:rFonts w:ascii="Courier" w:hAnsi="Courier"/>
+          <w:sz w:val="22"/>
+          <w:szCs w:val="22"/>
+          <w:lang w:val="en-GB"/>
+        </w:rPr>
+        <w:lastRenderedPageBreak/>
+        <w:t>available</w:t>
+      </w:r>
+      <w:proofErr w:type="gramEnd"/>
+      <w:r>
+        <w:rPr>
+          <w:rFonts w:ascii="Courier" w:hAnsi="Courier"/>
+          <w:sz w:val="22"/>
+          <w:szCs w:val="22"/>
+          <w:lang w:val="en-GB"/>
+        </w:rPr>
+        <w:t>. If population group variances are considered to be equal, the ordinary t test results can be used. If the group variances are not equal, the Welsh t test is available. For three or more independent sample groups a single factor analysis of variance (ANOVA) test will be performed.</w:t>
+      </w:r>
+    </w:p>
+    <w:p>
+      <w:pPr>
+        <w:jc w:val="both"/>
+        <w:rPr>
+          <w:rFonts w:ascii="Courier" w:hAnsi="Courier"/>
+          <w:sz w:val="22"/>
+          <w:szCs w:val="22"/>
+          <w:lang w:val="en-GB"/>
+        </w:rPr>
+      </w:pPr>
+    </w:p>
+    <w:p>
+      <w:pPr>
+        <w:jc w:val="both"/>
+        <w:rPr>
+          <w:rFonts w:ascii="Courier" w:hAnsi="Courier"/>
+          <w:sz w:val="22"/>
+          <w:szCs w:val="22"/>
+          <w:lang w:val="en-GB"/>
+        </w:rPr>
+      </w:pPr>
+      <w:r>
+        <w:rPr>
+          <w:rFonts w:ascii="Courier" w:hAnsi="Courier"/>
+          <w:sz w:val="22"/>
+          <w:szCs w:val="22"/>
+          <w:lang w:val="en-GB"/>
+        </w:rPr>
+        <w:t xml:space="preserve">For data not from normally distributed populations, the non-parametric tests are available. For two independent sample groups the Wilcoxon rank sum test is available and for three or more independent groups, the </w:t>
+      </w:r>
+      <w:proofErr w:type="spellStart"/>
+      <w:r>
+        <w:rPr>
+          <w:rFonts w:ascii="Courier" w:hAnsi="Courier"/>
+          <w:sz w:val="22"/>
+          <w:szCs w:val="22"/>
+          <w:lang w:val="en-GB"/>
+        </w:rPr>
+        <w:t>Kruskal</w:t>
+      </w:r>
+      <w:proofErr w:type="spellEnd"/>
+      <w:r>
+        <w:rPr>
+          <w:rFonts w:ascii="Courier" w:hAnsi="Courier"/>
+          <w:sz w:val="22"/>
+          <w:szCs w:val="22"/>
+          <w:lang w:val="en-GB"/>
+        </w:rPr>
+        <w:t xml:space="preserve"> Wallis test can be used to determine whether there are location differences between the groups. </w:t>
+      </w:r>
+    </w:p>
+    <w:p>
+      <w:pPr>
+        <w:jc w:val="both"/>
+        <w:rPr>
+          <w:rFonts w:ascii="Courier" w:hAnsi="Courier"/>
+          <w:sz w:val="22"/>
+          <w:szCs w:val="22"/>
+          <w:lang w:val="en-GB"/>
+        </w:rPr>
+      </w:pPr>
+    </w:p>
+    <w:p>
+      <w:pPr>
+        <w:jc w:val="both"/>
+        <w:rPr>
+          <w:rFonts w:ascii="Courier" w:hAnsi="Courier"/>
+          <w:sz w:val="22"/>
+          <w:szCs w:val="22"/>
+          <w:lang w:val="en-GB"/>
+        </w:rPr>
+      </w:pPr>
+    </w:p>
+    <w:p>
+      <w:pPr>
+        <w:jc w:val="both"/>
         <w:rPr>
           <w:rFonts w:ascii="Courier" w:hAnsi="Courier"/>
           <w:b/>
-          <w:sz w:val="22"/>
-          <w:szCs w:val="22"/>
-          <w:lang w:val="en-GB"/>
-        </w:rPr>
-        <w:t>E: Statistical tests</w:t>
-      </w:r>
-    </w:p>
-    <w:p>
-      <w:pPr>
-        <w:jc w:val="both"/>
-        <w:rPr>
-          <w:rFonts w:ascii="Courier" w:hAnsi="Courier"/>
-          <w:sz w:val="22"/>
-          <w:szCs w:val="22"/>
-          <w:lang w:val="en-GB"/>
-        </w:rPr>
-      </w:pPr>
-    </w:p>
-    <w:p>
-      <w:pPr>
-        <w:jc w:val="both"/>
-        <w:rPr>
-          <w:rFonts w:ascii="Courier" w:hAnsi="Courier"/>
-          <w:sz w:val="22"/>
-          <w:szCs w:val="22"/>
-          <w:lang w:val="en-GB"/>
-        </w:rPr>
-      </w:pPr>
-      <w:r>
-        <w:rPr>
-          <w:rFonts w:ascii="Courier" w:hAnsi="Courier"/>
-          <w:sz w:val="22"/>
-          <w:szCs w:val="22"/>
-          <w:lang w:val="en-GB"/>
-        </w:rPr>
-        <w:t>In this panel the s</w:t>
-      </w:r>
-      <w:r>
-        <w:rPr>
-          <w:rFonts w:ascii="Courier" w:hAnsi="Courier"/>
-          <w:sz w:val="22"/>
-          <w:szCs w:val="22"/>
-          <w:lang w:val="en-GB"/>
-        </w:rPr>
-        <w:t>tatistical significance testing</w:t>
-      </w:r>
-      <w:r>
-        <w:rPr>
-          <w:rFonts w:ascii="Courier" w:hAnsi="Courier"/>
-          <w:sz w:val="22"/>
-          <w:szCs w:val="22"/>
-          <w:lang w:val="en-GB"/>
-        </w:rPr>
-        <w:t xml:space="preserve"> results between the </w:t>
-      </w:r>
-      <w:r>
-        <w:rPr>
-          <w:rFonts w:ascii="Courier" w:hAnsi="Courier"/>
-          <w:sz w:val="22"/>
-          <w:szCs w:val="22"/>
-          <w:lang w:val="en-GB"/>
-        </w:rPr>
-        <w:t>concentration ratios across biological conditions</w:t>
-      </w:r>
-      <w:r>
-        <w:rPr>
-          <w:rFonts w:ascii="Courier" w:hAnsi="Courier"/>
-          <w:sz w:val="22"/>
-          <w:szCs w:val="22"/>
-          <w:lang w:val="en-GB"/>
-        </w:rPr>
-        <w:t xml:space="preserve"> can be viewed</w:t>
-      </w:r>
-      <w:r>
-        <w:rPr>
-          <w:rFonts w:ascii="Courier" w:hAnsi="Courier"/>
-          <w:sz w:val="22"/>
-          <w:szCs w:val="22"/>
-          <w:lang w:val="en-GB"/>
-        </w:rPr>
-        <w:t>.</w:t>
-      </w:r>
-    </w:p>
-    <w:p>
-      <w:pPr>
-        <w:jc w:val="both"/>
-        <w:rPr>
-          <w:rFonts w:ascii="Courier" w:hAnsi="Courier"/>
-          <w:sz w:val="22"/>
-          <w:szCs w:val="22"/>
-          <w:lang w:val="en-GB"/>
-        </w:rPr>
-      </w:pPr>
-    </w:p>
-    <w:p>
-      <w:pPr>
-        <w:jc w:val="both"/>
-        <w:rPr>
-          <w:rFonts w:ascii="Courier" w:hAnsi="Courier"/>
-          <w:sz w:val="22"/>
-          <w:szCs w:val="22"/>
-          <w:lang w:val="en-GB"/>
-        </w:rPr>
-      </w:pPr>
-      <w:r>
-        <w:rPr>
-          <w:rFonts w:ascii="Courier" w:hAnsi="Courier"/>
-          <w:sz w:val="22"/>
-          <w:szCs w:val="22"/>
-          <w:lang w:val="en-GB"/>
-        </w:rPr>
-        <w:t>If data were normally distributed the parametric test results should be use</w:t>
-      </w:r>
-      <w:r>
-        <w:rPr>
-          <w:rFonts w:ascii="Courier" w:hAnsi="Courier"/>
-          <w:sz w:val="22"/>
-          <w:szCs w:val="22"/>
-          <w:lang w:val="en-GB"/>
-        </w:rPr>
-        <w:t xml:space="preserve">d to assess the null hypothesis. </w:t>
-      </w:r>
-      <w:r>
-        <w:rPr>
-          <w:rFonts w:ascii="Courier" w:hAnsi="Courier"/>
-          <w:sz w:val="22"/>
-          <w:szCs w:val="22"/>
-          <w:lang w:val="en-GB"/>
-        </w:rPr>
-        <w:t>For two independent sample groups</w:t>
-      </w:r>
-      <w:r>
-        <w:rPr>
-          <w:rFonts w:ascii="Courier" w:hAnsi="Courier"/>
-          <w:sz w:val="22"/>
-          <w:szCs w:val="22"/>
-          <w:lang w:val="en-GB"/>
-        </w:rPr>
-        <w:t xml:space="preserve">, a T test is available. If equal variance was observed between groups the normal T test results can be used, if variance was not equal the Welsh T test is available. For three or more independent sample groups a </w:t>
-      </w:r>
-      <w:r>
-        <w:rPr>
-          <w:rFonts w:ascii="Courier" w:hAnsi="Courier"/>
-          <w:sz w:val="22"/>
-          <w:szCs w:val="22"/>
-          <w:lang w:val="en-GB"/>
-        </w:rPr>
-        <w:t>single factor analysis of variance</w:t>
-      </w:r>
-      <w:r>
-        <w:rPr>
-          <w:rFonts w:ascii="Courier" w:hAnsi="Courier"/>
-          <w:sz w:val="22"/>
-          <w:szCs w:val="22"/>
-          <w:lang w:val="en-GB"/>
-        </w:rPr>
-        <w:t xml:space="preserve"> (ANOVA) test will be performed.</w:t>
-      </w:r>
-    </w:p>
-    <w:p>
-      <w:pPr>
-        <w:jc w:val="both"/>
-        <w:rPr>
-          <w:rFonts w:ascii="Courier" w:hAnsi="Courier"/>
-          <w:sz w:val="22"/>
-          <w:szCs w:val="22"/>
-          <w:lang w:val="en-GB"/>
-        </w:rPr>
-      </w:pPr>
-    </w:p>
-    <w:p>
-      <w:pPr>
-        <w:jc w:val="both"/>
-        <w:rPr>
-          <w:rFonts w:ascii="Courier" w:hAnsi="Courier"/>
-          <w:sz w:val="22"/>
-          <w:szCs w:val="22"/>
-          <w:lang w:val="en-GB"/>
-        </w:rPr>
-      </w:pPr>
-      <w:r>
-        <w:rPr>
-          <w:rFonts w:ascii="Courier" w:hAnsi="Courier"/>
-          <w:sz w:val="22"/>
-          <w:szCs w:val="22"/>
-          <w:lang w:val="en-GB"/>
-        </w:rPr>
-        <w:t xml:space="preserve">For data not following a normal distribution, the non-parametric tests are available. For two independent sample groups the Wilcoxon rank sum test is available and for three or more independent groups, the Kruskal Wallis test can be used to analyse the difference between groups. </w:t>
-      </w:r>
-    </w:p>
-    <w:p>
-      <w:pPr>
-        <w:jc w:val="both"/>
-        <w:rPr>
-          <w:rFonts w:ascii="Courier" w:hAnsi="Courier"/>
-          <w:sz w:val="22"/>
-          <w:szCs w:val="22"/>
-          <w:lang w:val="en-GB"/>
-        </w:rPr>
-      </w:pPr>
-    </w:p>
-    <w:p>
-      <w:pPr>
-        <w:jc w:val="both"/>
-        <w:rPr>
-          <w:rFonts w:ascii="Courier" w:hAnsi="Courier"/>
-          <w:sz w:val="22"/>
-          <w:szCs w:val="22"/>
-          <w:lang w:val="en-GB"/>
-        </w:rPr>
-      </w:pPr>
-    </w:p>
-    <w:p>
-      <w:pPr>
-        <w:jc w:val="both"/>
+          <w:szCs w:val="22"/>
+          <w:lang w:val="en-GB"/>
+        </w:rPr>
+      </w:pPr>
+      <w:r>
         <w:rPr>
           <w:rFonts w:ascii="Courier" w:hAnsi="Courier"/>
           <w:b/>
           <w:szCs w:val="22"/>
           <w:lang w:val="en-GB"/>
         </w:rPr>
-      </w:pPr>
-      <w:r>
+        <w:t>Additional notes</w:t>
+      </w:r>
+    </w:p>
+    <w:p>
+      <w:pPr>
+        <w:jc w:val="both"/>
+        <w:rPr>
+          <w:rFonts w:ascii="Courier" w:hAnsi="Courier"/>
+          <w:sz w:val="22"/>
+          <w:szCs w:val="22"/>
+          <w:lang w:val="en-GB"/>
+        </w:rPr>
+      </w:pPr>
+    </w:p>
+    <w:p>
+      <w:pPr>
+        <w:jc w:val="both"/>
+        <w:rPr>
+          <w:rFonts w:ascii="Courier" w:hAnsi="Courier"/>
+          <w:sz w:val="22"/>
+          <w:szCs w:val="22"/>
+          <w:lang w:val="en-GB"/>
+        </w:rPr>
+      </w:pPr>
+      <w:r>
+        <w:rPr>
+          <w:rFonts w:ascii="Courier" w:hAnsi="Courier"/>
+          <w:sz w:val="22"/>
+          <w:szCs w:val="22"/>
+          <w:lang w:val="en-GB"/>
+        </w:rPr>
+        <w:t xml:space="preserve">Even if results from the Harbin and/or Kolmogorov-Smirnov </w:t>
+      </w:r>
+      <w:r>
+        <w:rPr>
+          <w:rFonts w:ascii="Courier" w:hAnsi="Courier"/>
+          <w:sz w:val="22"/>
+          <w:szCs w:val="22"/>
+          <w:lang w:val="en-GB"/>
+        </w:rPr>
+        <w:t>tests indicate</w:t>
+      </w:r>
+      <w:r>
+        <w:rPr>
+          <w:rFonts w:ascii="Courier" w:hAnsi="Courier"/>
+          <w:sz w:val="22"/>
+          <w:szCs w:val="22"/>
+          <w:lang w:val="en-GB"/>
+        </w:rPr>
+        <w:t xml:space="preserve"> that the pooling of </w:t>
+      </w:r>
+      <w:proofErr w:type="spellStart"/>
+      <w:r>
+        <w:rPr>
+          <w:rFonts w:ascii="Courier" w:hAnsi="Courier"/>
+          <w:sz w:val="22"/>
+          <w:szCs w:val="22"/>
+          <w:lang w:val="en-GB"/>
+        </w:rPr>
+        <w:t>qPCR</w:t>
+      </w:r>
+      <w:proofErr w:type="spellEnd"/>
+      <w:r>
+        <w:rPr>
+          <w:rFonts w:ascii="Courier" w:hAnsi="Courier"/>
+          <w:sz w:val="22"/>
+          <w:szCs w:val="22"/>
+          <w:lang w:val="en-GB"/>
+        </w:rPr>
+        <w:t xml:space="preserve"> data sets seem justified, it is strongly recommended to only pool data sets that have been generated using the same RT-</w:t>
+      </w:r>
+      <w:proofErr w:type="spellStart"/>
+      <w:r>
+        <w:rPr>
+          <w:rFonts w:ascii="Courier" w:hAnsi="Courier"/>
+          <w:sz w:val="22"/>
+          <w:szCs w:val="22"/>
+          <w:lang w:val="en-GB"/>
+        </w:rPr>
+        <w:t>qPCR</w:t>
+      </w:r>
+      <w:proofErr w:type="spellEnd"/>
+      <w:r>
+        <w:rPr>
+          <w:rFonts w:ascii="Courier" w:hAnsi="Courier"/>
+          <w:sz w:val="22"/>
+          <w:szCs w:val="22"/>
+          <w:lang w:val="en-GB"/>
+        </w:rPr>
+        <w:t xml:space="preserve"> protocol.</w:t>
+      </w:r>
+    </w:p>
+    <w:p>
+      <w:pPr>
+        <w:jc w:val="both"/>
+        <w:rPr>
+          <w:rFonts w:ascii="Courier" w:hAnsi="Courier"/>
+          <w:sz w:val="22"/>
+          <w:szCs w:val="22"/>
+          <w:lang w:val="en-GB"/>
+        </w:rPr>
+      </w:pPr>
+    </w:p>
+    <w:p>
+      <w:pPr>
+        <w:jc w:val="both"/>
+        <w:rPr>
+          <w:rFonts w:ascii="Courier" w:hAnsi="Courier"/>
+          <w:sz w:val="22"/>
+          <w:szCs w:val="22"/>
+          <w:lang w:val="en-GB"/>
+        </w:rPr>
+      </w:pPr>
+    </w:p>
+    <w:p>
+      <w:pPr>
+        <w:jc w:val="both"/>
         <w:rPr>
           <w:rFonts w:ascii="Courier" w:hAnsi="Courier"/>
           <w:b/>
           <w:szCs w:val="22"/>
           <w:lang w:val="en-GB"/>
         </w:rPr>
-        <w:t>Additional</w:t>
-      </w:r>
+      </w:pPr>
       <w:r>
         <w:rPr>
           <w:rFonts w:ascii="Courier" w:hAnsi="Courier"/>
@@ -4421,272 +4235,6 @@
           <w:szCs w:val="22"/>
           <w:lang w:val="en-GB"/>
         </w:rPr>
-        <w:t xml:space="preserve"> notes</w:t>
-      </w:r>
-    </w:p>
-    <w:p>
-      <w:pPr>
-        <w:jc w:val="both"/>
-        <w:rPr>
-          <w:rFonts w:ascii="Courier" w:hAnsi="Courier"/>
-          <w:sz w:val="22"/>
-          <w:szCs w:val="22"/>
-          <w:lang w:val="en-GB"/>
-        </w:rPr>
-      </w:pPr>
-    </w:p>
-    <w:p>
-      <w:pPr>
-        <w:jc w:val="both"/>
-        <w:rPr>
-          <w:rFonts w:ascii="Courier" w:hAnsi="Courier"/>
-          <w:sz w:val="22"/>
-          <w:szCs w:val="22"/>
-          <w:lang w:val="en-GB"/>
-        </w:rPr>
-      </w:pPr>
-      <w:r>
-        <w:rPr>
-          <w:rFonts w:ascii="Courier" w:hAnsi="Courier"/>
-          <w:sz w:val="22"/>
-          <w:szCs w:val="22"/>
-          <w:lang w:val="en-GB"/>
-        </w:rPr>
-        <w:t>Even though you've done a statistical test on a transformed variable</w:t>
-      </w:r>
-      <w:r>
-        <w:rPr>
-          <w:rFonts w:ascii="Courier" w:hAnsi="Courier"/>
-          <w:sz w:val="22"/>
-          <w:szCs w:val="22"/>
-          <w:lang w:val="en-GB"/>
-        </w:rPr>
-        <w:t xml:space="preserve">, </w:t>
-      </w:r>
-      <w:r>
-        <w:rPr>
-          <w:rFonts w:ascii="Courier" w:hAnsi="Courier"/>
-          <w:sz w:val="22"/>
-          <w:szCs w:val="22"/>
-          <w:lang w:val="en-GB"/>
-        </w:rPr>
-        <w:t xml:space="preserve">it is not </w:t>
-      </w:r>
-      <w:r>
-        <w:rPr>
-          <w:rFonts w:ascii="Courier" w:hAnsi="Courier"/>
-          <w:sz w:val="22"/>
-          <w:szCs w:val="22"/>
-          <w:lang w:val="en-GB"/>
-        </w:rPr>
-        <w:t>recommended to report the basic statistics (means, standard deviation</w:t>
-      </w:r>
-      <w:r>
-        <w:rPr>
-          <w:rFonts w:ascii="Courier" w:hAnsi="Courier"/>
-          <w:sz w:val="22"/>
-          <w:szCs w:val="22"/>
-          <w:lang w:val="en-GB"/>
-        </w:rPr>
-        <w:t xml:space="preserve"> etc.</w:t>
-      </w:r>
-      <w:r>
-        <w:rPr>
-          <w:rFonts w:ascii="Courier" w:hAnsi="Courier"/>
-          <w:sz w:val="22"/>
-          <w:szCs w:val="22"/>
-          <w:lang w:val="en-GB"/>
-        </w:rPr>
-        <w:t>)</w:t>
-      </w:r>
-      <w:r>
-        <w:rPr>
-          <w:rFonts w:ascii="Courier" w:hAnsi="Courier"/>
-          <w:sz w:val="22"/>
-          <w:szCs w:val="22"/>
-          <w:lang w:val="en-GB"/>
-        </w:rPr>
-        <w:t xml:space="preserve"> in transformed units. </w:t>
-      </w:r>
-      <w:r>
-        <w:rPr>
-          <w:rFonts w:ascii="Courier" w:hAnsi="Courier"/>
-          <w:sz w:val="22"/>
-          <w:szCs w:val="22"/>
-          <w:lang w:val="en-GB"/>
-        </w:rPr>
-        <w:t>These statistics should be re-calculated u</w:t>
-      </w:r>
-      <w:r>
-        <w:rPr>
-          <w:rFonts w:ascii="Courier" w:hAnsi="Courier"/>
-          <w:sz w:val="22"/>
-          <w:szCs w:val="22"/>
-          <w:lang w:val="en-GB"/>
-        </w:rPr>
-        <w:t>sing the untransformed data set by selecting the “do not transform option” in the “Group selection” panel. The “Data distribution” panel will refresh automatically.</w:t>
-      </w:r>
-    </w:p>
-    <w:p>
-      <w:pPr>
-        <w:jc w:val="both"/>
-        <w:rPr>
-          <w:rFonts w:ascii="Courier" w:hAnsi="Courier"/>
-          <w:sz w:val="22"/>
-          <w:szCs w:val="22"/>
-          <w:lang w:val="en-GB"/>
-        </w:rPr>
-      </w:pPr>
-    </w:p>
-    <w:p>
-      <w:pPr>
-        <w:jc w:val="both"/>
-        <w:rPr>
-          <w:rFonts w:ascii="Courier" w:hAnsi="Courier"/>
-          <w:sz w:val="22"/>
-          <w:szCs w:val="22"/>
-          <w:lang w:val="en-GB"/>
-        </w:rPr>
-      </w:pPr>
-      <w:r>
-        <w:rPr>
-          <w:rFonts w:ascii="Courier" w:hAnsi="Courier"/>
-          <w:sz w:val="22"/>
-          <w:szCs w:val="22"/>
-          <w:lang w:val="en-GB"/>
-        </w:rPr>
-        <w:t xml:space="preserve">Even though </w:t>
-      </w:r>
-      <w:r>
-        <w:rPr>
-          <w:rFonts w:ascii="Courier" w:hAnsi="Courier"/>
-          <w:sz w:val="22"/>
-          <w:szCs w:val="22"/>
-          <w:lang w:val="en-GB"/>
-        </w:rPr>
-        <w:t xml:space="preserve">results from </w:t>
-      </w:r>
-      <w:r>
-        <w:rPr>
-          <w:rFonts w:ascii="Courier" w:hAnsi="Courier"/>
-          <w:sz w:val="22"/>
-          <w:szCs w:val="22"/>
-          <w:lang w:val="en-GB"/>
-        </w:rPr>
-        <w:t xml:space="preserve">the Harbin or the </w:t>
-      </w:r>
-      <w:r>
-        <w:rPr>
-          <w:rFonts w:ascii="Courier" w:hAnsi="Courier"/>
-          <w:sz w:val="22"/>
-          <w:szCs w:val="22"/>
-          <w:lang w:val="en-GB"/>
-        </w:rPr>
-        <w:t>Kolmogorov-Smirnov</w:t>
-      </w:r>
-      <w:r>
-        <w:rPr>
-          <w:rFonts w:ascii="Courier" w:hAnsi="Courier"/>
-          <w:sz w:val="22"/>
-          <w:szCs w:val="22"/>
-          <w:lang w:val="en-GB"/>
-        </w:rPr>
-        <w:t xml:space="preserve"> test can indicate that the pooling of qPCR data sets are </w:t>
-      </w:r>
-      <w:r>
-        <w:rPr>
-          <w:rFonts w:ascii="Courier" w:hAnsi="Courier"/>
-          <w:sz w:val="22"/>
-          <w:szCs w:val="22"/>
-          <w:lang w:val="en-GB"/>
-        </w:rPr>
-        <w:t>possible, i</w:t>
-      </w:r>
-      <w:r>
-        <w:rPr>
-          <w:rFonts w:ascii="Courier" w:hAnsi="Courier"/>
-          <w:sz w:val="22"/>
-          <w:szCs w:val="22"/>
-          <w:lang w:val="en-GB"/>
-        </w:rPr>
-        <w:t xml:space="preserve">t is strongly recommended </w:t>
-      </w:r>
-      <w:r>
-        <w:rPr>
-          <w:rFonts w:ascii="Courier" w:hAnsi="Courier"/>
-          <w:sz w:val="22"/>
-          <w:szCs w:val="22"/>
-          <w:lang w:val="en-GB"/>
-        </w:rPr>
-        <w:t>to only pool data</w:t>
-      </w:r>
-      <w:r>
-        <w:rPr>
-          <w:rFonts w:ascii="Courier" w:hAnsi="Courier"/>
-          <w:sz w:val="22"/>
-          <w:szCs w:val="22"/>
-          <w:lang w:val="en-GB"/>
-        </w:rPr>
-        <w:t xml:space="preserve"> </w:t>
-      </w:r>
-      <w:r>
-        <w:rPr>
-          <w:rFonts w:ascii="Courier" w:hAnsi="Courier"/>
-          <w:sz w:val="22"/>
-          <w:szCs w:val="22"/>
-          <w:lang w:val="en-GB"/>
-        </w:rPr>
-        <w:t>sets that have</w:t>
-      </w:r>
-      <w:r>
-        <w:rPr>
-          <w:rFonts w:ascii="Courier" w:hAnsi="Courier"/>
-          <w:sz w:val="22"/>
-          <w:szCs w:val="22"/>
-          <w:lang w:val="en-GB"/>
-        </w:rPr>
-        <w:t xml:space="preserve"> been generated using the same RT-qPCR protocol.</w:t>
-      </w:r>
-    </w:p>
-    <w:p>
-      <w:pPr>
-        <w:jc w:val="both"/>
-        <w:rPr>
-          <w:rFonts w:ascii="Courier" w:hAnsi="Courier"/>
-          <w:sz w:val="22"/>
-          <w:szCs w:val="22"/>
-          <w:lang w:val="en-GB"/>
-        </w:rPr>
-      </w:pPr>
-    </w:p>
-    <w:p>
-      <w:pPr>
-        <w:jc w:val="both"/>
-        <w:rPr>
-          <w:rFonts w:ascii="Courier" w:hAnsi="Courier"/>
-          <w:sz w:val="22"/>
-          <w:szCs w:val="22"/>
-          <w:lang w:val="en-GB"/>
-        </w:rPr>
-      </w:pPr>
-    </w:p>
-    <w:p>
-      <w:pPr>
-        <w:jc w:val="both"/>
-        <w:rPr>
-          <w:rFonts w:ascii="Courier" w:hAnsi="Courier"/>
-          <w:b/>
-          <w:szCs w:val="22"/>
-          <w:lang w:val="en-GB"/>
-        </w:rPr>
-      </w:pPr>
-      <w:r>
-        <w:rPr>
-          <w:rFonts w:ascii="Courier" w:hAnsi="Courier"/>
-          <w:b/>
-          <w:szCs w:val="22"/>
-          <w:lang w:val="en-GB"/>
-        </w:rPr>
         <w:t>Details of the Harbin test</w:t>
       </w:r>
     </w:p>
@@ -4718,7 +4266,27 @@
           <w:szCs w:val="22"/>
           <w:lang w:val="en-GB"/>
         </w:rPr>
-        <w:t>The pooling of different data sets is performed under the assumption that the samples originate from populations which can be described by the same probability distribution function.</w:t>
+        <w:t xml:space="preserve">The pooling of different data sets is performed under the assumption that the samples originate from </w:t>
+      </w:r>
+      <w:bookmarkStart w:id="0" w:name="_GoBack"/>
+      <w:bookmarkEnd w:id="0"/>
+      <w:r>
+        <w:rPr>
+          <w:rFonts w:ascii="Courier" w:hAnsi="Courier"/>
+          <w:sz w:val="22"/>
+          <w:szCs w:val="22"/>
+          <w:lang w:val="en-GB"/>
+        </w:rPr>
+        <w:t>populations, which</w:t>
+      </w:r>
+      <w:r>
+        <w:rPr>
+          <w:rFonts w:ascii="Courier" w:hAnsi="Courier"/>
+          <w:sz w:val="22"/>
+          <w:szCs w:val="22"/>
+          <w:lang w:val="en-GB"/>
+        </w:rPr>
+        <w:t xml:space="preserve"> can be described by the same probability distribution function.</w:t>
       </w:r>
     </w:p>
     <w:p>
@@ -4849,7 +4417,27 @@
                 <w:szCs w:val="28"/>
                 <w:lang w:val="en-GB"/>
               </w:rPr>
-              <m:t>,.. . .,</m:t>
+              <m:t>,</m:t>
+            </m:r>
+            <w:proofErr w:type="gramStart"/>
+            <m:r>
+              <w:rPr>
+                <w:rFonts w:ascii="Cambria Math" w:hAnsi="Cambria Math"/>
+                <w:sz w:val="28"/>
+                <w:szCs w:val="28"/>
+                <w:lang w:val="en-GB"/>
+              </w:rPr>
+              <m:t>..</m:t>
+            </m:r>
+            <w:proofErr w:type="gramEnd"/>
+            <m:r>
+              <w:rPr>
+                <w:rFonts w:ascii="Cambria Math" w:hAnsi="Cambria Math"/>
+                <w:sz w:val="28"/>
+                <w:szCs w:val="28"/>
+                <w:lang w:val="en-GB"/>
+              </w:rPr>
+              <m:t xml:space="preserve"> . .,</m:t>
             </m:r>
             <m:sSub>
               <m:sSubPr>
@@ -5070,7 +4658,27 @@
           <w:szCs w:val="22"/>
           <w:lang w:val="en-GB"/>
         </w:rPr>
-        <w:t xml:space="preserve"> representative samples from two continuous univariate populations,</w:t>
+        <w:t xml:space="preserve"> representative samples from two continuous </w:t>
+      </w:r>
+      <w:proofErr w:type="spellStart"/>
+      <w:r>
+        <w:rPr>
+          <w:rFonts w:ascii="Courier" w:hAnsi="Courier"/>
+          <w:sz w:val="22"/>
+          <w:szCs w:val="22"/>
+          <w:lang w:val="en-GB"/>
+        </w:rPr>
+        <w:t>univariate</w:t>
+      </w:r>
+      <w:proofErr w:type="spellEnd"/>
+      <w:r>
+        <w:rPr>
+          <w:rFonts w:ascii="Courier" w:hAnsi="Courier"/>
+          <w:sz w:val="22"/>
+          <w:szCs w:val="22"/>
+          <w:lang w:val="en-GB"/>
+        </w:rPr>
+        <w:t xml:space="preserve"> populations,</w:t>
       </w:r>
       <w:r>
         <w:rPr>
@@ -5282,14 +4890,25 @@
         </w:rPr>
         <w:t xml:space="preserve">   </w:t>
       </w:r>
-      <w:r>
-        <w:rPr>
-          <w:rFonts w:ascii="Courier" w:hAnsi="Courier"/>
-          <w:sz w:val="22"/>
-          <w:szCs w:val="22"/>
-          <w:lang w:val="en-GB"/>
-        </w:rPr>
-        <w:t>for all</w:t>
+      <w:proofErr w:type="gramStart"/>
+      <w:r>
+        <w:rPr>
+          <w:rFonts w:ascii="Courier" w:hAnsi="Courier"/>
+          <w:sz w:val="22"/>
+          <w:szCs w:val="22"/>
+          <w:lang w:val="en-GB"/>
+        </w:rPr>
+        <w:t>for</w:t>
+      </w:r>
+      <w:proofErr w:type="gramEnd"/>
+      <w:r>
+        <w:rPr>
+          <w:rFonts w:ascii="Courier" w:hAnsi="Courier"/>
+          <w:sz w:val="22"/>
+          <w:szCs w:val="22"/>
+          <w:lang w:val="en-GB"/>
+        </w:rPr>
+        <w:t xml:space="preserve"> all</w:t>
       </w:r>
       <w:r>
         <w:rPr>
@@ -5405,6 +5024,7 @@
           <w:lang w:val="en-GB"/>
         </w:rPr>
       </w:pPr>
+      <w:proofErr w:type="gramStart"/>
       <w:r>
         <w:rPr>
           <w:rFonts w:ascii="Courier" w:hAnsi="Courier"/>
@@ -5414,6 +5034,7 @@
         </w:rPr>
         <w:t>where</w:t>
       </w:r>
+      <w:proofErr w:type="gramEnd"/>
       <m:oMath>
         <m:r>
           <w:rPr>
@@ -5527,7 +5148,27 @@
           <w:szCs w:val="22"/>
           <w:lang w:val="en-GB"/>
         </w:rPr>
-        <w:t>are continuous univariate probability distribution functions describing the two populations. Compared to the number of parametric and non- parametric tests available for testing either equality of medians or homogeneity of variances for two groups, relatively few tests have been proposed to test for equality of the population distributions.</w:t>
+        <w:t xml:space="preserve">are continuous </w:t>
+      </w:r>
+      <w:proofErr w:type="spellStart"/>
+      <w:r>
+        <w:rPr>
+          <w:rFonts w:ascii="Courier" w:hAnsi="Courier"/>
+          <w:sz w:val="22"/>
+          <w:szCs w:val="22"/>
+          <w:lang w:val="en-GB"/>
+        </w:rPr>
+        <w:t>univariate</w:t>
+      </w:r>
+      <w:proofErr w:type="spellEnd"/>
+      <w:r>
+        <w:rPr>
+          <w:rFonts w:ascii="Courier" w:hAnsi="Courier"/>
+          <w:sz w:val="22"/>
+          <w:szCs w:val="22"/>
+          <w:lang w:val="en-GB"/>
+        </w:rPr>
+        <w:t xml:space="preserve"> probability distribution functions describing the two populations. Compared to the number of parametric and non- parametric tests available for testing either equality of medians or homogeneity of variances for two groups, relatively few tests have been proposed to test for equality of the population distributions.</w:t>
       </w:r>
     </w:p>
     <w:p>
@@ -5670,14 +5311,25 @@
         </w:rPr>
         <w:t xml:space="preserve"> </w:t>
       </w:r>
-      <w:r>
-        <w:rPr>
-          <w:rFonts w:ascii="Courier" w:hAnsi="Courier"/>
-          <w:sz w:val="22"/>
-          <w:szCs w:val="22"/>
-          <w:lang w:val="en-GB"/>
-        </w:rPr>
-        <w:t>for some</w:t>
+      <w:proofErr w:type="gramStart"/>
+      <w:r>
+        <w:rPr>
+          <w:rFonts w:ascii="Courier" w:hAnsi="Courier"/>
+          <w:sz w:val="22"/>
+          <w:szCs w:val="22"/>
+          <w:lang w:val="en-GB"/>
+        </w:rPr>
+        <w:t>for</w:t>
+      </w:r>
+      <w:proofErr w:type="gramEnd"/>
+      <w:r>
+        <w:rPr>
+          <w:rFonts w:ascii="Courier" w:hAnsi="Courier"/>
+          <w:sz w:val="22"/>
+          <w:szCs w:val="22"/>
+          <w:lang w:val="en-GB"/>
+        </w:rPr>
+        <w:t xml:space="preserve"> some</w:t>
       </w:r>
       <w:r>
         <w:rPr>
@@ -5775,16 +5427,7 @@
           <w:szCs w:val="28"/>
           <w:lang w:val="en-GB"/>
         </w:rPr>
-        <w:t>(2</w:t>
-      </w:r>
-      <w:r>
-        <w:rPr>
-          <w:rFonts w:ascii="Courier" w:hAnsi="Courier"/>
-          <w:sz w:val="28"/>
-          <w:szCs w:val="28"/>
-          <w:lang w:val="en-GB"/>
-        </w:rPr>
-        <w:t>)</w:t>
+        <w:t>(2)</w:t>
       </w:r>
     </w:p>
     <w:p>
@@ -5815,25 +5458,27 @@
           <w:szCs w:val="22"/>
           <w:lang w:val="en-GB"/>
         </w:rPr>
-        <w:t>The Harbin test is a quantile-based bootstrap test for hypothesis (1) again</w:t>
-      </w:r>
-      <w:r>
-        <w:rPr>
-          <w:rFonts w:ascii="Courier" w:hAnsi="Courier"/>
-          <w:sz w:val="22"/>
-          <w:szCs w:val="22"/>
-          <w:lang w:val="en-GB"/>
-        </w:rPr>
-        <w:t>st the general alternative in (2</w:t>
-      </w:r>
-      <w:r>
-        <w:rPr>
-          <w:rFonts w:ascii="Courier" w:hAnsi="Courier"/>
-          <w:sz w:val="22"/>
-          <w:szCs w:val="22"/>
-          <w:lang w:val="en-GB"/>
-        </w:rPr>
-        <w:t xml:space="preserve">). The test works as follows: </w:t>
+        <w:t xml:space="preserve">The Harbin test is a </w:t>
+      </w:r>
+      <w:proofErr w:type="spellStart"/>
+      <w:r>
+        <w:rPr>
+          <w:rFonts w:ascii="Courier" w:hAnsi="Courier"/>
+          <w:sz w:val="22"/>
+          <w:szCs w:val="22"/>
+          <w:lang w:val="en-GB"/>
+        </w:rPr>
+        <w:t>quantile</w:t>
+      </w:r>
+      <w:proofErr w:type="spellEnd"/>
+      <w:r>
+        <w:rPr>
+          <w:rFonts w:ascii="Courier" w:hAnsi="Courier"/>
+          <w:sz w:val="22"/>
+          <w:szCs w:val="22"/>
+          <w:lang w:val="en-GB"/>
+        </w:rPr>
+        <w:t xml:space="preserve">-based bootstrap test for hypothesis (1) against the general alternative in (2). The test works as follows: </w:t>
       </w:r>
     </w:p>
     <w:p>
@@ -5864,6 +5509,7 @@
           <w:szCs w:val="22"/>
           <w:lang w:val="en-GB"/>
         </w:rPr>
+        <w:lastRenderedPageBreak/>
         <w:t>Calculate the</w:t>
       </w:r>
       <w:r>
@@ -6281,6 +5927,7 @@
             </m:r>
           </m:sub>
         </m:sSub>
+        <w:proofErr w:type="gramStart"/>
         <m:r>
           <w:rPr>
             <w:rFonts w:ascii="Cambria Math" w:hAnsi="Cambria Math"/>
@@ -6288,7 +5935,17 @@
             <w:szCs w:val="28"/>
             <w:lang w:val="en-GB"/>
           </w:rPr>
-          <m:t xml:space="preserve"> ,  i=1,.. . .,n</m:t>
+          <m:t xml:space="preserve"> ,</m:t>
+        </m:r>
+        <w:proofErr w:type="gramEnd"/>
+        <m:r>
+          <w:rPr>
+            <w:rFonts w:ascii="Cambria Math" w:hAnsi="Cambria Math"/>
+            <w:sz w:val="28"/>
+            <w:szCs w:val="28"/>
+            <w:lang w:val="en-GB"/>
+          </w:rPr>
+          <m:t xml:space="preserve">  i=1,.. . .,n</m:t>
         </m:r>
       </m:oMath>
       <w:r>
@@ -7278,6 +6935,7 @@
             </m:r>
           </m:sub>
         </m:sSub>
+        <w:proofErr w:type="gramStart"/>
         <m:r>
           <w:rPr>
             <w:rFonts w:ascii="Cambria Math" w:hAnsi="Cambria Math"/>
@@ -7285,7 +6943,17 @@
             <w:szCs w:val="28"/>
             <w:lang w:val="en-GB"/>
           </w:rPr>
-          <m:t xml:space="preserve"> ,  i=1,.. . .,n</m:t>
+          <m:t xml:space="preserve"> ,</m:t>
+        </m:r>
+        <w:proofErr w:type="gramEnd"/>
+        <m:r>
+          <w:rPr>
+            <w:rFonts w:ascii="Cambria Math" w:hAnsi="Cambria Math"/>
+            <w:sz w:val="28"/>
+            <w:szCs w:val="28"/>
+            <w:lang w:val="en-GB"/>
+          </w:rPr>
+          <m:t xml:space="preserve">  i=1,.. . .,n</m:t>
         </m:r>
       </m:oMath>
       <w:r>
@@ -7297,14 +6965,25 @@
         </w:rPr>
         <w:t xml:space="preserve"> (co</w:t>
       </w:r>
-      <w:r>
-        <w:rPr>
-          <w:rFonts w:ascii="Courier" w:hAnsi="Courier"/>
-          <w:sz w:val="22"/>
-          <w:szCs w:val="22"/>
-          <w:lang w:val="en-GB"/>
-        </w:rPr>
-        <w:t xml:space="preserve">rresponding to the elements of </w:t>
+      <w:proofErr w:type="spellStart"/>
+      <w:r>
+        <w:rPr>
+          <w:rFonts w:ascii="Courier" w:hAnsi="Courier"/>
+          <w:sz w:val="22"/>
+          <w:szCs w:val="22"/>
+          <w:lang w:val="en-GB"/>
+        </w:rPr>
+        <w:t>rresponding</w:t>
+      </w:r>
+      <w:proofErr w:type="spellEnd"/>
+      <w:r>
+        <w:rPr>
+          <w:rFonts w:ascii="Courier" w:hAnsi="Courier"/>
+          <w:sz w:val="22"/>
+          <w:szCs w:val="22"/>
+          <w:lang w:val="en-GB"/>
+        </w:rPr>
+        <w:t xml:space="preserve"> to the elements of </w:t>
       </w:r>
       <m:oMath>
         <m:r>
@@ -8347,14 +8026,25 @@
           <w:lang w:val="en-GB"/>
         </w:rPr>
       </w:pPr>
-      <w:r>
-        <w:rPr>
-          <w:rFonts w:ascii="Courier" w:hAnsi="Courier"/>
-          <w:sz w:val="22"/>
-          <w:szCs w:val="22"/>
-          <w:lang w:val="en-GB"/>
-        </w:rPr>
-        <w:t xml:space="preserve">where </w:t>
+      <w:proofErr w:type="gramStart"/>
+      <w:r>
+        <w:rPr>
+          <w:rFonts w:ascii="Courier" w:hAnsi="Courier"/>
+          <w:sz w:val="22"/>
+          <w:szCs w:val="22"/>
+          <w:lang w:val="en-GB"/>
+        </w:rPr>
+        <w:t>where</w:t>
+      </w:r>
+      <w:proofErr w:type="gramEnd"/>
+      <w:r>
+        <w:rPr>
+          <w:rFonts w:ascii="Courier" w:hAnsi="Courier"/>
+          <w:sz w:val="22"/>
+          <w:szCs w:val="22"/>
+          <w:lang w:val="en-GB"/>
+        </w:rPr>
+        <w:t xml:space="preserve"> </w:t>
       </w:r>
       <m:oMath>
         <m:sSubSup>
@@ -8457,16 +8147,7 @@
           <w:szCs w:val="22"/>
           <w:lang w:val="en-GB"/>
         </w:rPr>
-        <w:t xml:space="preserve">  </w:t>
-      </w:r>
-      <w:r>
-        <w:rPr>
-          <w:rFonts w:ascii="Courier" w:hAnsi="Courier"/>
-          <w:sz w:val="22"/>
-          <w:szCs w:val="22"/>
-          <w:lang w:val="en-GB"/>
-        </w:rPr>
-        <w:t xml:space="preserve"> percentile of </w:t>
+        <w:t xml:space="preserve">   percentile of </w:t>
       </w:r>
       <m:oMath>
         <m:r>
@@ -9391,14 +9072,25 @@
           <w:lang w:val="en-GB"/>
         </w:rPr>
       </w:pPr>
-      <w:r>
-        <w:rPr>
-          <w:rFonts w:ascii="Courier" w:hAnsi="Courier"/>
-          <w:sz w:val="22"/>
-          <w:szCs w:val="22"/>
-          <w:lang w:val="en-GB"/>
-        </w:rPr>
-        <w:t xml:space="preserve">which is the proportion of the elements in </w:t>
+      <w:proofErr w:type="gramStart"/>
+      <w:r>
+        <w:rPr>
+          <w:rFonts w:ascii="Courier" w:hAnsi="Courier"/>
+          <w:sz w:val="22"/>
+          <w:szCs w:val="22"/>
+          <w:lang w:val="en-GB"/>
+        </w:rPr>
+        <w:t>which</w:t>
+      </w:r>
+      <w:proofErr w:type="gramEnd"/>
+      <w:r>
+        <w:rPr>
+          <w:rFonts w:ascii="Courier" w:hAnsi="Courier"/>
+          <w:sz w:val="22"/>
+          <w:szCs w:val="22"/>
+          <w:lang w:val="en-GB"/>
+        </w:rPr>
+        <w:t xml:space="preserve"> is the proportion of the elements in </w:t>
       </w:r>
       <m:oMath>
         <m:r>
@@ -9458,16 +9150,7 @@
           <w:szCs w:val="22"/>
           <w:lang w:val="en-GB"/>
         </w:rPr>
-        <w:t xml:space="preserve"> </w:t>
-      </w:r>
-      <w:r>
-        <w:rPr>
-          <w:rFonts w:ascii="Courier" w:hAnsi="Courier"/>
-          <w:sz w:val="22"/>
-          <w:szCs w:val="22"/>
-          <w:lang w:val="en-GB"/>
-        </w:rPr>
-        <w:t xml:space="preserve">bootstrap samples of size </w:t>
+        <w:t xml:space="preserve"> bootstrap samples of size </w:t>
       </w:r>
       <m:oMath>
         <m:r>
@@ -9833,14 +9516,25 @@
           <w:lang w:val="en-GB"/>
         </w:rPr>
       </w:pPr>
-      <w:r>
-        <w:rPr>
-          <w:rFonts w:ascii="Courier" w:hAnsi="Courier"/>
-          <w:sz w:val="22"/>
-          <w:szCs w:val="22"/>
-          <w:lang w:val="en-GB"/>
-        </w:rPr>
-        <w:t xml:space="preserve">where </w:t>
+      <w:proofErr w:type="gramStart"/>
+      <w:r>
+        <w:rPr>
+          <w:rFonts w:ascii="Courier" w:hAnsi="Courier"/>
+          <w:sz w:val="22"/>
+          <w:szCs w:val="22"/>
+          <w:lang w:val="en-GB"/>
+        </w:rPr>
+        <w:t>where</w:t>
+      </w:r>
+      <w:proofErr w:type="gramEnd"/>
+      <w:r>
+        <w:rPr>
+          <w:rFonts w:ascii="Courier" w:hAnsi="Courier"/>
+          <w:sz w:val="22"/>
+          <w:szCs w:val="22"/>
+          <w:lang w:val="en-GB"/>
+        </w:rPr>
+        <w:t xml:space="preserve"> </w:t>
       </w:r>
       <m:oMath>
         <m:sSubSup>
@@ -10066,25 +9760,7 @@
           <w:szCs w:val="22"/>
           <w:lang w:val="en-GB"/>
         </w:rPr>
-        <w:t xml:space="preserve"> bootstrap </w:t>
-      </w:r>
-      <w:r>
-        <w:rPr>
-          <w:rFonts w:ascii="Courier" w:hAnsi="Courier"/>
-          <w:sz w:val="22"/>
-          <w:szCs w:val="22"/>
-          <w:lang w:val="en-GB"/>
-        </w:rPr>
-        <w:t>replication of the test statist</w:t>
-      </w:r>
-      <w:r>
-        <w:rPr>
-          <w:rFonts w:ascii="Courier" w:hAnsi="Courier"/>
-          <w:sz w:val="22"/>
-          <w:szCs w:val="22"/>
-          <w:lang w:val="en-GB"/>
-        </w:rPr>
-        <w:t xml:space="preserve">ic, </w:t>
+        <w:t xml:space="preserve"> bootstrap replication of the test statistic, </w:t>
       </w:r>
       <m:oMath>
         <m:sSubSup>
@@ -10181,16 +9857,7 @@
           <w:szCs w:val="22"/>
           <w:lang w:val="en-GB"/>
         </w:rPr>
-        <w:t xml:space="preserve"> if the test statistic in (6</w:t>
-      </w:r>
-      <w:r>
-        <w:rPr>
-          <w:rFonts w:ascii="Courier" w:hAnsi="Courier"/>
-          <w:sz w:val="22"/>
-          <w:szCs w:val="22"/>
-          <w:lang w:val="en-GB"/>
-        </w:rPr>
-        <w:t xml:space="preserve">) exceeds the </w:t>
+        <w:t xml:space="preserve"> if the test statistic in (6) exceeds the </w:t>
       </w:r>
       <m:oMath>
         <m:sSup>
@@ -10368,6 +10035,7 @@
                 </m:ctrlPr>
               </m:sSubSupPr>
               <m:e>
+                <w:proofErr w:type="gramStart"/>
                 <m:r>
                   <w:rPr>
                     <w:rFonts w:ascii="Cambria Math" w:hAnsi="Cambria Math"/>
@@ -10375,7 +10043,17 @@
                     <w:szCs w:val="28"/>
                     <w:lang w:val="en-GB"/>
                   </w:rPr>
-                  <m:t>, ….,u</m:t>
+                  <m:t>, ….</m:t>
+                </m:r>
+                <w:proofErr w:type="gramEnd"/>
+                <m:r>
+                  <w:rPr>
+                    <w:rFonts w:ascii="Cambria Math" w:hAnsi="Cambria Math"/>
+                    <w:sz w:val="28"/>
+                    <w:szCs w:val="28"/>
+                    <w:lang w:val="en-GB"/>
+                  </w:rPr>
+                  <m:t>,u</m:t>
                 </m:r>
               </m:e>
               <m:sub>
@@ -10430,67 +10108,51 @@
         <w:jc w:val="both"/>
         <w:rPr>
           <w:rFonts w:ascii="Courier" w:hAnsi="Courier"/>
+          <w:sz w:val="22"/>
+          <w:szCs w:val="22"/>
+          <w:lang w:val="en-GB"/>
+        </w:rPr>
+      </w:pPr>
+      <w:r>
+        <w:rPr>
+          <w:rFonts w:ascii="Courier" w:hAnsi="Courier"/>
+          <w:sz w:val="22"/>
+          <w:szCs w:val="22"/>
+          <w:lang w:val="en-GB"/>
+        </w:rPr>
+        <w:t xml:space="preserve">The choice of four percentiles in (3) was motivated by the application for which the test was developed. Changes in the number of percentiles in order to find the optimal number to maximise the power of the test was not studied for the purpose of this application. It is surmised that for large data sets, an increase in the number of </w:t>
+      </w:r>
+      <w:proofErr w:type="spellStart"/>
+      <w:r>
+        <w:rPr>
+          <w:rFonts w:ascii="Courier" w:hAnsi="Courier"/>
+          <w:sz w:val="22"/>
+          <w:szCs w:val="22"/>
+          <w:lang w:val="en-GB"/>
+        </w:rPr>
+        <w:t>quantiles</w:t>
+      </w:r>
+      <w:proofErr w:type="spellEnd"/>
+      <w:r>
+        <w:rPr>
+          <w:rFonts w:ascii="Courier" w:hAnsi="Courier"/>
+          <w:sz w:val="22"/>
+          <w:szCs w:val="22"/>
+          <w:lang w:val="en-GB"/>
+        </w:rPr>
+        <w:t xml:space="preserve"> will make the test more sensitive to detect differences between two population distributions, at the cost of a slight increase in computation time.</w:t>
+      </w:r>
+    </w:p>
+    <w:p>
+      <w:pPr>
+        <w:jc w:val="both"/>
+        <w:rPr>
+          <w:rFonts w:ascii="Courier" w:hAnsi="Courier"/>
           <w:sz w:val="36"/>
           <w:szCs w:val="36"/>
           <w:lang w:val="en-GB"/>
         </w:rPr>
       </w:pPr>
-      <w:r>
-        <w:rPr>
-          <w:rFonts w:ascii="Courier" w:hAnsi="Courier"/>
-          <w:sz w:val="22"/>
-          <w:szCs w:val="22"/>
-          <w:lang w:val="en-GB"/>
-        </w:rPr>
-        <w:t xml:space="preserve">The </w:t>
-      </w:r>
-      <w:r>
-        <w:rPr>
-          <w:rFonts w:ascii="Courier" w:hAnsi="Courier"/>
-          <w:sz w:val="22"/>
-          <w:szCs w:val="22"/>
-          <w:lang w:val="en-GB"/>
-        </w:rPr>
-        <w:t>choice of four percentiles in (3</w:t>
-      </w:r>
-      <w:r>
-        <w:rPr>
-          <w:rFonts w:ascii="Courier" w:hAnsi="Courier"/>
-          <w:sz w:val="22"/>
-          <w:szCs w:val="22"/>
-          <w:lang w:val="en-GB"/>
-        </w:rPr>
-        <w:t xml:space="preserve">) was motivated by the application for which the test was developed. Changes in the number of percentiles in order to find the optimal number to maximise the power of the test was not studied for the purpose of </w:t>
-      </w:r>
-      <w:r>
-        <w:rPr>
-          <w:rFonts w:ascii="Courier" w:hAnsi="Courier"/>
-          <w:sz w:val="22"/>
-          <w:szCs w:val="22"/>
-          <w:lang w:val="en-GB"/>
-        </w:rPr>
-        <w:t>this application</w:t>
-      </w:r>
-      <w:r>
-        <w:rPr>
-          <w:rFonts w:ascii="Courier" w:hAnsi="Courier"/>
-          <w:sz w:val="22"/>
-          <w:szCs w:val="22"/>
-          <w:lang w:val="en-GB"/>
-        </w:rPr>
-        <w:t>. It is surmised that for large data sets, an increase in the number of quantiles will make the test more sensitive to detect differences between two population distributions, at the cost of a slight increase in computation time.</w:t>
-      </w:r>
-    </w:p>
-    <w:p>
-      <w:pPr>
-        <w:jc w:val="both"/>
-        <w:rPr>
-          <w:rFonts w:ascii="Courier" w:hAnsi="Courier"/>
-          <w:sz w:val="36"/>
-          <w:szCs w:val="36"/>
-          <w:lang w:val="en-GB"/>
-        </w:rPr>
-      </w:pPr>
     </w:p>
     <w:p>
       <w:pPr>
@@ -10511,9 +10173,12 @@
           <w:szCs w:val="22"/>
           <w:lang w:val="en-GB"/>
         </w:rPr>
-        <w:t>Contact details</w:t>
-      </w:r>
-      <w:r>
+        <w:t>Contact details for authors</w:t>
+      </w:r>
+    </w:p>
+    <w:p>
+      <w:pPr>
+        <w:jc w:val="both"/>
         <w:rPr>
           <w:rFonts w:ascii="Courier" w:hAnsi="Courier"/>
           <w:b/>
@@ -10521,19 +10186,6 @@
           <w:szCs w:val="22"/>
           <w:lang w:val="en-GB"/>
         </w:rPr>
-        <w:t xml:space="preserve"> for authors</w:t>
-      </w:r>
-    </w:p>
-    <w:p>
-      <w:pPr>
-        <w:jc w:val="both"/>
-        <w:rPr>
-          <w:rFonts w:ascii="Courier" w:hAnsi="Courier"/>
-          <w:b/>
-          <w:sz w:val="22"/>
-          <w:szCs w:val="22"/>
-          <w:lang w:val="en-GB"/>
-        </w:rPr>
       </w:pPr>
     </w:p>
     <w:p>
@@ -10626,6 +10278,7 @@
           <w:lang w:val="en-GB"/>
         </w:rPr>
       </w:pPr>
+      <w:proofErr w:type="spellStart"/>
       <w:r>
         <w:rPr>
           <w:rFonts w:ascii="Courier" w:hAnsi="Courier"/>
@@ -10635,6 +10288,7 @@
         </w:rPr>
         <w:t>Matieland</w:t>
       </w:r>
+      <w:proofErr w:type="spellEnd"/>
     </w:p>
     <w:p>
       <w:pPr>
@@ -10707,13 +10361,24 @@
         </w:rPr>
       </w:pPr>
     </w:p>
+    <w:p>
+      <w:pPr>
+        <w:pStyle w:val="Footer"/>
+        <w:pBdr>
+          <w:top w:val="nil"/>
+          <w:left w:val="nil"/>
+          <w:bottom w:val="nil"/>
+          <w:right w:val="nil"/>
+        </w:pBdr>
+      </w:pPr>
+    </w:p>
     <w:sectPr>
-      <w:footerReference w:type="even" r:id="rId12"/>
       <w:footerReference w:type="default" r:id="rId13"/>
-      <w:pgSz w:w="11900" w:h="16840"/>
-      <w:pgMar w:top="1418" w:right="1418" w:bottom="1418" w:left="1418" w:header="708" w:footer="708" w:gutter="0"/>
-      <w:cols w:space="708"/>
-      <w:docGrid w:linePitch="360"/>
+      <w:pgSz w:w="11906" w:h="16838"/>
+      <w:pgMar w:top="1418" w:right="1418" w:bottom="1418" w:left="1418" w:header="0" w:footer="708" w:gutter="0"/>
+      <w:cols w:space="720"/>
+      <w:formProt w:val="0"/>
+      <w:docGrid w:linePitch="360" w:charSpace="-6145"/>
     </w:sectPr>
   </w:body>
 </w:document>
@@ -10739,96 +10404,61 @@
 </file>
 
 <file path=word/footer1.xml><?xml version="1.0" encoding="utf-8"?>
-<w:ftr xmlns:wpc="http://schemas.microsoft.com/office/word/2010/wordprocessingCanvas" xmlns:mo="http://schemas.microsoft.com/office/mac/office/2008/main" xmlns:mc="http://schemas.openxmlformats.org/markup-compatibility/2006" xmlns:mv="urn:schemas-microsoft-com:mac:vml" xmlns:o="urn:schemas-microsoft-com:office:office" xmlns:r="http://schemas.openxmlformats.org/officeDocument/2006/relationships" xmlns:m="http://schemas.openxmlformats.org/officeDocument/2006/math" xmlns:v="urn:schemas-microsoft-com:vml" xmlns:wp14="http://schemas.microsoft.com/office/word/2010/wordprocessingDrawing" xmlns:wp="http://schemas.openxmlformats.org/drawingml/2006/wordprocessingDrawing" xmlns:w10="urn:schemas-microsoft-com:office:word" xmlns:w="http://schemas.openxmlformats.org/wordprocessingml/2006/main" xmlns:w14="http://schemas.microsoft.com/office/word/2010/wordml" xmlns:wpg="http://schemas.microsoft.com/office/word/2010/wordprocessingGroup" xmlns:wpi="http://schemas.microsoft.com/office/word/2010/wordprocessingInk" xmlns:wne="http://schemas.microsoft.com/office/word/2006/wordml" xmlns:wps="http://schemas.microsoft.com/office/word/2010/wordprocessingShape" mc:Ignorable="w14 wp14">
-  <w:p>
-    <w:pPr>
-      <w:pStyle w:val="Footer"/>
-      <w:framePr w:wrap="around" w:vAnchor="text" w:hAnchor="margin" w:xAlign="right" w:y="1"/>
-      <w:rPr>
-        <w:rStyle w:val="PageNumber"/>
-      </w:rPr>
-    </w:pPr>
-    <w:r>
-      <w:rPr>
-        <w:rStyle w:val="PageNumber"/>
-      </w:rPr>
-      <w:fldChar w:fldCharType="begin"/>
-    </w:r>
-    <w:r>
-      <w:rPr>
-        <w:rStyle w:val="PageNumber"/>
-      </w:rPr>
-      <w:instrText xml:space="preserve">PAGE  </w:instrText>
-    </w:r>
-    <w:r>
-      <w:rPr>
-        <w:rStyle w:val="PageNumber"/>
-      </w:rPr>
-      <w:fldChar w:fldCharType="end"/>
-    </w:r>
-  </w:p>
+<w:ftr xmlns:wpc="http://schemas.microsoft.com/office/word/2010/wordprocessingCanvas" xmlns:mo="http://schemas.microsoft.com/office/mac/office/2008/main" xmlns:mc="http://schemas.openxmlformats.org/markup-compatibility/2006" xmlns:mv="urn:schemas-microsoft-com:mac:vml" xmlns:o="urn:schemas-microsoft-com:office:office" xmlns:r="http://schemas.openxmlformats.org/officeDocument/2006/relationships" xmlns:m="http://schemas.openxmlformats.org/officeDocument/2006/math" xmlns:v="urn:schemas-microsoft-com:vml" xmlns:wp14="http://schemas.microsoft.com/office/word/2010/wordprocessingDrawing" xmlns:wp="http://schemas.openxmlformats.org/drawingml/2006/wordprocessingDrawing" xmlns:w10="urn:schemas-microsoft-com:office:word" xmlns:w="http://schemas.openxmlformats.org/wordprocessingml/2006/main" xmlns:w14="http://schemas.microsoft.com/office/word/2010/wordml" xmlns:wpg="http://schemas.microsoft.com/office/word/2010/wordprocessingGroup" xmlns:wpi="http://schemas.microsoft.com/office/word/2010/wordprocessingInk" xmlns:wne="http://schemas.microsoft.com/office/word/2006/wordml" xmlns:wps="http://schemas.microsoft.com/office/word/2010/wordprocessingShape" mc:Ignorable="w14 wp14 mv">
   <w:p>
     <w:pPr>
       <w:pStyle w:val="Footer"/>
       <w:ind w:right="360"/>
     </w:pPr>
-  </w:p>
-</w:ftr>
-</file>
-
-<file path=word/footer2.xml><?xml version="1.0" encoding="utf-8"?>
-<w:ftr xmlns:wpc="http://schemas.microsoft.com/office/word/2010/wordprocessingCanvas" xmlns:mo="http://schemas.microsoft.com/office/mac/office/2008/main" xmlns:mc="http://schemas.openxmlformats.org/markup-compatibility/2006" xmlns:mv="urn:schemas-microsoft-com:mac:vml" xmlns:o="urn:schemas-microsoft-com:office:office" xmlns:r="http://schemas.openxmlformats.org/officeDocument/2006/relationships" xmlns:m="http://schemas.openxmlformats.org/officeDocument/2006/math" xmlns:v="urn:schemas-microsoft-com:vml" xmlns:wp14="http://schemas.microsoft.com/office/word/2010/wordprocessingDrawing" xmlns:wp="http://schemas.openxmlformats.org/drawingml/2006/wordprocessingDrawing" xmlns:w10="urn:schemas-microsoft-com:office:word" xmlns:w="http://schemas.openxmlformats.org/wordprocessingml/2006/main" xmlns:w14="http://schemas.microsoft.com/office/word/2010/wordml" xmlns:wpg="http://schemas.microsoft.com/office/word/2010/wordprocessingGroup" xmlns:wpi="http://schemas.microsoft.com/office/word/2010/wordprocessingInk" xmlns:wne="http://schemas.microsoft.com/office/word/2006/wordml" xmlns:wps="http://schemas.microsoft.com/office/word/2010/wordprocessingShape" mc:Ignorable="w14 wp14">
-  <w:p>
-    <w:pPr>
-      <w:pStyle w:val="Footer"/>
-      <w:framePr w:wrap="around" w:vAnchor="text" w:hAnchor="margin" w:xAlign="right" w:y="1"/>
-      <w:rPr>
-        <w:rStyle w:val="PageNumber"/>
-        <w:rFonts w:ascii="Courier" w:hAnsi="Courier"/>
-      </w:rPr>
-    </w:pPr>
     <w:r>
-      <w:rPr>
-        <w:rStyle w:val="PageNumber"/>
-        <w:rFonts w:ascii="Courier" w:hAnsi="Courier"/>
-      </w:rPr>
-      <w:fldChar w:fldCharType="begin"/>
+      <w:pict w14:anchorId="528B7C0E">
+        <v:rect id="_x0000_s1025" style="position:absolute;margin-left:446.3pt;margin-top:.05pt;width:7.25pt;height:14.4pt;z-index:251657728;mso-wrap-distance-left:-.05pt;mso-wrap-distance-top:0;mso-wrap-distance-right:-.05pt;mso-wrap-distance-bottom:0">
+          <v:fill opacity="0"/>
+          <v:textbox inset="0,0,0,0">
+            <w:txbxContent>
+              <w:p>
+                <w:pPr>
+                  <w:pStyle w:val="Footer"/>
+                  <w:pBdr>
+                    <w:top w:val="nil"/>
+                    <w:left w:val="nil"/>
+                    <w:bottom w:val="nil"/>
+                    <w:right w:val="nil"/>
+                  </w:pBdr>
+                  <w:rPr>
+                    <w:rStyle w:val="PageNumber"/>
+                    <w:rFonts w:ascii="Courier" w:hAnsi="Courier"/>
+                  </w:rPr>
+                </w:pPr>
+                <w:r>
+                  <w:rPr>
+                    <w:rStyle w:val="PageNumber"/>
+                    <w:rFonts w:ascii="Courier" w:hAnsi="Courier"/>
+                  </w:rPr>
+                  <w:fldChar w:fldCharType="begin"/>
+                </w:r>
+                <w:r>
+                  <w:instrText>PAGE</w:instrText>
+                </w:r>
+                <w:r>
+                  <w:fldChar w:fldCharType="separate"/>
+                </w:r>
+                <w:r>
+                  <w:rPr>
+                    <w:noProof/>
+                  </w:rPr>
+                  <w:t>6</w:t>
+                </w:r>
+                <w:r>
+                  <w:fldChar w:fldCharType="end"/>
+                </w:r>
+              </w:p>
+            </w:txbxContent>
+          </v:textbox>
+          <w10:wrap type="square" side="largest"/>
+        </v:rect>
+      </w:pict>
     </w:r>
-    <w:r>
-      <w:rPr>
-        <w:rStyle w:val="PageNumber"/>
-        <w:rFonts w:ascii="Courier" w:hAnsi="Courier"/>
-      </w:rPr>
-      <w:instrText xml:space="preserve">PAGE  </w:instrText>
-    </w:r>
-    <w:r>
-      <w:rPr>
-        <w:rStyle w:val="PageNumber"/>
-        <w:rFonts w:ascii="Courier" w:hAnsi="Courier"/>
-      </w:rPr>
-      <w:fldChar w:fldCharType="separate"/>
-    </w:r>
-    <w:r>
-      <w:rPr>
-        <w:rStyle w:val="PageNumber"/>
-        <w:rFonts w:ascii="Courier" w:hAnsi="Courier"/>
-        <w:noProof/>
-      </w:rPr>
-      <w:t>1</w:t>
-    </w:r>
-    <w:r>
-      <w:rPr>
-        <w:rStyle w:val="PageNumber"/>
-        <w:rFonts w:ascii="Courier" w:hAnsi="Courier"/>
-      </w:rPr>
-      <w:fldChar w:fldCharType="end"/>
-    </w:r>
-  </w:p>
-  <w:p>
-    <w:pPr>
-      <w:pStyle w:val="Footer"/>
-      <w:ind w:right="360"/>
-    </w:pPr>
   </w:p>
 </w:ftr>
 </file>
@@ -10857,10 +10487,438 @@
   <w:docDefaults>
     <w:rPrDefault>
       <w:rPr>
+        <w:rFonts w:ascii="Cambria" w:eastAsia="Droid Sans Fallback" w:hAnsi="Cambria" w:cs="Times New Roman"/>
+        <w:sz w:val="24"/>
+        <w:szCs w:val="24"/>
+        <w:lang w:val="en-ZA" w:eastAsia="en-US" w:bidi="ar-SA"/>
+      </w:rPr>
+    </w:rPrDefault>
+    <w:pPrDefault/>
+  </w:docDefaults>
+  <w:latentStyles w:defLockedState="0" w:defUIPriority="99" w:defSemiHidden="1" w:defUnhideWhenUsed="1" w:defQFormat="0" w:count="276">
+    <w:lsdException w:name="Normal" w:semiHidden="0" w:uiPriority="0" w:unhideWhenUsed="0" w:qFormat="1"/>
+    <w:lsdException w:name="heading 1" w:semiHidden="0" w:uiPriority="9" w:unhideWhenUsed="0" w:qFormat="1"/>
+    <w:lsdException w:name="heading 2" w:uiPriority="9" w:qFormat="1"/>
+    <w:lsdException w:name="heading 3" w:uiPriority="9" w:qFormat="1"/>
+    <w:lsdException w:name="heading 4" w:uiPriority="9" w:qFormat="1"/>
+    <w:lsdException w:name="heading 5" w:uiPriority="9" w:qFormat="1"/>
+    <w:lsdException w:name="heading 6" w:uiPriority="9" w:qFormat="1"/>
+    <w:lsdException w:name="heading 7" w:uiPriority="9" w:qFormat="1"/>
+    <w:lsdException w:name="heading 8" w:uiPriority="9" w:qFormat="1"/>
+    <w:lsdException w:name="heading 9" w:uiPriority="9" w:qFormat="1"/>
+    <w:lsdException w:name="toc 1" w:uiPriority="39"/>
+    <w:lsdException w:name="toc 2" w:uiPriority="39"/>
+    <w:lsdException w:name="toc 3" w:uiPriority="39"/>
+    <w:lsdException w:name="toc 4" w:uiPriority="39"/>
+    <w:lsdException w:name="toc 5" w:uiPriority="39"/>
+    <w:lsdException w:name="toc 6" w:uiPriority="39"/>
+    <w:lsdException w:name="toc 7" w:uiPriority="39"/>
+    <w:lsdException w:name="toc 8" w:uiPriority="39"/>
+    <w:lsdException w:name="toc 9" w:uiPriority="39"/>
+    <w:lsdException w:name="caption" w:uiPriority="35" w:qFormat="1"/>
+    <w:lsdException w:name="Title" w:semiHidden="0" w:uiPriority="10" w:unhideWhenUsed="0" w:qFormat="1"/>
+    <w:lsdException w:name="Default Paragraph Font" w:uiPriority="1"/>
+    <w:lsdException w:name="Subtitle" w:semiHidden="0" w:uiPriority="11" w:unhideWhenUsed="0" w:qFormat="1"/>
+    <w:lsdException w:name="Strong" w:semiHidden="0" w:uiPriority="22" w:unhideWhenUsed="0" w:qFormat="1"/>
+    <w:lsdException w:name="Emphasis" w:semiHidden="0" w:uiPriority="20" w:unhideWhenUsed="0" w:qFormat="1"/>
+    <w:lsdException w:name="Table Grid" w:semiHidden="0" w:uiPriority="59" w:unhideWhenUsed="0"/>
+    <w:lsdException w:name="Placeholder Text" w:unhideWhenUsed="0"/>
+    <w:lsdException w:name="No Spacing" w:semiHidden="0" w:uiPriority="1" w:unhideWhenUsed="0" w:qFormat="1"/>
+    <w:lsdException w:name="Light Shading" w:semiHidden="0" w:uiPriority="60" w:unhideWhenUsed="0"/>
+    <w:lsdException w:name="Light List" w:semiHidden="0" w:uiPriority="61" w:unhideWhenUsed="0"/>
+    <w:lsdException w:name="Light Grid" w:semiHidden="0" w:uiPriority="62" w:unhideWhenUsed="0"/>
+    <w:lsdException w:name="Medium Shading 1" w:semiHidden="0" w:uiPriority="63" w:unhideWhenUsed="0"/>
+    <w:lsdException w:name="Medium Shading 2" w:semiHidden="0" w:uiPriority="64" w:unhideWhenUsed="0"/>
+    <w:lsdException w:name="Medium List 1" w:semiHidden="0" w:uiPriority="65" w:unhideWhenUsed="0"/>
+    <w:lsdException w:name="Medium List 2" w:semiHidden="0" w:uiPriority="66" w:unhideWhenUsed="0"/>
+    <w:lsdException w:name="Medium Grid 1" w:semiHidden="0" w:uiPriority="67" w:unhideWhenUsed="0"/>
+    <w:lsdException w:name="Medium Grid 2" w:semiHidden="0" w:uiPriority="68" w:unhideWhenUsed="0"/>
+    <w:lsdException w:name="Medium Grid 3" w:semiHidden="0" w:uiPriority="69" w:unhideWhenUsed="0"/>
+    <w:lsdException w:name="Dark List" w:semiHidden="0" w:uiPriority="70" w:unhideWhenUsed="0"/>
+    <w:lsdException w:name="Colorful Shading" w:semiHidden="0" w:uiPriority="71" w:unhideWhenUsed="0"/>
+    <w:lsdException w:name="Colorful List" w:semiHidden="0" w:uiPriority="72" w:unhideWhenUsed="0"/>
+    <w:lsdException w:name="Colorful Grid" w:semiHidden="0" w:uiPriority="73" w:unhideWhenUsed="0"/>
+    <w:lsdException w:name="Light Shading Accent 1" w:semiHidden="0" w:uiPriority="60" w:unhideWhenUsed="0"/>
+    <w:lsdException w:name="Light List Accent 1" w:semiHidden="0" w:uiPriority="61" w:unhideWhenUsed="0"/>
+    <w:lsdException w:name="Light Grid Accent 1" w:semiHidden="0" w:uiPriority="62" w:unhideWhenUsed="0"/>
+    <w:lsdException w:name="Medium Shading 1 Accent 1" w:semiHidden="0" w:uiPriority="63" w:unhideWhenUsed="0"/>
+    <w:lsdException w:name="Medium Shading 2 Accent 1" w:semiHidden="0" w:uiPriority="64" w:unhideWhenUsed="0"/>
+    <w:lsdException w:name="Medium List 1 Accent 1" w:semiHidden="0" w:uiPriority="65" w:unhideWhenUsed="0"/>
+    <w:lsdException w:name="Revision" w:unhideWhenUsed="0"/>
+    <w:lsdException w:name="List Paragraph" w:semiHidden="0" w:uiPriority="34" w:unhideWhenUsed="0" w:qFormat="1"/>
+    <w:lsdException w:name="Quote" w:semiHidden="0" w:uiPriority="29" w:unhideWhenUsed="0" w:qFormat="1"/>
+    <w:lsdException w:name="Intense Quote" w:semiHidden="0" w:uiPriority="30" w:unhideWhenUsed="0" w:qFormat="1"/>
+    <w:lsdException w:name="Medium List 2 Accent 1" w:semiHidden="0" w:uiPriority="66" w:unhideWhenUsed="0"/>
+    <w:lsdException w:name="Medium Grid 1 Accent 1" w:semiHidden="0" w:uiPriority="67" w:unhideWhenUsed="0"/>
+    <w:lsdException w:name="Medium Grid 2 Accent 1" w:semiHidden="0" w:uiPriority="68" w:unhideWhenUsed="0"/>
+    <w:lsdException w:name="Medium Grid 3 Accent 1" w:semiHidden="0" w:uiPriority="69" w:unhideWhenUsed="0"/>
+    <w:lsdException w:name="Dark List Accent 1" w:semiHidden="0" w:uiPriority="70" w:unhideWhenUsed="0"/>
+    <w:lsdException w:name="Colorful Shading Accent 1" w:semiHidden="0" w:uiPriority="71" w:unhideWhenUsed="0"/>
+    <w:lsdException w:name="Colorful List Accent 1" w:semiHidden="0" w:uiPriority="72" w:unhideWhenUsed="0"/>
+    <w:lsdException w:name="Colorful Grid Accent 1" w:semiHidden="0" w:uiPriority="73" w:unhideWhenUsed="0"/>
+    <w:lsdException w:name="Light Shading Accent 2" w:semiHidden="0" w:uiPriority="60" w:unhideWhenUsed="0"/>
+    <w:lsdException w:name="Light List Accent 2" w:semiHidden="0" w:uiPriority="61" w:unhideWhenUsed="0"/>
+    <w:lsdException w:name="Light Grid Accent 2" w:semiHidden="0" w:uiPriority="62" w:unhideWhenUsed="0"/>
+    <w:lsdException w:name="Medium Shading 1 Accent 2" w:semiHidden="0" w:uiPriority="63" w:unhideWhenUsed="0"/>
+    <w:lsdException w:name="Medium Shading 2 Accent 2" w:semiHidden="0" w:uiPriority="64" w:unhideWhenUsed="0"/>
+    <w:lsdException w:name="Medium List 1 Accent 2" w:semiHidden="0" w:uiPriority="65" w:unhideWhenUsed="0"/>
+    <w:lsdException w:name="Medium List 2 Accent 2" w:semiHidden="0" w:uiPriority="66" w:unhideWhenUsed="0"/>
+    <w:lsdException w:name="Medium Grid 1 Accent 2" w:semiHidden="0" w:uiPriority="67" w:unhideWhenUsed="0"/>
+    <w:lsdException w:name="Medium Grid 2 Accent 2" w:semiHidden="0" w:uiPriority="68" w:unhideWhenUsed="0"/>
+    <w:lsdException w:name="Medium Grid 3 Accent 2" w:semiHidden="0" w:uiPriority="69" w:unhideWhenUsed="0"/>
+    <w:lsdException w:name="Dark List Accent 2" w:semiHidden="0" w:uiPriority="70" w:unhideWhenUsed="0"/>
+    <w:lsdException w:name="Colorful Shading Accent 2" w:semiHidden="0" w:uiPriority="71" w:unhideWhenUsed="0"/>
+    <w:lsdException w:name="Colorful List Accent 2" w:semiHidden="0" w:uiPriority="72" w:unhideWhenUsed="0"/>
+    <w:lsdException w:name="Colorful Grid Accent 2" w:semiHidden="0" w:uiPriority="73" w:unhideWhenUsed="0"/>
+    <w:lsdException w:name="Light Shading Accent 3" w:semiHidden="0" w:uiPriority="60" w:unhideWhenUsed="0"/>
+    <w:lsdException w:name="Light List Accent 3" w:semiHidden="0" w:uiPriority="61" w:unhideWhenUsed="0"/>
+    <w:lsdException w:name="Light Grid Accent 3" w:semiHidden="0" w:uiPriority="62" w:unhideWhenUsed="0"/>
+    <w:lsdException w:name="Medium Shading 1 Accent 3" w:semiHidden="0" w:uiPriority="63" w:unhideWhenUsed="0"/>
+    <w:lsdException w:name="Medium Shading 2 Accent 3" w:semiHidden="0" w:uiPriority="64" w:unhideWhenUsed="0"/>
+    <w:lsdException w:name="Medium List 1 Accent 3" w:semiHidden="0" w:uiPriority="65" w:unhideWhenUsed="0"/>
+    <w:lsdException w:name="Medium List 2 Accent 3" w:semiHidden="0" w:uiPriority="66" w:unhideWhenUsed="0"/>
+    <w:lsdException w:name="Medium Grid 1 Accent 3" w:semiHidden="0" w:uiPriority="67" w:unhideWhenUsed="0"/>
+    <w:lsdException w:name="Medium Grid 2 Accent 3" w:semiHidden="0" w:uiPriority="68" w:unhideWhenUsed="0"/>
+    <w:lsdException w:name="Medium Grid 3 Accent 3" w:semiHidden="0" w:uiPriority="69" w:unhideWhenUsed="0"/>
+    <w:lsdException w:name="Dark List Accent 3" w:semiHidden="0" w:uiPriority="70" w:unhideWhenUsed="0"/>
+    <w:lsdException w:name="Colorful Shading Accent 3" w:semiHidden="0" w:uiPriority="71" w:unhideWhenUsed="0"/>
+    <w:lsdException w:name="Colorful List Accent 3" w:semiHidden="0" w:uiPriority="72" w:unhideWhenUsed="0"/>
+    <w:lsdException w:name="Colorful Grid Accent 3" w:semiHidden="0" w:uiPriority="73" w:unhideWhenUsed="0"/>
+    <w:lsdException w:name="Light Shading Accent 4" w:semiHidden="0" w:uiPriority="60" w:unhideWhenUsed="0"/>
+    <w:lsdException w:name="Light List Accent 4" w:semiHidden="0" w:uiPriority="61" w:unhideWhenUsed="0"/>
+    <w:lsdException w:name="Light Grid Accent 4" w:semiHidden="0" w:uiPriority="62" w:unhideWhenUsed="0"/>
+    <w:lsdException w:name="Medium Shading 1 Accent 4" w:semiHidden="0" w:uiPriority="63" w:unhideWhenUsed="0"/>
+    <w:lsdException w:name="Medium Shading 2 Accent 4" w:semiHidden="0" w:uiPriority="64" w:unhideWhenUsed="0"/>
+    <w:lsdException w:name="Medium List 1 Accent 4" w:semiHidden="0" w:uiPriority="65" w:unhideWhenUsed="0"/>
+    <w:lsdException w:name="Medium List 2 Accent 4" w:semiHidden="0" w:uiPriority="66" w:unhideWhenUsed="0"/>
+    <w:lsdException w:name="Medium Grid 1 Accent 4" w:semiHidden="0" w:uiPriority="67" w:unhideWhenUsed="0"/>
+    <w:lsdException w:name="Medium Grid 2 Accent 4" w:semiHidden="0" w:uiPriority="68" w:unhideWhenUsed="0"/>
+    <w:lsdException w:name="Medium Grid 3 Accent 4" w:semiHidden="0" w:uiPriority="69" w:unhideWhenUsed="0"/>
+    <w:lsdException w:name="Dark List Accent 4" w:semiHidden="0" w:uiPriority="70" w:unhideWhenUsed="0"/>
+    <w:lsdException w:name="Colorful Shading Accent 4" w:semiHidden="0" w:uiPriority="71" w:unhideWhenUsed="0"/>
+    <w:lsdException w:name="Colorful List Accent 4" w:semiHidden="0" w:uiPriority="72" w:unhideWhenUsed="0"/>
+    <w:lsdException w:name="Colorful Grid Accent 4" w:semiHidden="0" w:uiPriority="73" w:unhideWhenUsed="0"/>
+    <w:lsdException w:name="Light Shading Accent 5" w:semiHidden="0" w:uiPriority="60" w:unhideWhenUsed="0"/>
+    <w:lsdException w:name="Light List Accent 5" w:semiHidden="0" w:uiPriority="61" w:unhideWhenUsed="0"/>
+    <w:lsdException w:name="Light Grid Accent 5" w:semiHidden="0" w:uiPriority="62" w:unhideWhenUsed="0"/>
+    <w:lsdException w:name="Medium Shading 1 Accent 5" w:semiHidden="0" w:uiPriority="63" w:unhideWhenUsed="0"/>
+    <w:lsdException w:name="Medium Shading 2 Accent 5" w:semiHidden="0" w:uiPriority="64" w:unhideWhenUsed="0"/>
+    <w:lsdException w:name="Medium List 1 Accent 5" w:semiHidden="0" w:uiPriority="65" w:unhideWhenUsed="0"/>
+    <w:lsdException w:name="Medium List 2 Accent 5" w:semiHidden="0" w:uiPriority="66" w:unhideWhenUsed="0"/>
+    <w:lsdException w:name="Medium Grid 1 Accent 5" w:semiHidden="0" w:uiPriority="67" w:unhideWhenUsed="0"/>
+    <w:lsdException w:name="Medium Grid 2 Accent 5" w:semiHidden="0" w:uiPriority="68" w:unhideWhenUsed="0"/>
+    <w:lsdException w:name="Medium Grid 3 Accent 5" w:semiHidden="0" w:uiPriority="69" w:unhideWhenUsed="0"/>
+    <w:lsdException w:name="Dark List Accent 5" w:semiHidden="0" w:uiPriority="70" w:unhideWhenUsed="0"/>
+    <w:lsdException w:name="Colorful Shading Accent 5" w:semiHidden="0" w:uiPriority="71" w:unhideWhenUsed="0"/>
+    <w:lsdException w:name="Colorful List Accent 5" w:semiHidden="0" w:uiPriority="72" w:unhideWhenUsed="0"/>
+    <w:lsdException w:name="Colorful Grid Accent 5" w:semiHidden="0" w:uiPriority="73" w:unhideWhenUsed="0"/>
+    <w:lsdException w:name="Light Shading Accent 6" w:semiHidden="0" w:uiPriority="60" w:unhideWhenUsed="0"/>
+    <w:lsdException w:name="Light List Accent 6" w:semiHidden="0" w:uiPriority="61" w:unhideWhenUsed="0"/>
+    <w:lsdException w:name="Light Grid Accent 6" w:semiHidden="0" w:uiPriority="62" w:unhideWhenUsed="0"/>
+    <w:lsdException w:name="Medium Shading 1 Accent 6" w:semiHidden="0" w:uiPriority="63" w:unhideWhenUsed="0"/>
+    <w:lsdException w:name="Medium Shading 2 Accent 6" w:semiHidden="0" w:uiPriority="64" w:unhideWhenUsed="0"/>
+    <w:lsdException w:name="Medium List 1 Accent 6" w:semiHidden="0" w:uiPriority="65" w:unhideWhenUsed="0"/>
+    <w:lsdException w:name="Medium List 2 Accent 6" w:semiHidden="0" w:uiPriority="66" w:unhideWhenUsed="0"/>
+    <w:lsdException w:name="Medium Grid 1 Accent 6" w:semiHidden="0" w:uiPriority="67" w:unhideWhenUsed="0"/>
+    <w:lsdException w:name="Medium Grid 2 Accent 6" w:semiHidden="0" w:uiPriority="68" w:unhideWhenUsed="0"/>
+    <w:lsdException w:name="Medium Grid 3 Accent 6" w:semiHidden="0" w:uiPriority="69" w:unhideWhenUsed="0"/>
+    <w:lsdException w:name="Dark List Accent 6" w:semiHidden="0" w:uiPriority="70" w:unhideWhenUsed="0"/>
+    <w:lsdException w:name="Colorful Shading Accent 6" w:semiHidden="0" w:uiPriority="71" w:unhideWhenUsed="0"/>
+    <w:lsdException w:name="Colorful List Accent 6" w:semiHidden="0" w:uiPriority="72" w:unhideWhenUsed="0"/>
+    <w:lsdException w:name="Colorful Grid Accent 6" w:semiHidden="0" w:uiPriority="73" w:unhideWhenUsed="0"/>
+    <w:lsdException w:name="Subtle Emphasis" w:semiHidden="0" w:uiPriority="19" w:unhideWhenUsed="0" w:qFormat="1"/>
+    <w:lsdException w:name="Intense Emphasis" w:semiHidden="0" w:uiPriority="21" w:unhideWhenUsed="0" w:qFormat="1"/>
+    <w:lsdException w:name="Subtle Reference" w:semiHidden="0" w:uiPriority="31" w:unhideWhenUsed="0" w:qFormat="1"/>
+    <w:lsdException w:name="Intense Reference" w:semiHidden="0" w:uiPriority="32" w:unhideWhenUsed="0" w:qFormat="1"/>
+    <w:lsdException w:name="Book Title" w:semiHidden="0" w:uiPriority="33" w:unhideWhenUsed="0" w:qFormat="1"/>
+    <w:lsdException w:name="Bibliography" w:uiPriority="37"/>
+    <w:lsdException w:name="TOC Heading" w:uiPriority="39" w:qFormat="1"/>
+  </w:latentStyles>
+  <w:style w:type="paragraph" w:default="1" w:styleId="Normal">
+    <w:name w:val="Normal"/>
+    <w:qFormat/>
+    <w:pPr>
+      <w:suppressAutoHyphens/>
+    </w:pPr>
+  </w:style>
+  <w:style w:type="character" w:default="1" w:styleId="DefaultParagraphFont">
+    <w:name w:val="Default Paragraph Font"/>
+    <w:uiPriority w:val="1"/>
+    <w:semiHidden/>
+    <w:unhideWhenUsed/>
+  </w:style>
+  <w:style w:type="table" w:default="1" w:styleId="TableNormal">
+    <w:name w:val="Normal Table"/>
+    <w:uiPriority w:val="99"/>
+    <w:semiHidden/>
+    <w:unhideWhenUsed/>
+    <w:tblPr>
+      <w:tblInd w:w="0" w:type="dxa"/>
+      <w:tblCellMar>
+        <w:top w:w="0" w:type="dxa"/>
+        <w:left w:w="108" w:type="dxa"/>
+        <w:bottom w:w="0" w:type="dxa"/>
+        <w:right w:w="108" w:type="dxa"/>
+      </w:tblCellMar>
+    </w:tblPr>
+  </w:style>
+  <w:style w:type="numbering" w:default="1" w:styleId="NoList">
+    <w:name w:val="No List"/>
+    <w:uiPriority w:val="99"/>
+    <w:semiHidden/>
+    <w:unhideWhenUsed/>
+  </w:style>
+  <w:style w:type="character" w:customStyle="1" w:styleId="InternetLink">
+    <w:name w:val="Internet Link"/>
+    <w:basedOn w:val="DefaultParagraphFont"/>
+    <w:uiPriority w:val="99"/>
+    <w:unhideWhenUsed/>
+    <w:rsid w:val="00877A18"/>
+    <w:rPr>
+      <w:color w:val="0000FF"/>
+      <w:u w:val="single"/>
+      <w:lang w:val="uz-Cyrl-UZ" w:eastAsia="uz-Cyrl-UZ" w:bidi="uz-Cyrl-UZ"/>
+    </w:rPr>
+  </w:style>
+  <w:style w:type="character" w:customStyle="1" w:styleId="js-path-segment">
+    <w:name w:val="js-path-segment"/>
+    <w:basedOn w:val="DefaultParagraphFont"/>
+    <w:rsid w:val="00EB11EF"/>
+  </w:style>
+  <w:style w:type="character" w:customStyle="1" w:styleId="separator">
+    <w:name w:val="separator"/>
+    <w:basedOn w:val="DefaultParagraphFont"/>
+    <w:rsid w:val="00EB11EF"/>
+  </w:style>
+  <w:style w:type="character" w:styleId="Strong">
+    <w:name w:val="Strong"/>
+    <w:basedOn w:val="DefaultParagraphFont"/>
+    <w:uiPriority w:val="22"/>
+    <w:qFormat/>
+    <w:rsid w:val="00EB11EF"/>
+    <w:rPr>
+      <w:b/>
+      <w:bCs/>
+    </w:rPr>
+  </w:style>
+  <w:style w:type="character" w:styleId="FollowedHyperlink">
+    <w:name w:val="FollowedHyperlink"/>
+    <w:basedOn w:val="DefaultParagraphFont"/>
+    <w:uiPriority w:val="99"/>
+    <w:semiHidden/>
+    <w:unhideWhenUsed/>
+    <w:rsid w:val="00EB11EF"/>
+    <w:rPr>
+      <w:color w:val="800080"/>
+      <w:u w:val="single"/>
+    </w:rPr>
+  </w:style>
+  <w:style w:type="character" w:styleId="PlaceholderText">
+    <w:name w:val="Placeholder Text"/>
+    <w:basedOn w:val="DefaultParagraphFont"/>
+    <w:uiPriority w:val="99"/>
+    <w:semiHidden/>
+    <w:rsid w:val="007B07DF"/>
+    <w:rPr>
+      <w:color w:val="808080"/>
+    </w:rPr>
+  </w:style>
+  <w:style w:type="character" w:customStyle="1" w:styleId="BalloonTextChar">
+    <w:name w:val="Balloon Text Char"/>
+    <w:basedOn w:val="DefaultParagraphFont"/>
+    <w:link w:val="BalloonText"/>
+    <w:uiPriority w:val="99"/>
+    <w:semiHidden/>
+    <w:rsid w:val="007B07DF"/>
+    <w:rPr>
+      <w:rFonts w:ascii="Lucida Grande" w:hAnsi="Lucida Grande" w:cs="Lucida Grande"/>
+      <w:sz w:val="18"/>
+      <w:szCs w:val="18"/>
+    </w:rPr>
+  </w:style>
+  <w:style w:type="character" w:customStyle="1" w:styleId="FooterChar">
+    <w:name w:val="Footer Char"/>
+    <w:basedOn w:val="DefaultParagraphFont"/>
+    <w:link w:val="Footer"/>
+    <w:uiPriority w:val="99"/>
+    <w:rsid w:val="000C1B35"/>
+  </w:style>
+  <w:style w:type="character" w:styleId="PageNumber">
+    <w:name w:val="page number"/>
+    <w:basedOn w:val="DefaultParagraphFont"/>
+    <w:uiPriority w:val="99"/>
+    <w:semiHidden/>
+    <w:unhideWhenUsed/>
+    <w:rsid w:val="000C1B35"/>
+  </w:style>
+  <w:style w:type="character" w:customStyle="1" w:styleId="HeaderChar">
+    <w:name w:val="Header Char"/>
+    <w:basedOn w:val="DefaultParagraphFont"/>
+    <w:link w:val="Header"/>
+    <w:uiPriority w:val="99"/>
+    <w:rsid w:val="000C1B35"/>
+  </w:style>
+  <w:style w:type="character" w:customStyle="1" w:styleId="VisitedInternetLink">
+    <w:name w:val="Visited Internet Link"/>
+    <w:rPr>
+      <w:color w:val="800000"/>
+      <w:u w:val="single"/>
+      <w:lang w:val="uz-Cyrl-UZ" w:eastAsia="uz-Cyrl-UZ" w:bidi="uz-Cyrl-UZ"/>
+    </w:rPr>
+  </w:style>
+  <w:style w:type="paragraph" w:customStyle="1" w:styleId="Heading">
+    <w:name w:val="Heading"/>
+    <w:basedOn w:val="Normal"/>
+    <w:next w:val="TextBody"/>
+    <w:pPr>
+      <w:keepNext/>
+      <w:spacing w:before="240" w:after="120"/>
+    </w:pPr>
+    <w:rPr>
+      <w:rFonts w:ascii="Liberation Sans" w:hAnsi="Liberation Sans" w:cs="FreeSans"/>
+      <w:sz w:val="28"/>
+      <w:szCs w:val="28"/>
+    </w:rPr>
+  </w:style>
+  <w:style w:type="paragraph" w:customStyle="1" w:styleId="TextBody">
+    <w:name w:val="Text Body"/>
+    <w:basedOn w:val="Normal"/>
+    <w:pPr>
+      <w:spacing w:after="140" w:line="288" w:lineRule="auto"/>
+    </w:pPr>
+  </w:style>
+  <w:style w:type="paragraph" w:styleId="List">
+    <w:name w:val="List"/>
+    <w:basedOn w:val="TextBody"/>
+    <w:rPr>
+      <w:rFonts w:cs="FreeSans"/>
+    </w:rPr>
+  </w:style>
+  <w:style w:type="paragraph" w:styleId="Caption">
+    <w:name w:val="caption"/>
+    <w:basedOn w:val="Normal"/>
+    <w:pPr>
+      <w:suppressLineNumbers/>
+      <w:spacing w:before="120" w:after="120"/>
+    </w:pPr>
+    <w:rPr>
+      <w:rFonts w:cs="FreeSans"/>
+      <w:i/>
+      <w:iCs/>
+    </w:rPr>
+  </w:style>
+  <w:style w:type="paragraph" w:customStyle="1" w:styleId="Index">
+    <w:name w:val="Index"/>
+    <w:basedOn w:val="Normal"/>
+    <w:pPr>
+      <w:suppressLineNumbers/>
+    </w:pPr>
+    <w:rPr>
+      <w:rFonts w:cs="FreeSans"/>
+    </w:rPr>
+  </w:style>
+  <w:style w:type="paragraph" w:styleId="BalloonText">
+    <w:name w:val="Balloon Text"/>
+    <w:basedOn w:val="Normal"/>
+    <w:link w:val="BalloonTextChar"/>
+    <w:uiPriority w:val="99"/>
+    <w:semiHidden/>
+    <w:unhideWhenUsed/>
+    <w:rsid w:val="007B07DF"/>
+    <w:rPr>
+      <w:rFonts w:ascii="Lucida Grande" w:hAnsi="Lucida Grande" w:cs="Lucida Grande"/>
+      <w:sz w:val="18"/>
+      <w:szCs w:val="18"/>
+    </w:rPr>
+  </w:style>
+  <w:style w:type="paragraph" w:styleId="Footer">
+    <w:name w:val="footer"/>
+    <w:basedOn w:val="Normal"/>
+    <w:link w:val="FooterChar"/>
+    <w:uiPriority w:val="99"/>
+    <w:unhideWhenUsed/>
+    <w:rsid w:val="000C1B35"/>
+    <w:pPr>
+      <w:tabs>
+        <w:tab w:val="center" w:pos="4320"/>
+        <w:tab w:val="right" w:pos="8640"/>
+      </w:tabs>
+    </w:pPr>
+  </w:style>
+  <w:style w:type="paragraph" w:styleId="Header">
+    <w:name w:val="header"/>
+    <w:basedOn w:val="Normal"/>
+    <w:link w:val="HeaderChar"/>
+    <w:uiPriority w:val="99"/>
+    <w:unhideWhenUsed/>
+    <w:rsid w:val="000C1B35"/>
+    <w:pPr>
+      <w:tabs>
+        <w:tab w:val="center" w:pos="4320"/>
+        <w:tab w:val="right" w:pos="8640"/>
+      </w:tabs>
+    </w:pPr>
+  </w:style>
+  <w:style w:type="paragraph" w:customStyle="1" w:styleId="FrameContents">
+    <w:name w:val="Frame Contents"/>
+    <w:basedOn w:val="Normal"/>
+  </w:style>
+  <w:style w:type="paragraph" w:styleId="CommentText">
+    <w:name w:val="annotation text"/>
+    <w:basedOn w:val="Normal"/>
+    <w:link w:val="CommentTextChar"/>
+    <w:uiPriority w:val="99"/>
+    <w:semiHidden/>
+    <w:unhideWhenUsed/>
+  </w:style>
+  <w:style w:type="character" w:customStyle="1" w:styleId="CommentTextChar">
+    <w:name w:val="Comment Text Char"/>
+    <w:basedOn w:val="DefaultParagraphFont"/>
+    <w:link w:val="CommentText"/>
+    <w:uiPriority w:val="99"/>
+    <w:semiHidden/>
+  </w:style>
+  <w:style w:type="character" w:styleId="CommentReference">
+    <w:name w:val="annotation reference"/>
+    <w:basedOn w:val="DefaultParagraphFont"/>
+    <w:uiPriority w:val="99"/>
+    <w:semiHidden/>
+    <w:unhideWhenUsed/>
+    <w:rPr>
+      <w:sz w:val="18"/>
+      <w:szCs w:val="18"/>
+    </w:rPr>
+  </w:style>
+  <w:style w:type="paragraph" w:styleId="Revision">
+    <w:name w:val="Revision"/>
+    <w:hidden/>
+    <w:uiPriority w:val="99"/>
+    <w:semiHidden/>
+    <w:rsid w:val="0054360D"/>
+  </w:style>
+  <w:style w:type="character" w:styleId="Hyperlink">
+    <w:name w:val="Hyperlink"/>
+    <w:basedOn w:val="DefaultParagraphFont"/>
+    <w:uiPriority w:val="99"/>
+    <w:unhideWhenUsed/>
+    <w:rsid w:val="002243E7"/>
+    <w:rPr>
+      <w:color w:val="0000FF" w:themeColor="hyperlink"/>
+      <w:u w:val="single"/>
+    </w:rPr>
+  </w:style>
+</w:styles>
+</file>
+
+<file path=word/stylesWithEffects.xml><?xml version="1.0" encoding="utf-8"?>
+<w:styles xmlns:wpc="http://schemas.microsoft.com/office/word/2010/wordprocessingCanvas" xmlns:mo="http://schemas.microsoft.com/office/mac/office/2008/main" xmlns:mc="http://schemas.openxmlformats.org/markup-compatibility/2006" xmlns:mv="urn:schemas-microsoft-com:mac:vml" xmlns:o="urn:schemas-microsoft-com:office:office" xmlns:r="http://schemas.openxmlformats.org/officeDocument/2006/relationships" xmlns:m="http://schemas.openxmlformats.org/officeDocument/2006/math" xmlns:v="urn:schemas-microsoft-com:vml" xmlns:wp14="http://schemas.microsoft.com/office/word/2010/wordprocessingDrawing" xmlns:wp="http://schemas.openxmlformats.org/drawingml/2006/wordprocessingDrawing" xmlns:w10="urn:schemas-microsoft-com:office:word" xmlns:w="http://schemas.openxmlformats.org/wordprocessingml/2006/main" xmlns:w14="http://schemas.microsoft.com/office/word/2010/wordml" xmlns:wpg="http://schemas.microsoft.com/office/word/2010/wordprocessingGroup" xmlns:wpi="http://schemas.microsoft.com/office/word/2010/wordprocessingInk" xmlns:wne="http://schemas.microsoft.com/office/word/2006/wordml" xmlns:wps="http://schemas.microsoft.com/office/word/2010/wordprocessingShape" mc:Ignorable="w14 wp14">
+  <w:docDefaults>
+    <w:rPrDefault>
+      <w:rPr>
         <w:rFonts w:asciiTheme="minorHAnsi" w:eastAsiaTheme="minorEastAsia" w:hAnsiTheme="minorHAnsi" w:cstheme="minorBidi"/>
         <w:sz w:val="24"/>
         <w:szCs w:val="24"/>
-        <w:lang w:val="en-ZA" w:eastAsia="en-US" w:bidi="ar-SA"/>
+        <w:lang w:val="en-GB" w:eastAsia="ja-JP" w:bidi="ar-SA"/>
       </w:rPr>
     </w:rPrDefault>
     <w:pPrDefault/>
@@ -11034,454 +11092,6 @@
     <w:uiPriority w:val="99"/>
     <w:semiHidden/>
     <w:unhideWhenUsed/>
-  </w:style>
-  <w:style w:type="character" w:styleId="Hyperlink">
-    <w:name w:val="Hyperlink"/>
-    <w:basedOn w:val="DefaultParagraphFont"/>
-    <w:uiPriority w:val="99"/>
-    <w:unhideWhenUsed/>
-    <w:rsid w:val="00877A18"/>
-    <w:rPr>
-      <w:color w:val="0000FF" w:themeColor="hyperlink"/>
-      <w:u w:val="single"/>
-    </w:rPr>
-  </w:style>
-  <w:style w:type="character" w:customStyle="1" w:styleId="js-path-segment">
-    <w:name w:val="js-path-segment"/>
-    <w:basedOn w:val="DefaultParagraphFont"/>
-    <w:rsid w:val="00EB11EF"/>
-  </w:style>
-  <w:style w:type="character" w:customStyle="1" w:styleId="separator">
-    <w:name w:val="separator"/>
-    <w:basedOn w:val="DefaultParagraphFont"/>
-    <w:rsid w:val="00EB11EF"/>
-  </w:style>
-  <w:style w:type="character" w:styleId="Strong">
-    <w:name w:val="Strong"/>
-    <w:basedOn w:val="DefaultParagraphFont"/>
-    <w:uiPriority w:val="22"/>
-    <w:qFormat/>
-    <w:rsid w:val="00EB11EF"/>
-    <w:rPr>
-      <w:b/>
-      <w:bCs/>
-    </w:rPr>
-  </w:style>
-  <w:style w:type="character" w:styleId="FollowedHyperlink">
-    <w:name w:val="FollowedHyperlink"/>
-    <w:basedOn w:val="DefaultParagraphFont"/>
-    <w:uiPriority w:val="99"/>
-    <w:semiHidden/>
-    <w:unhideWhenUsed/>
-    <w:rsid w:val="00EB11EF"/>
-    <w:rPr>
-      <w:color w:val="800080" w:themeColor="followedHyperlink"/>
-      <w:u w:val="single"/>
-    </w:rPr>
-  </w:style>
-  <w:style w:type="character" w:styleId="PlaceholderText">
-    <w:name w:val="Placeholder Text"/>
-    <w:basedOn w:val="DefaultParagraphFont"/>
-    <w:uiPriority w:val="99"/>
-    <w:semiHidden/>
-    <w:rsid w:val="007B07DF"/>
-    <w:rPr>
-      <w:color w:val="808080"/>
-    </w:rPr>
-  </w:style>
-  <w:style w:type="paragraph" w:styleId="BalloonText">
-    <w:name w:val="Balloon Text"/>
-    <w:basedOn w:val="Normal"/>
-    <w:link w:val="BalloonTextChar"/>
-    <w:uiPriority w:val="99"/>
-    <w:semiHidden/>
-    <w:unhideWhenUsed/>
-    <w:rsid w:val="007B07DF"/>
-    <w:rPr>
-      <w:rFonts w:ascii="Lucida Grande" w:hAnsi="Lucida Grande" w:cs="Lucida Grande"/>
-      <w:sz w:val="18"/>
-      <w:szCs w:val="18"/>
-    </w:rPr>
-  </w:style>
-  <w:style w:type="character" w:customStyle="1" w:styleId="BalloonTextChar">
-    <w:name w:val="Balloon Text Char"/>
-    <w:basedOn w:val="DefaultParagraphFont"/>
-    <w:link w:val="BalloonText"/>
-    <w:uiPriority w:val="99"/>
-    <w:semiHidden/>
-    <w:rsid w:val="007B07DF"/>
-    <w:rPr>
-      <w:rFonts w:ascii="Lucida Grande" w:hAnsi="Lucida Grande" w:cs="Lucida Grande"/>
-      <w:sz w:val="18"/>
-      <w:szCs w:val="18"/>
-    </w:rPr>
-  </w:style>
-  <w:style w:type="paragraph" w:styleId="Footer">
-    <w:name w:val="footer"/>
-    <w:basedOn w:val="Normal"/>
-    <w:link w:val="FooterChar"/>
-    <w:uiPriority w:val="99"/>
-    <w:unhideWhenUsed/>
-    <w:rsid w:val="000C1B35"/>
-    <w:pPr>
-      <w:tabs>
-        <w:tab w:val="center" w:pos="4320"/>
-        <w:tab w:val="right" w:pos="8640"/>
-      </w:tabs>
-    </w:pPr>
-  </w:style>
-  <w:style w:type="character" w:customStyle="1" w:styleId="FooterChar">
-    <w:name w:val="Footer Char"/>
-    <w:basedOn w:val="DefaultParagraphFont"/>
-    <w:link w:val="Footer"/>
-    <w:uiPriority w:val="99"/>
-    <w:rsid w:val="000C1B35"/>
-  </w:style>
-  <w:style w:type="character" w:styleId="PageNumber">
-    <w:name w:val="page number"/>
-    <w:basedOn w:val="DefaultParagraphFont"/>
-    <w:uiPriority w:val="99"/>
-    <w:semiHidden/>
-    <w:unhideWhenUsed/>
-    <w:rsid w:val="000C1B35"/>
-  </w:style>
-  <w:style w:type="paragraph" w:styleId="Header">
-    <w:name w:val="header"/>
-    <w:basedOn w:val="Normal"/>
-    <w:link w:val="HeaderChar"/>
-    <w:uiPriority w:val="99"/>
-    <w:unhideWhenUsed/>
-    <w:rsid w:val="000C1B35"/>
-    <w:pPr>
-      <w:tabs>
-        <w:tab w:val="center" w:pos="4320"/>
-        <w:tab w:val="right" w:pos="8640"/>
-      </w:tabs>
-    </w:pPr>
-  </w:style>
-  <w:style w:type="character" w:customStyle="1" w:styleId="HeaderChar">
-    <w:name w:val="Header Char"/>
-    <w:basedOn w:val="DefaultParagraphFont"/>
-    <w:link w:val="Header"/>
-    <w:uiPriority w:val="99"/>
-    <w:rsid w:val="000C1B35"/>
-  </w:style>
-</w:styles>
-</file>
-
-<file path=word/stylesWithEffects.xml><?xml version="1.0" encoding="utf-8"?>
-<w:styles xmlns:wpc="http://schemas.microsoft.com/office/word/2010/wordprocessingCanvas" xmlns:mo="http://schemas.microsoft.com/office/mac/office/2008/main" xmlns:mc="http://schemas.openxmlformats.org/markup-compatibility/2006" xmlns:mv="urn:schemas-microsoft-com:mac:vml" xmlns:o="urn:schemas-microsoft-com:office:office" xmlns:r="http://schemas.openxmlformats.org/officeDocument/2006/relationships" xmlns:m="http://schemas.openxmlformats.org/officeDocument/2006/math" xmlns:v="urn:schemas-microsoft-com:vml" xmlns:wp14="http://schemas.microsoft.com/office/word/2010/wordprocessingDrawing" xmlns:wp="http://schemas.openxmlformats.org/drawingml/2006/wordprocessingDrawing" xmlns:w10="urn:schemas-microsoft-com:office:word" xmlns:w="http://schemas.openxmlformats.org/wordprocessingml/2006/main" xmlns:w14="http://schemas.microsoft.com/office/word/2010/wordml" xmlns:wpg="http://schemas.microsoft.com/office/word/2010/wordprocessingGroup" xmlns:wpi="http://schemas.microsoft.com/office/word/2010/wordprocessingInk" xmlns:wne="http://schemas.microsoft.com/office/word/2006/wordml" xmlns:wps="http://schemas.microsoft.com/office/word/2010/wordprocessingShape" mc:Ignorable="w14 wp14">
-  <w:docDefaults>
-    <w:rPrDefault>
-      <w:rPr>
-        <w:rFonts w:asciiTheme="minorHAnsi" w:eastAsiaTheme="minorEastAsia" w:hAnsiTheme="minorHAnsi" w:cstheme="minorBidi"/>
-        <w:sz w:val="24"/>
-        <w:szCs w:val="24"/>
-        <w:lang w:val="en-ZA" w:eastAsia="en-US" w:bidi="ar-SA"/>
-      </w:rPr>
-    </w:rPrDefault>
-    <w:pPrDefault/>
-  </w:docDefaults>
-  <w:latentStyles w:defLockedState="0" w:defUIPriority="99" w:defSemiHidden="1" w:defUnhideWhenUsed="1" w:defQFormat="0" w:count="276">
-    <w:lsdException w:name="Normal" w:semiHidden="0" w:uiPriority="0" w:unhideWhenUsed="0" w:qFormat="1"/>
-    <w:lsdException w:name="heading 1" w:semiHidden="0" w:uiPriority="9" w:unhideWhenUsed="0" w:qFormat="1"/>
-    <w:lsdException w:name="heading 2" w:uiPriority="9" w:qFormat="1"/>
-    <w:lsdException w:name="heading 3" w:uiPriority="9" w:qFormat="1"/>
-    <w:lsdException w:name="heading 4" w:uiPriority="9" w:qFormat="1"/>
-    <w:lsdException w:name="heading 5" w:uiPriority="9" w:qFormat="1"/>
-    <w:lsdException w:name="heading 6" w:uiPriority="9" w:qFormat="1"/>
-    <w:lsdException w:name="heading 7" w:uiPriority="9" w:qFormat="1"/>
-    <w:lsdException w:name="heading 8" w:uiPriority="9" w:qFormat="1"/>
-    <w:lsdException w:name="heading 9" w:uiPriority="9" w:qFormat="1"/>
-    <w:lsdException w:name="toc 1" w:uiPriority="39"/>
-    <w:lsdException w:name="toc 2" w:uiPriority="39"/>
-    <w:lsdException w:name="toc 3" w:uiPriority="39"/>
-    <w:lsdException w:name="toc 4" w:uiPriority="39"/>
-    <w:lsdException w:name="toc 5" w:uiPriority="39"/>
-    <w:lsdException w:name="toc 6" w:uiPriority="39"/>
-    <w:lsdException w:name="toc 7" w:uiPriority="39"/>
-    <w:lsdException w:name="toc 8" w:uiPriority="39"/>
-    <w:lsdException w:name="toc 9" w:uiPriority="39"/>
-    <w:lsdException w:name="caption" w:uiPriority="35" w:qFormat="1"/>
-    <w:lsdException w:name="Title" w:semiHidden="0" w:uiPriority="10" w:unhideWhenUsed="0" w:qFormat="1"/>
-    <w:lsdException w:name="Default Paragraph Font" w:uiPriority="1"/>
-    <w:lsdException w:name="Subtitle" w:semiHidden="0" w:uiPriority="11" w:unhideWhenUsed="0" w:qFormat="1"/>
-    <w:lsdException w:name="Strong" w:semiHidden="0" w:uiPriority="22" w:unhideWhenUsed="0" w:qFormat="1"/>
-    <w:lsdException w:name="Emphasis" w:semiHidden="0" w:uiPriority="20" w:unhideWhenUsed="0" w:qFormat="1"/>
-    <w:lsdException w:name="Table Grid" w:semiHidden="0" w:uiPriority="59" w:unhideWhenUsed="0"/>
-    <w:lsdException w:name="Placeholder Text" w:unhideWhenUsed="0"/>
-    <w:lsdException w:name="No Spacing" w:semiHidden="0" w:uiPriority="1" w:unhideWhenUsed="0" w:qFormat="1"/>
-    <w:lsdException w:name="Light Shading" w:semiHidden="0" w:uiPriority="60" w:unhideWhenUsed="0"/>
-    <w:lsdException w:name="Light List" w:semiHidden="0" w:uiPriority="61" w:unhideWhenUsed="0"/>
-    <w:lsdException w:name="Light Grid" w:semiHidden="0" w:uiPriority="62" w:unhideWhenUsed="0"/>
-    <w:lsdException w:name="Medium Shading 1" w:semiHidden="0" w:uiPriority="63" w:unhideWhenUsed="0"/>
-    <w:lsdException w:name="Medium Shading 2" w:semiHidden="0" w:uiPriority="64" w:unhideWhenUsed="0"/>
-    <w:lsdException w:name="Medium List 1" w:semiHidden="0" w:uiPriority="65" w:unhideWhenUsed="0"/>
-    <w:lsdException w:name="Medium List 2" w:semiHidden="0" w:uiPriority="66" w:unhideWhenUsed="0"/>
-    <w:lsdException w:name="Medium Grid 1" w:semiHidden="0" w:uiPriority="67" w:unhideWhenUsed="0"/>
-    <w:lsdException w:name="Medium Grid 2" w:semiHidden="0" w:uiPriority="68" w:unhideWhenUsed="0"/>
-    <w:lsdException w:name="Medium Grid 3" w:semiHidden="0" w:uiPriority="69" w:unhideWhenUsed="0"/>
-    <w:lsdException w:name="Dark List" w:semiHidden="0" w:uiPriority="70" w:unhideWhenUsed="0"/>
-    <w:lsdException w:name="Colorful Shading" w:semiHidden="0" w:uiPriority="71" w:unhideWhenUsed="0"/>
-    <w:lsdException w:name="Colorful List" w:semiHidden="0" w:uiPriority="72" w:unhideWhenUsed="0"/>
-    <w:lsdException w:name="Colorful Grid" w:semiHidden="0" w:uiPriority="73" w:unhideWhenUsed="0"/>
-    <w:lsdException w:name="Light Shading Accent 1" w:semiHidden="0" w:uiPriority="60" w:unhideWhenUsed="0"/>
-    <w:lsdException w:name="Light List Accent 1" w:semiHidden="0" w:uiPriority="61" w:unhideWhenUsed="0"/>
-    <w:lsdException w:name="Light Grid Accent 1" w:semiHidden="0" w:uiPriority="62" w:unhideWhenUsed="0"/>
-    <w:lsdException w:name="Medium Shading 1 Accent 1" w:semiHidden="0" w:uiPriority="63" w:unhideWhenUsed="0"/>
-    <w:lsdException w:name="Medium Shading 2 Accent 1" w:semiHidden="0" w:uiPriority="64" w:unhideWhenUsed="0"/>
-    <w:lsdException w:name="Medium List 1 Accent 1" w:semiHidden="0" w:uiPriority="65" w:unhideWhenUsed="0"/>
-    <w:lsdException w:name="Revision" w:unhideWhenUsed="0"/>
-    <w:lsdException w:name="List Paragraph" w:semiHidden="0" w:uiPriority="34" w:unhideWhenUsed="0" w:qFormat="1"/>
-    <w:lsdException w:name="Quote" w:semiHidden="0" w:uiPriority="29" w:unhideWhenUsed="0" w:qFormat="1"/>
-    <w:lsdException w:name="Intense Quote" w:semiHidden="0" w:uiPriority="30" w:unhideWhenUsed="0" w:qFormat="1"/>
-    <w:lsdException w:name="Medium List 2 Accent 1" w:semiHidden="0" w:uiPriority="66" w:unhideWhenUsed="0"/>
-    <w:lsdException w:name="Medium Grid 1 Accent 1" w:semiHidden="0" w:uiPriority="67" w:unhideWhenUsed="0"/>
-    <w:lsdException w:name="Medium Grid 2 Accent 1" w:semiHidden="0" w:uiPriority="68" w:unhideWhenUsed="0"/>
-    <w:lsdException w:name="Medium Grid 3 Accent 1" w:semiHidden="0" w:uiPriority="69" w:unhideWhenUsed="0"/>
-    <w:lsdException w:name="Dark List Accent 1" w:semiHidden="0" w:uiPriority="70" w:unhideWhenUsed="0"/>
-    <w:lsdException w:name="Colorful Shading Accent 1" w:semiHidden="0" w:uiPriority="71" w:unhideWhenUsed="0"/>
-    <w:lsdException w:name="Colorful List Accent 1" w:semiHidden="0" w:uiPriority="72" w:unhideWhenUsed="0"/>
-    <w:lsdException w:name="Colorful Grid Accent 1" w:semiHidden="0" w:uiPriority="73" w:unhideWhenUsed="0"/>
-    <w:lsdException w:name="Light Shading Accent 2" w:semiHidden="0" w:uiPriority="60" w:unhideWhenUsed="0"/>
-    <w:lsdException w:name="Light List Accent 2" w:semiHidden="0" w:uiPriority="61" w:unhideWhenUsed="0"/>
-    <w:lsdException w:name="Light Grid Accent 2" w:semiHidden="0" w:uiPriority="62" w:unhideWhenUsed="0"/>
-    <w:lsdException w:name="Medium Shading 1 Accent 2" w:semiHidden="0" w:uiPriority="63" w:unhideWhenUsed="0"/>
-    <w:lsdException w:name="Medium Shading 2 Accent 2" w:semiHidden="0" w:uiPriority="64" w:unhideWhenUsed="0"/>
-    <w:lsdException w:name="Medium List 1 Accent 2" w:semiHidden="0" w:uiPriority="65" w:unhideWhenUsed="0"/>
-    <w:lsdException w:name="Medium List 2 Accent 2" w:semiHidden="0" w:uiPriority="66" w:unhideWhenUsed="0"/>
-    <w:lsdException w:name="Medium Grid 1 Accent 2" w:semiHidden="0" w:uiPriority="67" w:unhideWhenUsed="0"/>
-    <w:lsdException w:name="Medium Grid 2 Accent 2" w:semiHidden="0" w:uiPriority="68" w:unhideWhenUsed="0"/>
-    <w:lsdException w:name="Medium Grid 3 Accent 2" w:semiHidden="0" w:uiPriority="69" w:unhideWhenUsed="0"/>
-    <w:lsdException w:name="Dark List Accent 2" w:semiHidden="0" w:uiPriority="70" w:unhideWhenUsed="0"/>
-    <w:lsdException w:name="Colorful Shading Accent 2" w:semiHidden="0" w:uiPriority="71" w:unhideWhenUsed="0"/>
-    <w:lsdException w:name="Colorful List Accent 2" w:semiHidden="0" w:uiPriority="72" w:unhideWhenUsed="0"/>
-    <w:lsdException w:name="Colorful Grid Accent 2" w:semiHidden="0" w:uiPriority="73" w:unhideWhenUsed="0"/>
-    <w:lsdException w:name="Light Shading Accent 3" w:semiHidden="0" w:uiPriority="60" w:unhideWhenUsed="0"/>
-    <w:lsdException w:name="Light List Accent 3" w:semiHidden="0" w:uiPriority="61" w:unhideWhenUsed="0"/>
-    <w:lsdException w:name="Light Grid Accent 3" w:semiHidden="0" w:uiPriority="62" w:unhideWhenUsed="0"/>
-    <w:lsdException w:name="Medium Shading 1 Accent 3" w:semiHidden="0" w:uiPriority="63" w:unhideWhenUsed="0"/>
-    <w:lsdException w:name="Medium Shading 2 Accent 3" w:semiHidden="0" w:uiPriority="64" w:unhideWhenUsed="0"/>
-    <w:lsdException w:name="Medium List 1 Accent 3" w:semiHidden="0" w:uiPriority="65" w:unhideWhenUsed="0"/>
-    <w:lsdException w:name="Medium List 2 Accent 3" w:semiHidden="0" w:uiPriority="66" w:unhideWhenUsed="0"/>
-    <w:lsdException w:name="Medium Grid 1 Accent 3" w:semiHidden="0" w:uiPriority="67" w:unhideWhenUsed="0"/>
-    <w:lsdException w:name="Medium Grid 2 Accent 3" w:semiHidden="0" w:uiPriority="68" w:unhideWhenUsed="0"/>
-    <w:lsdException w:name="Medium Grid 3 Accent 3" w:semiHidden="0" w:uiPriority="69" w:unhideWhenUsed="0"/>
-    <w:lsdException w:name="Dark List Accent 3" w:semiHidden="0" w:uiPriority="70" w:unhideWhenUsed="0"/>
-    <w:lsdException w:name="Colorful Shading Accent 3" w:semiHidden="0" w:uiPriority="71" w:unhideWhenUsed="0"/>
-    <w:lsdException w:name="Colorful List Accent 3" w:semiHidden="0" w:uiPriority="72" w:unhideWhenUsed="0"/>
-    <w:lsdException w:name="Colorful Grid Accent 3" w:semiHidden="0" w:uiPriority="73" w:unhideWhenUsed="0"/>
-    <w:lsdException w:name="Light Shading Accent 4" w:semiHidden="0" w:uiPriority="60" w:unhideWhenUsed="0"/>
-    <w:lsdException w:name="Light List Accent 4" w:semiHidden="0" w:uiPriority="61" w:unhideWhenUsed="0"/>
-    <w:lsdException w:name="Light Grid Accent 4" w:semiHidden="0" w:uiPriority="62" w:unhideWhenUsed="0"/>
-    <w:lsdException w:name="Medium Shading 1 Accent 4" w:semiHidden="0" w:uiPriority="63" w:unhideWhenUsed="0"/>
-    <w:lsdException w:name="Medium Shading 2 Accent 4" w:semiHidden="0" w:uiPriority="64" w:unhideWhenUsed="0"/>
-    <w:lsdException w:name="Medium List 1 Accent 4" w:semiHidden="0" w:uiPriority="65" w:unhideWhenUsed="0"/>
-    <w:lsdException w:name="Medium List 2 Accent 4" w:semiHidden="0" w:uiPriority="66" w:unhideWhenUsed="0"/>
-    <w:lsdException w:name="Medium Grid 1 Accent 4" w:semiHidden="0" w:uiPriority="67" w:unhideWhenUsed="0"/>
-    <w:lsdException w:name="Medium Grid 2 Accent 4" w:semiHidden="0" w:uiPriority="68" w:unhideWhenUsed="0"/>
-    <w:lsdException w:name="Medium Grid 3 Accent 4" w:semiHidden="0" w:uiPriority="69" w:unhideWhenUsed="0"/>
-    <w:lsdException w:name="Dark List Accent 4" w:semiHidden="0" w:uiPriority="70" w:unhideWhenUsed="0"/>
-    <w:lsdException w:name="Colorful Shading Accent 4" w:semiHidden="0" w:uiPriority="71" w:unhideWhenUsed="0"/>
-    <w:lsdException w:name="Colorful List Accent 4" w:semiHidden="0" w:uiPriority="72" w:unhideWhenUsed="0"/>
-    <w:lsdException w:name="Colorful Grid Accent 4" w:semiHidden="0" w:uiPriority="73" w:unhideWhenUsed="0"/>
-    <w:lsdException w:name="Light Shading Accent 5" w:semiHidden="0" w:uiPriority="60" w:unhideWhenUsed="0"/>
-    <w:lsdException w:name="Light List Accent 5" w:semiHidden="0" w:uiPriority="61" w:unhideWhenUsed="0"/>
-    <w:lsdException w:name="Light Grid Accent 5" w:semiHidden="0" w:uiPriority="62" w:unhideWhenUsed="0"/>
-    <w:lsdException w:name="Medium Shading 1 Accent 5" w:semiHidden="0" w:uiPriority="63" w:unhideWhenUsed="0"/>
-    <w:lsdException w:name="Medium Shading 2 Accent 5" w:semiHidden="0" w:uiPriority="64" w:unhideWhenUsed="0"/>
-    <w:lsdException w:name="Medium List 1 Accent 5" w:semiHidden="0" w:uiPriority="65" w:unhideWhenUsed="0"/>
-    <w:lsdException w:name="Medium List 2 Accent 5" w:semiHidden="0" w:uiPriority="66" w:unhideWhenUsed="0"/>
-    <w:lsdException w:name="Medium Grid 1 Accent 5" w:semiHidden="0" w:uiPriority="67" w:unhideWhenUsed="0"/>
-    <w:lsdException w:name="Medium Grid 2 Accent 5" w:semiHidden="0" w:uiPriority="68" w:unhideWhenUsed="0"/>
-    <w:lsdException w:name="Medium Grid 3 Accent 5" w:semiHidden="0" w:uiPriority="69" w:unhideWhenUsed="0"/>
-    <w:lsdException w:name="Dark List Accent 5" w:semiHidden="0" w:uiPriority="70" w:unhideWhenUsed="0"/>
-    <w:lsdException w:name="Colorful Shading Accent 5" w:semiHidden="0" w:uiPriority="71" w:unhideWhenUsed="0"/>
-    <w:lsdException w:name="Colorful List Accent 5" w:semiHidden="0" w:uiPriority="72" w:unhideWhenUsed="0"/>
-    <w:lsdException w:name="Colorful Grid Accent 5" w:semiHidden="0" w:uiPriority="73" w:unhideWhenUsed="0"/>
-    <w:lsdException w:name="Light Shading Accent 6" w:semiHidden="0" w:uiPriority="60" w:unhideWhenUsed="0"/>
-    <w:lsdException w:name="Light List Accent 6" w:semiHidden="0" w:uiPriority="61" w:unhideWhenUsed="0"/>
-    <w:lsdException w:name="Light Grid Accent 6" w:semiHidden="0" w:uiPriority="62" w:unhideWhenUsed="0"/>
-    <w:lsdException w:name="Medium Shading 1 Accent 6" w:semiHidden="0" w:uiPriority="63" w:unhideWhenUsed="0"/>
-    <w:lsdException w:name="Medium Shading 2 Accent 6" w:semiHidden="0" w:uiPriority="64" w:unhideWhenUsed="0"/>
-    <w:lsdException w:name="Medium List 1 Accent 6" w:semiHidden="0" w:uiPriority="65" w:unhideWhenUsed="0"/>
-    <w:lsdException w:name="Medium List 2 Accent 6" w:semiHidden="0" w:uiPriority="66" w:unhideWhenUsed="0"/>
-    <w:lsdException w:name="Medium Grid 1 Accent 6" w:semiHidden="0" w:uiPriority="67" w:unhideWhenUsed="0"/>
-    <w:lsdException w:name="Medium Grid 2 Accent 6" w:semiHidden="0" w:uiPriority="68" w:unhideWhenUsed="0"/>
-    <w:lsdException w:name="Medium Grid 3 Accent 6" w:semiHidden="0" w:uiPriority="69" w:unhideWhenUsed="0"/>
-    <w:lsdException w:name="Dark List Accent 6" w:semiHidden="0" w:uiPriority="70" w:unhideWhenUsed="0"/>
-    <w:lsdException w:name="Colorful Shading Accent 6" w:semiHidden="0" w:uiPriority="71" w:unhideWhenUsed="0"/>
-    <w:lsdException w:name="Colorful List Accent 6" w:semiHidden="0" w:uiPriority="72" w:unhideWhenUsed="0"/>
-    <w:lsdException w:name="Colorful Grid Accent 6" w:semiHidden="0" w:uiPriority="73" w:unhideWhenUsed="0"/>
-    <w:lsdException w:name="Subtle Emphasis" w:semiHidden="0" w:uiPriority="19" w:unhideWhenUsed="0" w:qFormat="1"/>
-    <w:lsdException w:name="Intense Emphasis" w:semiHidden="0" w:uiPriority="21" w:unhideWhenUsed="0" w:qFormat="1"/>
-    <w:lsdException w:name="Subtle Reference" w:semiHidden="0" w:uiPriority="31" w:unhideWhenUsed="0" w:qFormat="1"/>
-    <w:lsdException w:name="Intense Reference" w:semiHidden="0" w:uiPriority="32" w:unhideWhenUsed="0" w:qFormat="1"/>
-    <w:lsdException w:name="Book Title" w:semiHidden="0" w:uiPriority="33" w:unhideWhenUsed="0" w:qFormat="1"/>
-    <w:lsdException w:name="Bibliography" w:uiPriority="37"/>
-    <w:lsdException w:name="TOC Heading" w:uiPriority="39" w:qFormat="1"/>
-  </w:latentStyles>
-  <w:style w:type="paragraph" w:default="1" w:styleId="Normal">
-    <w:name w:val="Normal"/>
-    <w:qFormat/>
-  </w:style>
-  <w:style w:type="character" w:default="1" w:styleId="DefaultParagraphFont">
-    <w:name w:val="Default Paragraph Font"/>
-    <w:uiPriority w:val="1"/>
-    <w:semiHidden/>
-    <w:unhideWhenUsed/>
-  </w:style>
-  <w:style w:type="table" w:default="1" w:styleId="TableNormal">
-    <w:name w:val="Normal Table"/>
-    <w:uiPriority w:val="99"/>
-    <w:semiHidden/>
-    <w:unhideWhenUsed/>
-    <w:tblPr>
-      <w:tblInd w:w="0" w:type="dxa"/>
-      <w:tblCellMar>
-        <w:top w:w="0" w:type="dxa"/>
-        <w:left w:w="108" w:type="dxa"/>
-        <w:bottom w:w="0" w:type="dxa"/>
-        <w:right w:w="108" w:type="dxa"/>
-      </w:tblCellMar>
-    </w:tblPr>
-  </w:style>
-  <w:style w:type="numbering" w:default="1" w:styleId="NoList">
-    <w:name w:val="No List"/>
-    <w:uiPriority w:val="99"/>
-    <w:semiHidden/>
-    <w:unhideWhenUsed/>
-  </w:style>
-  <w:style w:type="character" w:styleId="Hyperlink">
-    <w:name w:val="Hyperlink"/>
-    <w:basedOn w:val="DefaultParagraphFont"/>
-    <w:uiPriority w:val="99"/>
-    <w:unhideWhenUsed/>
-    <w:rsid w:val="00877A18"/>
-    <w:rPr>
-      <w:color w:val="0000FF" w:themeColor="hyperlink"/>
-      <w:u w:val="single"/>
-    </w:rPr>
-  </w:style>
-  <w:style w:type="character" w:customStyle="1" w:styleId="js-path-segment">
-    <w:name w:val="js-path-segment"/>
-    <w:basedOn w:val="DefaultParagraphFont"/>
-    <w:rsid w:val="00EB11EF"/>
-  </w:style>
-  <w:style w:type="character" w:customStyle="1" w:styleId="separator">
-    <w:name w:val="separator"/>
-    <w:basedOn w:val="DefaultParagraphFont"/>
-    <w:rsid w:val="00EB11EF"/>
-  </w:style>
-  <w:style w:type="character" w:styleId="Strong">
-    <w:name w:val="Strong"/>
-    <w:basedOn w:val="DefaultParagraphFont"/>
-    <w:uiPriority w:val="22"/>
-    <w:qFormat/>
-    <w:rsid w:val="00EB11EF"/>
-    <w:rPr>
-      <w:b/>
-      <w:bCs/>
-    </w:rPr>
-  </w:style>
-  <w:style w:type="character" w:styleId="FollowedHyperlink">
-    <w:name w:val="FollowedHyperlink"/>
-    <w:basedOn w:val="DefaultParagraphFont"/>
-    <w:uiPriority w:val="99"/>
-    <w:semiHidden/>
-    <w:unhideWhenUsed/>
-    <w:rsid w:val="00EB11EF"/>
-    <w:rPr>
-      <w:color w:val="800080" w:themeColor="followedHyperlink"/>
-      <w:u w:val="single"/>
-    </w:rPr>
-  </w:style>
-  <w:style w:type="character" w:styleId="PlaceholderText">
-    <w:name w:val="Placeholder Text"/>
-    <w:basedOn w:val="DefaultParagraphFont"/>
-    <w:uiPriority w:val="99"/>
-    <w:semiHidden/>
-    <w:rsid w:val="007B07DF"/>
-    <w:rPr>
-      <w:color w:val="808080"/>
-    </w:rPr>
-  </w:style>
-  <w:style w:type="paragraph" w:styleId="BalloonText">
-    <w:name w:val="Balloon Text"/>
-    <w:basedOn w:val="Normal"/>
-    <w:link w:val="BalloonTextChar"/>
-    <w:uiPriority w:val="99"/>
-    <w:semiHidden/>
-    <w:unhideWhenUsed/>
-    <w:rsid w:val="007B07DF"/>
-    <w:rPr>
-      <w:rFonts w:ascii="Lucida Grande" w:hAnsi="Lucida Grande" w:cs="Lucida Grande"/>
-      <w:sz w:val="18"/>
-      <w:szCs w:val="18"/>
-    </w:rPr>
-  </w:style>
-  <w:style w:type="character" w:customStyle="1" w:styleId="BalloonTextChar">
-    <w:name w:val="Balloon Text Char"/>
-    <w:basedOn w:val="DefaultParagraphFont"/>
-    <w:link w:val="BalloonText"/>
-    <w:uiPriority w:val="99"/>
-    <w:semiHidden/>
-    <w:rsid w:val="007B07DF"/>
-    <w:rPr>
-      <w:rFonts w:ascii="Lucida Grande" w:hAnsi="Lucida Grande" w:cs="Lucida Grande"/>
-      <w:sz w:val="18"/>
-      <w:szCs w:val="18"/>
-    </w:rPr>
-  </w:style>
-  <w:style w:type="paragraph" w:styleId="Footer">
-    <w:name w:val="footer"/>
-    <w:basedOn w:val="Normal"/>
-    <w:link w:val="FooterChar"/>
-    <w:uiPriority w:val="99"/>
-    <w:unhideWhenUsed/>
-    <w:rsid w:val="000C1B35"/>
-    <w:pPr>
-      <w:tabs>
-        <w:tab w:val="center" w:pos="4320"/>
-        <w:tab w:val="right" w:pos="8640"/>
-      </w:tabs>
-    </w:pPr>
-  </w:style>
-  <w:style w:type="character" w:customStyle="1" w:styleId="FooterChar">
-    <w:name w:val="Footer Char"/>
-    <w:basedOn w:val="DefaultParagraphFont"/>
-    <w:link w:val="Footer"/>
-    <w:uiPriority w:val="99"/>
-    <w:rsid w:val="000C1B35"/>
-  </w:style>
-  <w:style w:type="character" w:styleId="PageNumber">
-    <w:name w:val="page number"/>
-    <w:basedOn w:val="DefaultParagraphFont"/>
-    <w:uiPriority w:val="99"/>
-    <w:semiHidden/>
-    <w:unhideWhenUsed/>
-    <w:rsid w:val="000C1B35"/>
-  </w:style>
-  <w:style w:type="paragraph" w:styleId="Header">
-    <w:name w:val="header"/>
-    <w:basedOn w:val="Normal"/>
-    <w:link w:val="HeaderChar"/>
-    <w:uiPriority w:val="99"/>
-    <w:unhideWhenUsed/>
-    <w:rsid w:val="000C1B35"/>
-    <w:pPr>
-      <w:tabs>
-        <w:tab w:val="center" w:pos="4320"/>
-        <w:tab w:val="right" w:pos="8640"/>
-      </w:tabs>
-    </w:pPr>
-  </w:style>
-  <w:style w:type="character" w:customStyle="1" w:styleId="HeaderChar">
-    <w:name w:val="Header Char"/>
-    <w:basedOn w:val="DefaultParagraphFont"/>
-    <w:link w:val="Header"/>
-    <w:uiPriority w:val="99"/>
-    <w:rsid w:val="000C1B35"/>
   </w:style>
 </w:styles>
 </file>

--- a/Harbin_manual.docx
+++ b/Harbin_manual.docx
@@ -2921,50 +2921,69 @@
           <w:szCs w:val="22"/>
           <w:lang w:val="en-GB"/>
         </w:rPr>
-        <w:t xml:space="preserve"> see the Rotor-Gene Q manual included in the </w:t>
-      </w:r>
+        <w:t xml:space="preserve"> see the Rotor-Gene Q manual</w:t>
+      </w:r>
+      <w:r>
+        <w:rPr>
+          <w:rFonts w:ascii="Courier" w:hAnsi="Courier"/>
+          <w:sz w:val="22"/>
+          <w:szCs w:val="22"/>
+          <w:lang w:val="en-GB"/>
+        </w:rPr>
+        <w:t xml:space="preserve"> </w:t>
+      </w:r>
+      <w:r>
+        <w:rPr>
+          <w:rFonts w:ascii="Courier" w:hAnsi="Courier"/>
+          <w:b/>
+          <w:sz w:val="22"/>
+          <w:szCs w:val="22"/>
+          <w:lang w:val="en-GB"/>
+        </w:rPr>
+        <w:t>(pp. 97 - 105)</w:t>
+      </w:r>
+      <w:r>
+        <w:rPr>
+          <w:rFonts w:ascii="Courier" w:hAnsi="Courier"/>
+          <w:sz w:val="22"/>
+          <w:szCs w:val="22"/>
+          <w:lang w:val="en-GB"/>
+        </w:rPr>
+        <w:t xml:space="preserve"> included in the </w:t>
+      </w:r>
+      <w:proofErr w:type="spellStart"/>
+      <w:r>
+        <w:rPr>
+          <w:rFonts w:ascii="Courier" w:hAnsi="Courier"/>
+          <w:sz w:val="22"/>
+          <w:szCs w:val="22"/>
+          <w:lang w:val="en-GB"/>
+        </w:rPr>
+        <w:t>GitHub</w:t>
+      </w:r>
+      <w:proofErr w:type="spellEnd"/>
+      <w:r>
+        <w:rPr>
+          <w:rFonts w:ascii="Courier" w:hAnsi="Courier"/>
+          <w:sz w:val="22"/>
+          <w:szCs w:val="22"/>
+          <w:lang w:val="en-GB"/>
+        </w:rPr>
+        <w:t xml:space="preserve"> directory at:</w:t>
+      </w:r>
+    </w:p>
+    <w:p>
+      <w:pPr>
+        <w:jc w:val="both"/>
+        <w:rPr>
+          <w:rFonts w:ascii="Courier" w:hAnsi="Courier"/>
+          <w:sz w:val="22"/>
+          <w:szCs w:val="22"/>
+          <w:lang w:val="en-GB"/>
+        </w:rPr>
+      </w:pPr>
       <w:bookmarkStart w:id="0" w:name="_GoBack"/>
-      <w:proofErr w:type="spellStart"/>
-      <w:r>
-        <w:rPr>
-          <w:rFonts w:ascii="Courier" w:hAnsi="Courier"/>
-          <w:sz w:val="22"/>
-          <w:szCs w:val="22"/>
-          <w:lang w:val="en-GB"/>
-        </w:rPr>
-        <w:t>GitH</w:t>
-      </w:r>
       <w:bookmarkEnd w:id="0"/>
-      <w:r>
-        <w:rPr>
-          <w:rFonts w:ascii="Courier" w:hAnsi="Courier"/>
-          <w:sz w:val="22"/>
-          <w:szCs w:val="22"/>
-          <w:lang w:val="en-GB"/>
-        </w:rPr>
-        <w:t>ub</w:t>
-      </w:r>
-      <w:proofErr w:type="spellEnd"/>
-      <w:r>
-        <w:rPr>
-          <w:rFonts w:ascii="Courier" w:hAnsi="Courier"/>
-          <w:sz w:val="22"/>
-          <w:szCs w:val="22"/>
-          <w:lang w:val="en-GB"/>
-        </w:rPr>
-        <w:t xml:space="preserve"> directory at:</w:t>
-      </w:r>
-    </w:p>
-    <w:p>
-      <w:pPr>
-        <w:jc w:val="both"/>
-        <w:rPr>
-          <w:rFonts w:ascii="Courier" w:hAnsi="Courier"/>
-          <w:sz w:val="22"/>
-          <w:szCs w:val="22"/>
-          <w:lang w:val="en-GB"/>
-        </w:rPr>
-      </w:pPr>
     </w:p>
     <w:p>
       <w:pPr>
